--- a/COVID-19-NLP-vis-master/新冠肺炎时序数据预测算法设计.docx
+++ b/COVID-19-NLP-vis-master/新冠肺炎时序数据预测算法设计.docx
@@ -1,13 +1,11 @@
 
 <file path=word/document.xml><?xml version="1.0" encoding="utf-8"?>
-<w:document xmlns:wpc="http://schemas.microsoft.com/office/word/2010/wordprocessingCanvas" xmlns:cx="http://schemas.microsoft.com/office/drawing/2014/chartex" xmlns:cx1="http://schemas.microsoft.com/office/drawing/2015/9/8/chartex" xmlns:cx2="http://schemas.microsoft.com/office/drawing/2015/10/21/chartex" xmlns:cx3="http://schemas.microsoft.com/office/drawing/2016/5/9/chartex" xmlns:cx4="http://schemas.microsoft.com/office/drawing/2016/5/10/chartex" xmlns:cx5="http://schemas.microsoft.com/office/drawing/2016/5/11/chartex" xmlns:cx6="http://schemas.microsoft.com/office/drawing/2016/5/12/chartex" xmlns:cx7="http://schemas.microsoft.com/office/drawing/2016/5/13/chartex" xmlns:cx8="http://schemas.microsoft.com/office/drawing/2016/5/14/chartex" xmlns:mc="http://schemas.openxmlformats.org/markup-compatibility/2006" xmlns:aink="http://schemas.microsoft.com/office/drawing/2016/ink" xmlns:am3d="http://schemas.microsoft.com/office/drawing/2017/model3d" xmlns:o="urn:schemas-microsoft-com:office:office" xmlns:r="http://schemas.openxmlformats.org/officeDocument/2006/relationships" xmlns:m="http://schemas.openxmlformats.org/officeDocument/2006/math" xmlns:v="urn:schemas-microsoft-com:vml" xmlns:wp14="http://schemas.microsoft.com/office/word/2010/wordprocessingDrawing" xmlns:wp="http://schemas.openxmlformats.org/drawingml/2006/wordprocessingDrawing" xmlns:w10="urn:schemas-microsoft-com:office:word" xmlns:w="http://schemas.openxmlformats.org/wordprocessingml/2006/main" xmlns:w14="http://schemas.microsoft.com/office/word/2010/wordml" xmlns:w15="http://schemas.microsoft.com/office/word/2012/wordml" xmlns:w16cid="http://schemas.microsoft.com/office/word/2016/wordml/cid" xmlns:w16se="http://schemas.microsoft.com/office/word/2015/wordml/symex" xmlns:wpg="http://schemas.microsoft.com/office/word/2010/wordprocessingGroup" xmlns:wpi="http://schemas.microsoft.com/office/word/2010/wordprocessingInk" xmlns:wne="http://schemas.microsoft.com/office/word/2006/wordml" xmlns:wps="http://schemas.microsoft.com/office/word/2010/wordprocessingShape" mc:Ignorable="w14 w15 w16se w16cid wp14">
+<w:document xmlns:wpc="http://schemas.microsoft.com/office/word/2010/wordprocessingCanvas" xmlns:mc="http://schemas.openxmlformats.org/markup-compatibility/2006" xmlns:o="urn:schemas-microsoft-com:office:office" xmlns:r="http://schemas.openxmlformats.org/officeDocument/2006/relationships" xmlns:m="http://schemas.openxmlformats.org/officeDocument/2006/math" xmlns:v="urn:schemas-microsoft-com:vml" xmlns:wp14="http://schemas.microsoft.com/office/word/2010/wordprocessingDrawing" xmlns:wp="http://schemas.openxmlformats.org/drawingml/2006/wordprocessingDrawing" xmlns:w="http://schemas.openxmlformats.org/wordprocessingml/2006/main" xmlns:w14="http://schemas.microsoft.com/office/word/2010/wordml" xmlns:w10="urn:schemas-microsoft-com:office:word" xmlns:w15="http://schemas.microsoft.com/office/word/2012/wordml" xmlns:wpg="http://schemas.microsoft.com/office/word/2010/wordprocessingGroup" xmlns:wpi="http://schemas.microsoft.com/office/word/2010/wordprocessingInk" xmlns:wne="http://schemas.microsoft.com/office/word/2006/wordml" xmlns:wps="http://schemas.microsoft.com/office/word/2010/wordprocessingShape" xmlns:wpsCustomData="http://www.wps.cn/officeDocument/2013/wpsCustomData" mc:Ignorable="w14 w15 wp14">
   <w:body>
     <w:p>
       <w:pPr>
-        <w:pStyle w:val="a3"/>
-      </w:pPr>
-      <w:bookmarkStart w:id="0" w:name="_GoBack"/>
-      <w:bookmarkEnd w:id="0"/>
+        <w:pStyle w:val="5"/>
+      </w:pPr>
       <w:r>
         <w:rPr>
           <w:rFonts w:hint="eastAsia"/>
@@ -17,7 +15,7 @@
     </w:p>
     <w:p>
       <w:pPr>
-        <w:pStyle w:val="2"/>
+        <w:pStyle w:val="3"/>
       </w:pPr>
       <w:r>
         <w:rPr>
@@ -37,58 +35,13 @@
         <w:t>新型冠状病毒肺炎（</w:t>
       </w:r>
       <w:r>
-        <w:t>COVID-19</w:t>
-      </w:r>
-      <w:r>
-        <w:t>，简称</w:t>
-      </w:r>
-      <w:r>
-        <w:t>“</w:t>
-      </w:r>
-      <w:r>
-        <w:t>新冠肺炎</w:t>
-      </w:r>
-      <w:r>
-        <w:t>”</w:t>
-      </w:r>
-      <w:r>
-        <w:t>）疫情肆虐全球多个国家</w:t>
-      </w:r>
-      <w:r>
-        <w:rPr>
-          <w:rFonts w:hint="eastAsia"/>
-        </w:rPr>
-        <w:t>，</w:t>
-      </w:r>
-      <w:r>
-        <w:rPr>
-          <w:rFonts w:hint="eastAsia"/>
-        </w:rPr>
-        <w:t>本文</w:t>
-      </w:r>
-      <w:r>
-        <w:rPr>
-          <w:rFonts w:hint="eastAsia"/>
-        </w:rPr>
-        <w:t>采用新冠肺炎的时序历史数据</w:t>
-      </w:r>
-      <w:r>
-        <w:rPr>
-          <w:rFonts w:hint="eastAsia"/>
-        </w:rPr>
-        <w:t>，</w:t>
-      </w:r>
-      <w:r>
-        <w:rPr>
-          <w:rFonts w:hint="eastAsia"/>
-        </w:rPr>
-        <w:t>尝试</w:t>
-      </w:r>
-      <w:r>
-        <w:rPr>
-          <w:rFonts w:hint="eastAsia"/>
-        </w:rPr>
-        <w:t>利用</w:t>
+        <w:t>COVID-19，简称“新冠肺炎”）疫情肆虐全球多个国家</w:t>
+      </w:r>
+      <w:r>
+        <w:rPr>
+          <w:rFonts w:hint="eastAsia"/>
+        </w:rPr>
+        <w:t>，本文采用新冠肺炎的时序历史数据，尝试利用</w:t>
       </w:r>
       <w:r>
         <w:t>Logistic</w:t>
@@ -115,66 +68,12 @@
         <w:rPr>
           <w:rFonts w:hint="eastAsia"/>
         </w:rPr>
-        <w:t>、</w:t>
-      </w:r>
-      <w:r>
-        <w:rPr>
-          <w:rFonts w:hint="eastAsia"/>
-        </w:rPr>
-        <w:t>LSTM</w:t>
-      </w:r>
-      <w:r>
-        <w:rPr>
-          <w:rFonts w:hint="eastAsia"/>
-        </w:rPr>
-        <w:t>神经网络</w:t>
-      </w:r>
-      <w:r>
-        <w:rPr>
-          <w:rFonts w:hint="eastAsia"/>
-        </w:rPr>
-        <w:t>等数学模型</w:t>
-      </w:r>
-      <w:r>
-        <w:rPr>
-          <w:rFonts w:hint="eastAsia"/>
-        </w:rPr>
-        <w:t>预测</w:t>
-      </w:r>
-      <w:r>
-        <w:rPr>
-          <w:rFonts w:hint="eastAsia"/>
-        </w:rPr>
-        <w:t>疫情发展趋势与关键节点</w:t>
-      </w:r>
-      <w:r>
-        <w:rPr>
-          <w:rFonts w:hint="eastAsia"/>
-        </w:rPr>
-        <w:t>，</w:t>
-      </w:r>
-      <w:r>
-        <w:rPr>
-          <w:rFonts w:hint="eastAsia"/>
-        </w:rPr>
-        <w:t>对疫情的规模进行定量分析，对疫情原始基数和有效传播率进行科学和可靠的区间估算</w:t>
-      </w:r>
-      <w:r>
-        <w:rPr>
-          <w:rFonts w:hint="eastAsia"/>
-        </w:rPr>
-        <w:t>并进行不同算法的对比分析，</w:t>
-      </w:r>
-      <w:r>
-        <w:rPr>
-          <w:rFonts w:hint="eastAsia"/>
-        </w:rPr>
-        <w:t>为疫情防控中的分析、指挥和决策提供有效依据和指南。</w:t>
-      </w:r>
-    </w:p>
-    <w:p>
-      <w:pPr>
-        <w:pStyle w:val="2"/>
+        <w:t>、LSTM神经网络等数学模型预测疫情发展趋势与关键节点，对疫情的规模进行定量分析，对疫情原始基数和有效传播率进行科学和可靠的区间估算并进行不同算法的对比分析，为疫情防控中的分析、指挥和决策提供有效依据和指南。</w:t>
+      </w:r>
+    </w:p>
+    <w:p>
+      <w:pPr>
+        <w:pStyle w:val="3"/>
       </w:pPr>
       <w:r>
         <w:rPr>
@@ -194,48 +93,33 @@
         <w:t>这里采用了三种算法对于疫情时序数据进行拟合：</w:t>
       </w:r>
       <w:r>
+        <w:t>Logistic回归模型、SEITR动力学模型、LSTM神经网络</w:t>
+      </w:r>
+      <w:r>
+        <w:rPr>
+          <w:rFonts w:hint="eastAsia"/>
+        </w:rPr>
+        <w:t>。</w:t>
+      </w:r>
+    </w:p>
+    <w:p>
+      <w:pPr>
+        <w:pStyle w:val="4"/>
+        <w:rPr>
+          <w:b w:val="0"/>
+        </w:rPr>
+      </w:pPr>
+      <w:r>
+        <w:rPr>
+          <w:b w:val="0"/>
+        </w:rPr>
         <w:t>Logistic</w:t>
       </w:r>
       <w:r>
-        <w:t>回归模型、</w:t>
-      </w:r>
-      <w:r>
-        <w:t>SEITR</w:t>
-      </w:r>
-      <w:r>
-        <w:t>动力学模型、</w:t>
-      </w:r>
-      <w:r>
-        <w:t>LSTM</w:t>
-      </w:r>
-      <w:r>
-        <w:t>神经网络</w:t>
-      </w:r>
-      <w:r>
-        <w:rPr>
-          <w:rFonts w:hint="eastAsia"/>
-        </w:rPr>
-        <w:t>。</w:t>
-      </w:r>
-    </w:p>
-    <w:p>
-      <w:pPr>
-        <w:pStyle w:val="3"/>
-        <w:rPr>
+        <w:rPr>
+          <w:rFonts w:hint="eastAsia"/>
           <w:b w:val="0"/>
         </w:rPr>
-      </w:pPr>
-      <w:r>
-        <w:rPr>
-          <w:b w:val="0"/>
-        </w:rPr>
-        <w:t>Logistic</w:t>
-      </w:r>
-      <w:r>
-        <w:rPr>
-          <w:rFonts w:hint="eastAsia"/>
-          <w:b w:val="0"/>
-        </w:rPr>
         <w:t>回归模型</w:t>
       </w:r>
     </w:p>
@@ -244,46 +128,7 @@
         <w:ind w:firstLine="420"/>
       </w:pPr>
       <w:r>
-        <w:t>Logistic</w:t>
-      </w:r>
-      <w:r>
-        <w:t>函数或</w:t>
-      </w:r>
-      <w:r>
-        <w:t>Logistic</w:t>
-      </w:r>
-      <w:r>
-        <w:t>曲线是一种常见的</w:t>
-      </w:r>
-      <w:r>
-        <w:t>S</w:t>
-      </w:r>
-      <w:r>
-        <w:t>形函数，它是皮埃尔</w:t>
-      </w:r>
-      <w:r>
-        <w:t>·</w:t>
-      </w:r>
-      <w:r>
-        <w:t>弗朗索瓦</w:t>
-      </w:r>
-      <w:r>
-        <w:t>·</w:t>
-      </w:r>
-      <w:r>
-        <w:t>韦吕勒在</w:t>
-      </w:r>
-      <w:r>
-        <w:t>1844</w:t>
-      </w:r>
-      <w:r>
-        <w:t>或</w:t>
-      </w:r>
-      <w:r>
-        <w:t>1845</w:t>
-      </w:r>
-      <w:r>
-        <w:t>年在研究它与人口增长的关系时命名的。该模型广泛应用于生物繁殖和生长过程、人口增长过程模拟</w:t>
+        <w:t>Logistic函数或Logistic曲线是一种常见的S形函数，它是皮埃尔·弗朗索瓦·韦吕勒在1844或1845年在研究它与人口增长的关系时命名的。该模型广泛应用于生物繁殖和生长过程、人口增长过程模拟</w:t>
       </w:r>
       <w:r>
         <w:rPr>
@@ -315,12 +160,9 @@
         <w:jc w:val="center"/>
       </w:pPr>
       <w:r>
-        <w:rPr>
-          <w:noProof/>
-        </w:rPr>
         <w:drawing>
-          <wp:inline distT="0" distB="0" distL="0" distR="0" wp14:anchorId="79BFE0B3" wp14:editId="511C3660">
-            <wp:extent cx="2626347" cy="762049"/>
+          <wp:inline distT="0" distB="0" distL="0" distR="0">
+            <wp:extent cx="2625725" cy="762000"/>
             <wp:effectExtent l="0" t="0" r="3175" b="0"/>
             <wp:docPr id="1" name="图片 1"/>
             <wp:cNvGraphicFramePr>
@@ -330,8 +172,10 @@
               <a:graphicData uri="http://schemas.openxmlformats.org/drawingml/2006/picture">
                 <pic:pic xmlns:pic="http://schemas.openxmlformats.org/drawingml/2006/picture">
                   <pic:nvPicPr>
-                    <pic:cNvPr id="1" name=""/>
-                    <pic:cNvPicPr/>
+                    <pic:cNvPr id="1" name="图片 1"/>
+                    <pic:cNvPicPr>
+                      <a:picLocks noChangeAspect="1"/>
+                    </pic:cNvPicPr>
                   </pic:nvPicPr>
                   <pic:blipFill>
                     <a:blip r:embed="rId4"/>
@@ -358,19 +202,7 @@
         <w:rPr>
           <w:rFonts w:hint="eastAsia"/>
         </w:rPr>
-        <w:t>（</w:t>
-      </w:r>
-      <w:r>
-        <w:rPr>
-          <w:rFonts w:hint="eastAsia"/>
-        </w:rPr>
-        <w:t>1</w:t>
-      </w:r>
-      <w:r>
-        <w:rPr>
-          <w:rFonts w:hint="eastAsia"/>
-        </w:rPr>
-        <w:t>）</w:t>
+        <w:t>（1）</w:t>
       </w:r>
     </w:p>
     <w:p>
@@ -384,64 +216,7 @@
         <w:t>其中，</w:t>
       </w:r>
       <w:r>
-        <w:t>a</w:t>
-      </w:r>
-      <w:r>
-        <w:t>、</w:t>
-      </w:r>
-      <w:r>
-        <w:t>b</w:t>
-      </w:r>
-      <w:r>
-        <w:t>、</w:t>
-      </w:r>
-      <w:r>
-        <w:t>K</w:t>
-      </w:r>
-      <w:r>
-        <w:t>为皮尔模型的参数，估算这三个参数的方法有两类：一类是先估算出</w:t>
-      </w:r>
-      <w:r>
-        <w:t>a</w:t>
-      </w:r>
-      <w:r>
-        <w:t>和</w:t>
-      </w:r>
-      <w:r>
-        <w:t>K</w:t>
-      </w:r>
-      <w:r>
-        <w:t>，然后推算</w:t>
-      </w:r>
-      <w:r>
-        <w:t>b</w:t>
-      </w:r>
-      <w:r>
-        <w:t>值，如</w:t>
-      </w:r>
-      <w:r>
-        <w:t>Fisher</w:t>
-      </w:r>
-      <w:r>
-        <w:t>法；另一类是同时估算出参数</w:t>
-      </w:r>
-      <w:r>
-        <w:t>a</w:t>
-      </w:r>
-      <w:r>
-        <w:t>、</w:t>
-      </w:r>
-      <w:r>
-        <w:t>b</w:t>
-      </w:r>
-      <w:r>
-        <w:t>、</w:t>
-      </w:r>
-      <w:r>
-        <w:t>K</w:t>
-      </w:r>
-      <w:r>
-        <w:t>，如倒数总和法。</w:t>
+        <w:t>a、b、K为皮尔模型的参数，估算这三个参数的方法有两类：一类是先估算出a和K，然后推算b值，如Fisher法；另一类是同时估算出参数a、b、K，如倒数总和法。</w:t>
       </w:r>
       <w:r>
         <w:rPr>
@@ -450,58 +225,7 @@
         <w:t>结合疫情发生的实际场景，</w:t>
       </w:r>
       <w:r>
-        <w:t>y</w:t>
-      </w:r>
-      <w:r>
-        <w:t>为累计病例人数（例</w:t>
-      </w:r>
-      <w:r>
-        <w:t>/</w:t>
-      </w:r>
-      <w:r>
-        <w:t>天）；</w:t>
-      </w:r>
-      <w:r>
-        <w:t>t</w:t>
-      </w:r>
-      <w:r>
-        <w:t>为时间（天）；</w:t>
-      </w:r>
-      <w:r>
-        <w:t>K</w:t>
-      </w:r>
-      <w:r>
-        <w:t>、</w:t>
-      </w:r>
-      <w:r>
-        <w:t>a</w:t>
-      </w:r>
-      <w:r>
-        <w:t>、</w:t>
-      </w:r>
-      <w:r>
-        <w:t>b</w:t>
-      </w:r>
-      <w:r>
-        <w:t>为模型参数。从模型可知</w:t>
-      </w:r>
-      <w:r>
-        <w:t>K</w:t>
-      </w:r>
-      <w:r>
-        <w:t>为疫情规模，即累计病例最大值；</w:t>
-      </w:r>
-      <w:r>
-        <w:t>a</w:t>
-      </w:r>
-      <w:r>
-        <w:t>、</w:t>
-      </w:r>
-      <w:r>
-        <w:t>b</w:t>
-      </w:r>
-      <w:r>
-        <w:t>为控制传染速度的参数。</w:t>
+        <w:t>y为累计病例人数（例/天）；t为时间（天）；K、a、b为模型参数。从模型可知K为疫情规模，即累计病例最大值；a、b为控制传染速度的参数。</w:t>
       </w:r>
     </w:p>
     <w:p>
@@ -514,17 +238,11 @@
         <w:ind w:firstLine="420"/>
       </w:pPr>
       <w:r>
-        <w:t>Logistic</w:t>
-      </w:r>
-      <w:r>
-        <w:t>回归模型</w:t>
-      </w:r>
-      <w:r>
-        <w:rPr>
-          <w:noProof/>
-        </w:rPr>
+        <w:t>Logistic回归模型</w:t>
+      </w:r>
+      <w:r>
         <w:drawing>
-          <wp:anchor distT="0" distB="0" distL="114300" distR="114300" simplePos="0" relativeHeight="251659264" behindDoc="1" locked="0" layoutInCell="1" allowOverlap="1" wp14:anchorId="6A2CE628" wp14:editId="57868491">
+          <wp:anchor distT="0" distB="0" distL="114300" distR="114300" simplePos="0" relativeHeight="251659264" behindDoc="1" locked="0" layoutInCell="1" allowOverlap="1">
             <wp:simplePos x="0" y="0"/>
             <wp:positionH relativeFrom="margin">
               <wp:align>left</wp:align>
@@ -543,7 +261,7 @@
               <a:graphicData uri="http://schemas.openxmlformats.org/drawingml/2006/picture">
                 <pic:pic xmlns:pic="http://schemas.openxmlformats.org/drawingml/2006/picture">
                   <pic:nvPicPr>
-                    <pic:cNvPr id="0" name="imgPicture" descr="https://bkimg.cdn.bcebos.com/pic/f3d3572c11dfa9ec71464f3e60d0f703918fc1ab?x-bce-process=image/watermark,g_7,image_d2F0ZXIvYmFpa2U4MA==,xp_5,yp_5"/>
+                    <pic:cNvPr id="12" name="图片 12" descr="https://bkimg.cdn.bcebos.com/pic/f3d3572c11dfa9ec71464f3e60d0f703918fc1ab?x-bce-process=image/watermark,g_7,image_d2F0ZXIvYmFpa2U4MA==,xp_5,yp_5"/>
                     <pic:cNvPicPr>
                       <a:picLocks noChangeAspect="1" noChangeArrowheads="1"/>
                     </pic:cNvPicPr>
@@ -561,7 +279,7 @@
                       <a:fillRect/>
                     </a:stretch>
                   </pic:blipFill>
-                  <pic:spPr bwMode="auto">
+                  <pic:spPr>
                     <a:xfrm>
                       <a:off x="0" y="0"/>
                       <a:ext cx="2135505" cy="1559560"/>
@@ -584,33 +302,10 @@
         <w:rPr>
           <w:rFonts w:hint="eastAsia"/>
         </w:rPr>
-        <w:t>其算法思想来源于，</w:t>
-      </w:r>
-      <w:r>
-        <w:rPr>
-          <w:rFonts w:hint="eastAsia"/>
-        </w:rPr>
-        <w:t>当一个物种迁入到一个新生态系统中后，其数量会发生变化。假设该物种的起始数量小于环境的最大容纳量，</w:t>
-      </w:r>
-      <w:proofErr w:type="gramStart"/>
-      <w:r>
-        <w:rPr>
-          <w:rFonts w:hint="eastAsia"/>
-        </w:rPr>
-        <w:t>则数量</w:t>
-      </w:r>
-      <w:proofErr w:type="gramEnd"/>
-      <w:r>
-        <w:rPr>
-          <w:rFonts w:hint="eastAsia"/>
-        </w:rPr>
-        <w:t>会增长。该物种在此生态系统中有天敌、食物、空间等资源也不足（非理想环境），则增长函数满足逻辑斯谛方程，图像呈</w:t>
-      </w:r>
-      <w:r>
-        <w:t>S</w:t>
-      </w:r>
-      <w:r>
-        <w:t>形，此方程是描述在资源有限的条件下种群增长规律的一个最佳数学模型。</w:t>
+        <w:t>其算法思想来源于，当一个物种迁入到一个新生态系统中后，其数量会发生变化。假设该物种的起始数量小于环境的最大容纳量，则数量会增长。该物种在此生态系统中有天敌、食物、空间等资源也不足（非理想环境），则增长函数满足逻辑斯谛方程，图像呈</w:t>
+      </w:r>
+      <w:r>
+        <w:t>S形，此方程是描述在资源有限的条件下种群增长规律的一个最佳数学模型。</w:t>
       </w:r>
       <w:r>
         <w:rPr>
@@ -635,46 +330,16 @@
         <w:jc w:val="left"/>
       </w:pPr>
       <w:r>
-        <w:lastRenderedPageBreak/>
         <w:t xml:space="preserve">    </w:t>
       </w:r>
       <w:r>
         <w:rPr>
           <w:rFonts w:hint="eastAsia"/>
         </w:rPr>
-        <w:t>其</w:t>
-      </w:r>
-      <w:proofErr w:type="gramStart"/>
-      <w:r>
-        <w:rPr>
-          <w:rFonts w:hint="eastAsia"/>
-        </w:rPr>
-        <w:t>求参过程</w:t>
-      </w:r>
-      <w:proofErr w:type="gramEnd"/>
-      <w:r>
-        <w:rPr>
-          <w:rFonts w:hint="eastAsia"/>
-        </w:rPr>
-        <w:t>如下：</w:t>
-      </w:r>
-      <w:r>
-        <w:t>根据实际统计的数据</w:t>
-      </w:r>
-      <w:r>
-        <w:t xml:space="preserve"> y0</w:t>
-      </w:r>
-      <w:r>
-        <w:t>，设定初始值</w:t>
-      </w:r>
-      <w:r>
-        <w:t>K</w:t>
-      </w:r>
-      <w:r>
-        <w:t>，计算</w:t>
-      </w:r>
-      <w:r>
-        <w:t>y</w:t>
+        <w:t>其求参过程如下：</w:t>
+      </w:r>
+      <w:r>
+        <w:t>根据实际统计的数据 y0，设定初始值K，计算y</w:t>
       </w:r>
       <w:r>
         <w:rPr>
@@ -683,25 +348,8 @@
         <w:t>；</w:t>
       </w:r>
       <w:r>
-        <w:t>用</w:t>
-      </w:r>
-      <w:r>
-        <w:t>y'</w:t>
-      </w:r>
-      <w:r>
-        <w:t>和</w:t>
-      </w:r>
-      <w:r>
-        <w:t>t</w:t>
-      </w:r>
-      <w:r>
-        <w:t>进行线性回归，得到参数</w:t>
-      </w:r>
-      <w:proofErr w:type="spellStart"/>
-      <w:r>
-        <w:t>a,b</w:t>
-      </w:r>
-      <w:proofErr w:type="spellEnd"/>
+        <w:t>用y'和t进行线性回归，得到参数a,b</w:t>
+      </w:r>
       <w:r>
         <w:rPr>
           <w:rFonts w:hint="eastAsia"/>
@@ -709,37 +357,7 @@
         <w:t>；</w:t>
       </w:r>
       <w:r>
-        <w:t>根据</w:t>
-      </w:r>
-      <w:r>
-        <w:t>K</w:t>
-      </w:r>
-      <w:r>
-        <w:t>、</w:t>
-      </w:r>
-      <w:r>
-        <w:t>a</w:t>
-      </w:r>
-      <w:r>
-        <w:t>、</w:t>
-      </w:r>
-      <w:r>
-        <w:t>b</w:t>
-      </w:r>
-      <w:r>
-        <w:t>按式（</w:t>
-      </w:r>
-      <w:r>
-        <w:t>1</w:t>
-      </w:r>
-      <w:r>
-        <w:t>）计算不同时间的预测值，并同步计算预测值与实际值之间的误差平方和；</w:t>
-      </w:r>
-      <w:r>
-        <w:t>K</w:t>
-      </w:r>
-      <w:r>
-        <w:t>值由</w:t>
+        <w:t>根据K、a、b按式（1）计算不同时间的预测值，并同步计算预测值与实际值之间的误差平方和；K值由</w:t>
       </w:r>
       <w:r>
         <w:rPr>
@@ -757,24 +375,12 @@
         <w:t>。</w:t>
       </w:r>
       <w:r>
-        <w:t>此时的</w:t>
-      </w:r>
-      <w:r>
-        <w:t>K</w:t>
-      </w:r>
-      <w:r>
-        <w:t>值就是要找的最优</w:t>
-      </w:r>
-      <w:r>
-        <w:t>K</w:t>
-      </w:r>
-      <w:r>
-        <w:t>值。</w:t>
-      </w:r>
-    </w:p>
-    <w:p>
-      <w:pPr>
-        <w:pStyle w:val="3"/>
+        <w:t>此时的K值就是要找的最优K值。</w:t>
+      </w:r>
+    </w:p>
+    <w:p>
+      <w:pPr>
+        <w:pStyle w:val="4"/>
         <w:rPr>
           <w:b w:val="0"/>
         </w:rPr>
@@ -790,32 +396,20 @@
         <w:rPr>
           <w:b w:val="0"/>
         </w:rPr>
-        <w:t>SEIR</w:t>
-      </w:r>
-      <w:r>
-        <w:rPr>
+        <w:t>SEIR模型</w:t>
+      </w:r>
+      <w:r>
+        <w:rPr>
+          <w:rFonts w:hint="eastAsia"/>
           <w:b w:val="0"/>
         </w:rPr>
-        <w:t>模型</w:t>
-      </w:r>
-      <w:r>
-        <w:rPr>
-          <w:rFonts w:hint="eastAsia"/>
+        <w:t>改进的</w:t>
+      </w:r>
+      <w:r>
+        <w:rPr>
           <w:b w:val="0"/>
         </w:rPr>
-        <w:t>改进的</w:t>
-      </w:r>
-      <w:r>
-        <w:rPr>
-          <w:b w:val="0"/>
-        </w:rPr>
-        <w:t>SEITR</w:t>
-      </w:r>
-      <w:r>
-        <w:rPr>
-          <w:b w:val="0"/>
-        </w:rPr>
-        <w:t>模型</w:t>
+        <w:t>SEITR模型</w:t>
       </w:r>
     </w:p>
     <w:p>
@@ -831,59 +425,21 @@
           <w:sz w:val="28"/>
           <w:szCs w:val="28"/>
         </w:rPr>
-        <w:t>SEIR</w:t>
-      </w:r>
-      <w:r>
-        <w:rPr>
-          <w:rFonts w:hint="eastAsia"/>
-          <w:sz w:val="28"/>
-          <w:szCs w:val="28"/>
-        </w:rPr>
-        <w:t>模型：</w:t>
-      </w:r>
-    </w:p>
-    <w:p>
-      <w:r>
-        <w:t>SEIR</w:t>
-      </w:r>
-      <w:r>
-        <w:t>模型</w:t>
-      </w:r>
-      <w:r>
-        <w:rPr>
-          <w:rFonts w:hint="eastAsia"/>
-        </w:rPr>
-        <w:t>是一种动力学模型，</w:t>
-      </w:r>
-      <w:r>
-        <w:rPr>
-          <w:rFonts w:hint="eastAsia"/>
-        </w:rPr>
-        <w:t>是传染病预测最为常用的模型之一</w:t>
-      </w:r>
-      <w:r>
-        <w:rPr>
-          <w:rFonts w:hint="eastAsia"/>
-        </w:rPr>
-        <w:t>，</w:t>
-      </w:r>
-      <w:r>
-        <w:rPr>
-          <w:rFonts w:hint="eastAsia"/>
-        </w:rPr>
-        <w:t>所研究的传染病有一定的潜伏期，与病人接触过的健康人并不马上患病，而是成为病原体的携带者。与</w:t>
-      </w:r>
-      <w:r>
-        <w:t>SIR</w:t>
-      </w:r>
-      <w:r>
-        <w:t>模型相比，</w:t>
-      </w:r>
-      <w:r>
-        <w:t>SEIR</w:t>
-      </w:r>
-      <w:r>
-        <w:t>模型进一步考虑了与患者接触过的人中仅一部分具有传染性的因素，使疾病的传播周期更长。</w:t>
+        <w:t>SEIR模型：</w:t>
+      </w:r>
+    </w:p>
+    <w:p>
+      <w:r>
+        <w:t>SEIR模型</w:t>
+      </w:r>
+      <w:r>
+        <w:rPr>
+          <w:rFonts w:hint="eastAsia"/>
+        </w:rPr>
+        <w:t>是一种动力学模型，是传染病预测最为常用的模型之一，所研究的传染病有一定的潜伏期，与病人接触过的健康人并不马上患病，而是成为病原体的携带者。与</w:t>
+      </w:r>
+      <w:r>
+        <w:t>SIR模型相比，SEIR模型进一步考虑了与患者接触过的人中仅一部分具有传染性的因素，使疾病的传播周期更长。</w:t>
       </w:r>
       <w:r>
         <w:rPr>
@@ -892,37 +448,13 @@
         <w:t>该模型将人口样本分为四类，分别为：易感者（</w:t>
       </w:r>
       <w:r>
-        <w:t>S</w:t>
-      </w:r>
-      <w:r>
-        <w:t>）、潜伏者（</w:t>
-      </w:r>
-      <w:r>
-        <w:t>E</w:t>
-      </w:r>
-      <w:r>
-        <w:t>）、传染者（</w:t>
-      </w:r>
-      <w:r>
-        <w:t>I</w:t>
-      </w:r>
-      <w:r>
-        <w:t>）和康复者（</w:t>
-      </w:r>
-      <w:r>
-        <w:t>R</w:t>
-      </w:r>
-      <w:r>
-        <w:t>），四类人群依次以一定比率进行转化或死亡，之间关系如下图所示：</w:t>
-      </w:r>
-    </w:p>
-    <w:p>
-      <w:r>
-        <w:rPr>
-          <w:noProof/>
-        </w:rPr>
+        <w:t>S）、潜伏者（E）、传染者（I）和康复者（R），四类人群依次以一定比率进行转化或死亡，之间关系如下图所示：</w:t>
+      </w:r>
+    </w:p>
+    <w:p>
+      <w:r>
         <w:drawing>
-          <wp:inline distT="0" distB="0" distL="0" distR="0" wp14:anchorId="0B9CB8E5" wp14:editId="166DE357">
+          <wp:inline distT="0" distB="0" distL="0" distR="0">
             <wp:extent cx="5274310" cy="971550"/>
             <wp:effectExtent l="0" t="0" r="2540" b="0"/>
             <wp:docPr id="4" name="图片 4"/>
@@ -933,8 +465,10 @@
               <a:graphicData uri="http://schemas.openxmlformats.org/drawingml/2006/picture">
                 <pic:pic xmlns:pic="http://schemas.openxmlformats.org/drawingml/2006/picture">
                   <pic:nvPicPr>
-                    <pic:cNvPr id="1" name=""/>
-                    <pic:cNvPicPr/>
+                    <pic:cNvPr id="4" name="图片 4"/>
+                    <pic:cNvPicPr>
+                      <a:picLocks noChangeAspect="1"/>
+                    </pic:cNvPicPr>
                   </pic:nvPicPr>
                   <pic:blipFill>
                     <a:blip r:embed="rId6"/>
@@ -963,13 +497,74 @@
         <w:rPr>
           <w:rFonts w:hint="eastAsia"/>
         </w:rPr>
-        <w:t>其中</w:t>
-      </w:r>
-      <w:r>
-        <w:rPr>
-          <w:rFonts w:hint="eastAsia"/>
-        </w:rPr>
-        <w:t>四类人群具体如下</w:t>
+        <w:t>其中四类人群具体如下：</w:t>
+      </w:r>
+    </w:p>
+    <w:p>
+      <w:r>
+        <w:t>1、S 类</w:t>
+      </w:r>
+      <w:r>
+        <w:rPr>
+          <w:rFonts w:hint="eastAsia"/>
+        </w:rPr>
+        <w:t>人群</w:t>
+      </w:r>
+      <w:r>
+        <w:t>，易感者 (Susceptible)，指未得病者，但缺乏免疫能力，与感染者接触后容易受到感染；</w:t>
+      </w:r>
+    </w:p>
+    <w:p>
+      <w:r>
+        <w:t>2、E 类</w:t>
+      </w:r>
+      <w:r>
+        <w:rPr>
+          <w:rFonts w:hint="eastAsia"/>
+        </w:rPr>
+        <w:t>人群</w:t>
+      </w:r>
+      <w:r>
+        <w:t>，暴露者 (Exposed)，指接触过感染者，但暂无能力传染给其他人的人，对潜伏期长的传染病适用；</w:t>
+      </w:r>
+    </w:p>
+    <w:p>
+      <w:r>
+        <w:t>3、I 类</w:t>
+      </w:r>
+      <w:r>
+        <w:rPr>
+          <w:rFonts w:hint="eastAsia"/>
+        </w:rPr>
+        <w:t>人群</w:t>
+      </w:r>
+      <w:r>
+        <w:t>，感病者 (Infectious)，指染上传染病的人，可以传播给 S 类成员，将其变为 E 类或 I 类成员；</w:t>
+      </w:r>
+    </w:p>
+    <w:p>
+      <w:r>
+        <w:t>4、R 类</w:t>
+      </w:r>
+      <w:r>
+        <w:rPr>
+          <w:rFonts w:hint="eastAsia"/>
+        </w:rPr>
+        <w:t>人群</w:t>
+      </w:r>
+      <w:r>
+        <w:t>，康复者 (Recovered)，指被隔离或因病愈而具有免疫力的人。如免疫期有限，R 类成员可以重新变为 S 类。</w:t>
+      </w:r>
+    </w:p>
+    <w:p>
+      <w:r>
+        <w:rPr>
+          <w:rFonts w:hint="eastAsia"/>
+        </w:rPr>
+        <w:t>据此：可以得出SEIR</w:t>
+      </w:r>
+      <w:r>
+        <w:t>模型的传染病动力学微分方程</w:t>
       </w:r>
       <w:r>
         <w:rPr>
@@ -979,190 +574,18 @@
       </w:r>
     </w:p>
     <w:p>
-      <w:r>
-        <w:t>1</w:t>
-      </w:r>
-      <w:r>
-        <w:t>、</w:t>
-      </w:r>
-      <w:r>
-        <w:t xml:space="preserve">S </w:t>
-      </w:r>
-      <w:r>
-        <w:t>类</w:t>
-      </w:r>
-      <w:r>
-        <w:rPr>
-          <w:rFonts w:hint="eastAsia"/>
-        </w:rPr>
-        <w:t>人群</w:t>
-      </w:r>
-      <w:r>
-        <w:t>，易感者</w:t>
-      </w:r>
-      <w:r>
-        <w:t xml:space="preserve"> (Susceptible)</w:t>
-      </w:r>
-      <w:r>
-        <w:t>，指未得病者，但缺乏免疫能力，与感染者接触后容易受到感染；</w:t>
-      </w:r>
-    </w:p>
-    <w:p>
-      <w:r>
-        <w:t>2</w:t>
-      </w:r>
-      <w:r>
-        <w:t>、</w:t>
-      </w:r>
-      <w:r>
-        <w:t xml:space="preserve">E </w:t>
-      </w:r>
-      <w:r>
-        <w:t>类</w:t>
-      </w:r>
-      <w:r>
-        <w:rPr>
-          <w:rFonts w:hint="eastAsia"/>
-        </w:rPr>
-        <w:t>人群</w:t>
-      </w:r>
-      <w:r>
-        <w:t>，暴露者</w:t>
-      </w:r>
-      <w:r>
-        <w:t xml:space="preserve"> (Exposed)</w:t>
-      </w:r>
-      <w:r>
-        <w:t>，指接触过感染者，但暂无能力传染给其他人的人，对潜伏期长的传染病适用；</w:t>
-      </w:r>
-    </w:p>
-    <w:p>
-      <w:r>
-        <w:t>3</w:t>
-      </w:r>
-      <w:r>
-        <w:t>、</w:t>
-      </w:r>
-      <w:r>
-        <w:t xml:space="preserve">I </w:t>
-      </w:r>
-      <w:r>
-        <w:t>类</w:t>
-      </w:r>
-      <w:r>
-        <w:rPr>
-          <w:rFonts w:hint="eastAsia"/>
-        </w:rPr>
-        <w:t>人群</w:t>
-      </w:r>
-      <w:r>
-        <w:t>，感病者</w:t>
-      </w:r>
-      <w:r>
-        <w:t xml:space="preserve"> (Infectious)</w:t>
-      </w:r>
-      <w:r>
-        <w:t>，指染上传染病的人，可以传播给</w:t>
-      </w:r>
-      <w:r>
-        <w:t xml:space="preserve"> S </w:t>
-      </w:r>
-      <w:r>
-        <w:t>类成员，将其变为</w:t>
-      </w:r>
-      <w:r>
-        <w:t xml:space="preserve"> E </w:t>
-      </w:r>
-      <w:r>
-        <w:t>类或</w:t>
-      </w:r>
-      <w:r>
-        <w:t xml:space="preserve"> I </w:t>
-      </w:r>
-      <w:r>
-        <w:t>类成员；</w:t>
-      </w:r>
-    </w:p>
-    <w:p>
-      <w:r>
-        <w:t>4</w:t>
-      </w:r>
-      <w:r>
-        <w:t>、</w:t>
-      </w:r>
-      <w:r>
-        <w:t xml:space="preserve">R </w:t>
-      </w:r>
-      <w:r>
-        <w:t>类</w:t>
-      </w:r>
-      <w:r>
-        <w:rPr>
-          <w:rFonts w:hint="eastAsia"/>
-        </w:rPr>
-        <w:t>人群</w:t>
-      </w:r>
-      <w:r>
-        <w:t>，康复者</w:t>
-      </w:r>
-      <w:r>
-        <w:t xml:space="preserve"> (Recovered)</w:t>
-      </w:r>
-      <w:r>
-        <w:t>，指被隔离或因病愈而具有免疫力的人。如免疫期有限，</w:t>
-      </w:r>
-      <w:r>
-        <w:t xml:space="preserve">R </w:t>
-      </w:r>
-      <w:r>
-        <w:t>类成员可以重新变为</w:t>
-      </w:r>
-      <w:r>
-        <w:t xml:space="preserve"> S </w:t>
-      </w:r>
-      <w:r>
-        <w:t>类。</w:t>
-      </w:r>
-    </w:p>
-    <w:p>
-      <w:r>
-        <w:rPr>
-          <w:rFonts w:hint="eastAsia"/>
-        </w:rPr>
-        <w:t>据此：可以得出</w:t>
-      </w:r>
-      <w:r>
-        <w:rPr>
-          <w:rFonts w:hint="eastAsia"/>
-        </w:rPr>
-        <w:t>SEIR</w:t>
-      </w:r>
-      <w:r>
-        <w:t>模型的传染病动力学微分方程</w:t>
-      </w:r>
-      <w:r>
-        <w:rPr>
-          <w:rFonts w:hint="eastAsia"/>
-        </w:rPr>
-        <w:t>：</w:t>
-      </w:r>
-    </w:p>
-    <w:p>
       <w:pPr>
         <w:jc w:val="center"/>
       </w:pPr>
       <w:r>
-        <w:rPr>
-          <w:noProof/>
-        </w:rPr>
         <w:drawing>
-          <wp:anchor distT="0" distB="0" distL="114300" distR="114300" simplePos="0" relativeHeight="251658240" behindDoc="0" locked="0" layoutInCell="1" allowOverlap="1" wp14:anchorId="10B73249" wp14:editId="5F10DE67">
+          <wp:anchor distT="0" distB="0" distL="114300" distR="114300" simplePos="0" relativeHeight="251658240" behindDoc="0" locked="0" layoutInCell="1" allowOverlap="1">
             <wp:simplePos x="0" y="0"/>
             <wp:positionH relativeFrom="column">
-              <wp:posOffset>9942</wp:posOffset>
+              <wp:posOffset>9525</wp:posOffset>
             </wp:positionH>
             <wp:positionV relativeFrom="paragraph">
-              <wp:posOffset>74779</wp:posOffset>
+              <wp:posOffset>74295</wp:posOffset>
             </wp:positionV>
             <wp:extent cx="1937385" cy="2378075"/>
             <wp:effectExtent l="0" t="0" r="5715" b="3175"/>
@@ -1175,8 +598,10 @@
               <a:graphicData uri="http://schemas.openxmlformats.org/drawingml/2006/picture">
                 <pic:pic xmlns:pic="http://schemas.openxmlformats.org/drawingml/2006/picture">
                   <pic:nvPicPr>
-                    <pic:cNvPr id="1" name=""/>
-                    <pic:cNvPicPr/>
+                    <pic:cNvPr id="6" name="图片 6"/>
+                    <pic:cNvPicPr>
+                      <a:picLocks noChangeAspect="1"/>
+                    </pic:cNvPicPr>
                   </pic:nvPicPr>
                   <pic:blipFill>
                     <a:blip r:embed="rId7">
@@ -1289,31 +714,7 @@
           <w:sz w:val="28"/>
           <w:szCs w:val="28"/>
         </w:rPr>
-        <w:t>SEI</w:t>
-      </w:r>
-      <w:r>
-        <w:rPr>
-          <w:rFonts w:hint="eastAsia"/>
-          <w:sz w:val="28"/>
-          <w:szCs w:val="28"/>
-        </w:rPr>
-        <w:t>T</w:t>
-      </w:r>
-      <w:r>
-        <w:rPr>
-          <w:rFonts w:hint="eastAsia"/>
-          <w:sz w:val="28"/>
-          <w:szCs w:val="28"/>
-        </w:rPr>
-        <w:t>R</w:t>
-      </w:r>
-      <w:r>
-        <w:rPr>
-          <w:rFonts w:hint="eastAsia"/>
-          <w:sz w:val="28"/>
-          <w:szCs w:val="28"/>
-        </w:rPr>
-        <w:t>模型：</w:t>
+        <w:t>SEITR模型：</w:t>
       </w:r>
     </w:p>
     <w:p>
@@ -1324,99 +725,21 @@
         <w:rPr>
           <w:rFonts w:hint="eastAsia"/>
         </w:rPr>
-        <w:t>是基于</w:t>
-      </w:r>
-      <w:r>
-        <w:rPr>
-          <w:rFonts w:hint="eastAsia"/>
-        </w:rPr>
-        <w:t>SEIR</w:t>
-      </w:r>
-      <w:r>
-        <w:rPr>
-          <w:rFonts w:hint="eastAsia"/>
-        </w:rPr>
-        <w:t>模型改进的模型，在原有模型的基础上增加了</w:t>
-      </w:r>
-      <w:r>
-        <w:rPr>
-          <w:rFonts w:hint="eastAsia"/>
-        </w:rPr>
-        <w:t>修正的参数：</w:t>
-      </w:r>
-      <w:r>
-        <w:t xml:space="preserve"> “T”</w:t>
-      </w:r>
-      <w:r>
-        <w:t>：已被感染且正处于接受治疗时期的人群，主要特征表现为已被感染，已过潜伏期，但不会进行传染，且正在被治疗。</w:t>
-      </w:r>
-      <w:r>
-        <w:t xml:space="preserve"> </w:t>
-      </w:r>
-      <w:r>
-        <w:t>同时也将</w:t>
-      </w:r>
-      <w:r>
-        <w:t>I</w:t>
-      </w:r>
-      <w:r>
-        <w:t>人群严格定义为被感染，已过潜伏期但未被医院收治无法接受治疗的人群。</w:t>
-      </w:r>
-      <w:r>
-        <w:t xml:space="preserve"> δ</w:t>
-      </w:r>
-      <w:r>
-        <w:t>，表示</w:t>
-      </w:r>
-      <w:r>
-        <w:t>I</w:t>
-      </w:r>
-      <w:r>
-        <w:t>变为</w:t>
-      </w:r>
-      <w:r>
-        <w:t>T</w:t>
-      </w:r>
-      <w:r>
-        <w:t>的速率，主要</w:t>
-      </w:r>
-      <w:proofErr w:type="gramStart"/>
-      <w:r>
-        <w:t>受医院</w:t>
-      </w:r>
-      <w:proofErr w:type="gramEnd"/>
-      <w:r>
-        <w:t>接诊速率及收治能力影响，也受发病后及时就医的时间影响。</w:t>
-      </w:r>
-      <w:r>
-        <w:rPr>
-          <w:rFonts w:hint="eastAsia"/>
-        </w:rPr>
-        <w:t>本文采用</w:t>
-      </w:r>
-      <w:r>
-        <w:rPr>
-          <w:rFonts w:hint="eastAsia"/>
-        </w:rPr>
-        <w:t>SEITR</w:t>
-      </w:r>
-      <w:r>
-        <w:rPr>
-          <w:rFonts w:hint="eastAsia"/>
-        </w:rPr>
-        <w:t>模</w:t>
-      </w:r>
-      <w:r>
-        <w:rPr>
-          <w:rFonts w:hint="eastAsia"/>
-        </w:rPr>
-        <w:lastRenderedPageBreak/>
-        <w:t>型进行分析；</w:t>
-      </w:r>
-    </w:p>
-    <w:p>
-      <w:pPr>
-        <w:pStyle w:val="2"/>
+        <w:t>是基于SEIR模型改进的模型，在原有模型的基础上增加了修正的参数：</w:t>
+      </w:r>
+      <w:r>
+        <w:t xml:space="preserve"> “T”：已被感染且正处于接受治疗时期的人群，主要特征表现为已被感染，已过潜伏期，但不会进行传染，且正在被治疗。 同时也将I人群严格定义为被感染，已过潜伏期但未被医院收治无法接受治疗的人群。 δ，表示I变为T的速率，主要受医院接诊速率及收治能力影响，也受发病后及时就医的时间影响。</w:t>
+      </w:r>
+      <w:r>
+        <w:rPr>
+          <w:rFonts w:hint="eastAsia"/>
+        </w:rPr>
+        <w:t>本文采用SEITR模型进行分析；</w:t>
+      </w:r>
+    </w:p>
+    <w:p>
+      <w:pPr>
+        <w:pStyle w:val="3"/>
       </w:pPr>
       <w:r>
         <w:rPr>
@@ -1433,16 +756,7 @@
         <w:t>长短期记忆人工神经网络（</w:t>
       </w:r>
       <w:r>
-        <w:t>Long-Short Term Memory, LSTM</w:t>
-      </w:r>
-      <w:r>
-        <w:t>）是一种时间递归神经网络</w:t>
-      </w:r>
-      <w:r>
-        <w:t>(RNN)</w:t>
-      </w:r>
-      <w:r>
-        <w:t>，</w:t>
+        <w:t>Long-Short Term Memory, LSTM）是一种时间递归神经网络(RNN)，</w:t>
       </w:r>
       <w:r>
         <w:rPr>
@@ -1451,25 +765,13 @@
         <w:t>由于独特的设计结构，</w:t>
       </w:r>
       <w:r>
-        <w:t>LSTM</w:t>
-      </w:r>
-      <w:r>
-        <w:t>适合于处理和预测时间序列中间隔和延迟非常长的重要事件。</w:t>
-      </w:r>
-      <w:r>
-        <w:t>LSTM</w:t>
-      </w:r>
-      <w:r>
-        <w:t>的拓扑图：</w:t>
-      </w:r>
-    </w:p>
-    <w:p>
-      <w:r>
-        <w:rPr>
-          <w:noProof/>
-        </w:rPr>
+        <w:t>LSTM适合于处理和预测时间序列中间隔和延迟非常长的重要事件。LSTM的拓扑图：</w:t>
+      </w:r>
+    </w:p>
+    <w:p>
+      <w:r>
         <w:drawing>
-          <wp:inline distT="0" distB="0" distL="0" distR="0" wp14:anchorId="253104FD" wp14:editId="64992324">
+          <wp:inline distT="0" distB="0" distL="0" distR="0">
             <wp:extent cx="5274310" cy="2116455"/>
             <wp:effectExtent l="0" t="0" r="2540" b="0"/>
             <wp:docPr id="13" name="图片 13"/>
@@ -1480,8 +782,10 @@
               <a:graphicData uri="http://schemas.openxmlformats.org/drawingml/2006/picture">
                 <pic:pic xmlns:pic="http://schemas.openxmlformats.org/drawingml/2006/picture">
                   <pic:nvPicPr>
-                    <pic:cNvPr id="1" name=""/>
-                    <pic:cNvPicPr/>
+                    <pic:cNvPr id="13" name="图片 13"/>
+                    <pic:cNvPicPr>
+                      <a:picLocks noChangeAspect="1"/>
+                    </pic:cNvPicPr>
                   </pic:nvPicPr>
                   <pic:blipFill>
                     <a:blip r:embed="rId8"/>
@@ -1518,12 +822,9 @@
         <w:jc w:val="center"/>
       </w:pPr>
       <w:r>
-        <w:rPr>
-          <w:noProof/>
-        </w:rPr>
         <w:drawing>
-          <wp:inline distT="0" distB="0" distL="0" distR="0" wp14:anchorId="61E615FC" wp14:editId="52E652B1">
-            <wp:extent cx="3118513" cy="1375433"/>
+          <wp:inline distT="0" distB="0" distL="0" distR="0">
+            <wp:extent cx="3118485" cy="1375410"/>
             <wp:effectExtent l="0" t="0" r="5715" b="0"/>
             <wp:docPr id="14" name="图片 14"/>
             <wp:cNvGraphicFramePr>
@@ -1533,8 +834,10 @@
               <a:graphicData uri="http://schemas.openxmlformats.org/drawingml/2006/picture">
                 <pic:pic xmlns:pic="http://schemas.openxmlformats.org/drawingml/2006/picture">
                   <pic:nvPicPr>
-                    <pic:cNvPr id="1" name=""/>
-                    <pic:cNvPicPr/>
+                    <pic:cNvPr id="14" name="图片 14"/>
+                    <pic:cNvPicPr>
+                      <a:picLocks noChangeAspect="1"/>
+                    </pic:cNvPicPr>
                   </pic:nvPicPr>
                   <pic:blipFill>
                     <a:blip r:embed="rId9"/>
@@ -1560,7 +863,7 @@
     </w:p>
     <w:p>
       <w:pPr>
-        <w:pStyle w:val="2"/>
+        <w:pStyle w:val="3"/>
       </w:pPr>
       <w:r>
         <w:rPr>
@@ -1576,51 +879,40 @@
         </w:rPr>
         <w:t>实验数据来源：</w:t>
       </w:r>
-      <w:hyperlink r:id="rId10" w:history="1">
-        <w:r>
-          <w:rPr>
-            <w:rStyle w:val="a5"/>
-          </w:rPr>
-          <w:t>https://github.com/eAzure/COVID-19-Data</w:t>
-        </w:r>
-      </w:hyperlink>
-    </w:p>
-    <w:p>
-      <w:r>
-        <w:t xml:space="preserve">COVID-19 Data | </w:t>
-      </w:r>
-      <w:r>
-        <w:t>新型冠状病毒疫情历史数据</w:t>
-      </w:r>
-      <w:r>
-        <w:rPr>
-          <w:rFonts w:hint="eastAsia"/>
-        </w:rPr>
-        <w:t>，包含</w:t>
-      </w:r>
-      <w:r>
-        <w:rPr>
-          <w:rFonts w:hint="eastAsia"/>
-        </w:rPr>
-        <w:t>中国各省、直辖市、自治区、特别行政区的疫情数据</w:t>
-      </w:r>
-      <w:r>
-        <w:rPr>
-          <w:rFonts w:hint="eastAsia"/>
-        </w:rPr>
-        <w:t>，以及</w:t>
-      </w:r>
-      <w:r>
-        <w:rPr>
-          <w:rFonts w:hint="eastAsia"/>
-        </w:rPr>
-        <w:t>全球</w:t>
-      </w:r>
-      <w:r>
-        <w:t>214</w:t>
-      </w:r>
-      <w:r>
-        <w:t>个国家地区以及钻石公主号邮轮的疫情数据</w:t>
+      <w:r>
+        <w:fldChar w:fldCharType="begin"/>
+      </w:r>
+      <w:r>
+        <w:instrText xml:space="preserve"> HYPERLINK "https://github.com/eAzure/COVID-19-Data" </w:instrText>
+      </w:r>
+      <w:r>
+        <w:fldChar w:fldCharType="separate"/>
+      </w:r>
+      <w:r>
+        <w:rPr>
+          <w:rStyle w:val="8"/>
+        </w:rPr>
+        <w:t>https://github.com/eAzure/COVID-19-Data</w:t>
+      </w:r>
+      <w:r>
+        <w:rPr>
+          <w:rStyle w:val="8"/>
+        </w:rPr>
+        <w:fldChar w:fldCharType="end"/>
+      </w:r>
+    </w:p>
+    <w:p>
+      <w:r>
+        <w:t>COVID-19 Data | 新型冠状病毒疫情历史数据</w:t>
+      </w:r>
+      <w:r>
+        <w:rPr>
+          <w:rFonts w:hint="eastAsia"/>
+        </w:rPr>
+        <w:t>，包含中国各省、直辖市、自治区、特别行政区的疫情数据，以及全球</w:t>
+      </w:r>
+      <w:r>
+        <w:t>214个国家地区以及钻石公主号邮轮的疫情数据</w:t>
       </w:r>
       <w:r>
         <w:rPr>
@@ -1631,7 +923,7 @@
     </w:p>
     <w:p>
       <w:pPr>
-        <w:pStyle w:val="3"/>
+        <w:pStyle w:val="4"/>
         <w:rPr>
           <w:b w:val="0"/>
         </w:rPr>
@@ -1675,15 +967,15 @@
         <w:spacing w:line="285" w:lineRule="atLeast"/>
         <w:jc w:val="left"/>
         <w:rPr>
-          <w:rFonts w:ascii="Consolas" w:eastAsia="宋体" w:hAnsi="Consolas" w:cs="宋体"/>
-          <w:color w:val="000000"/>
-          <w:kern w:val="0"/>
-          <w:szCs w:val="21"/>
-        </w:rPr>
-      </w:pPr>
-      <w:r>
-        <w:rPr>
-          <w:rFonts w:ascii="Consolas" w:eastAsia="宋体" w:hAnsi="Consolas" w:cs="宋体"/>
+          <w:rFonts w:ascii="Consolas" w:hAnsi="Consolas" w:eastAsia="宋体" w:cs="宋体"/>
+          <w:color w:val="000000"/>
+          <w:kern w:val="0"/>
+          <w:szCs w:val="21"/>
+        </w:rPr>
+      </w:pPr>
+      <w:r>
+        <w:rPr>
+          <w:rFonts w:ascii="Consolas" w:hAnsi="Consolas" w:eastAsia="宋体" w:cs="宋体"/>
           <w:color w:val="569CD6"/>
           <w:kern w:val="0"/>
           <w:szCs w:val="21"/>
@@ -1692,52 +984,12 @@
       </w:r>
       <w:r>
         <w:rPr>
-          <w:rFonts w:ascii="Consolas" w:eastAsia="宋体" w:hAnsi="Consolas" w:cs="宋体"/>
-          <w:color w:val="000000"/>
-          <w:kern w:val="0"/>
-          <w:szCs w:val="21"/>
-        </w:rPr>
-        <w:t> </w:t>
-      </w:r>
-      <w:proofErr w:type="spellStart"/>
-      <w:r>
-        <w:rPr>
-          <w:rFonts w:ascii="Consolas" w:eastAsia="宋体" w:hAnsi="Consolas" w:cs="宋体"/>
-          <w:color w:val="000000"/>
-          <w:kern w:val="0"/>
-          <w:szCs w:val="21"/>
-        </w:rPr>
-        <w:t>logistic_increase_function</w:t>
-      </w:r>
-      <w:proofErr w:type="spellEnd"/>
-      <w:r>
-        <w:rPr>
-          <w:rFonts w:ascii="Consolas" w:eastAsia="宋体" w:hAnsi="Consolas" w:cs="宋体"/>
-          <w:color w:val="000000"/>
-          <w:kern w:val="0"/>
-          <w:szCs w:val="21"/>
-        </w:rPr>
-        <w:t>(</w:t>
-      </w:r>
-      <w:proofErr w:type="gramStart"/>
-      <w:r>
-        <w:rPr>
-          <w:rFonts w:ascii="Consolas" w:eastAsia="宋体" w:hAnsi="Consolas" w:cs="宋体"/>
-          <w:color w:val="000000"/>
-          <w:kern w:val="0"/>
-          <w:szCs w:val="21"/>
-        </w:rPr>
-        <w:t>t,K</w:t>
-      </w:r>
-      <w:proofErr w:type="gramEnd"/>
-      <w:r>
-        <w:rPr>
-          <w:rFonts w:ascii="Consolas" w:eastAsia="宋体" w:hAnsi="Consolas" w:cs="宋体"/>
-          <w:color w:val="000000"/>
-          <w:kern w:val="0"/>
-          <w:szCs w:val="21"/>
-        </w:rPr>
-        <w:t>,P0,r):</w:t>
+          <w:rFonts w:ascii="Consolas" w:hAnsi="Consolas" w:eastAsia="宋体" w:cs="宋体"/>
+          <w:color w:val="000000"/>
+          <w:kern w:val="0"/>
+          <w:szCs w:val="21"/>
+        </w:rPr>
+        <w:t> logistic_increase_function(t,K,P0,r):</w:t>
       </w:r>
     </w:p>
     <w:p>
@@ -1747,15 +999,15 @@
         <w:spacing w:line="285" w:lineRule="atLeast"/>
         <w:jc w:val="left"/>
         <w:rPr>
-          <w:rFonts w:ascii="Consolas" w:eastAsia="宋体" w:hAnsi="Consolas" w:cs="宋体"/>
-          <w:color w:val="000000"/>
-          <w:kern w:val="0"/>
-          <w:szCs w:val="21"/>
-        </w:rPr>
-      </w:pPr>
-      <w:r>
-        <w:rPr>
-          <w:rFonts w:ascii="Consolas" w:eastAsia="宋体" w:hAnsi="Consolas" w:cs="宋体"/>
+          <w:rFonts w:ascii="Consolas" w:hAnsi="Consolas" w:eastAsia="宋体" w:cs="宋体"/>
+          <w:color w:val="000000"/>
+          <w:kern w:val="0"/>
+          <w:szCs w:val="21"/>
+        </w:rPr>
+      </w:pPr>
+      <w:r>
+        <w:rPr>
+          <w:rFonts w:ascii="Consolas" w:hAnsi="Consolas" w:eastAsia="宋体" w:cs="宋体"/>
           <w:color w:val="000000"/>
           <w:kern w:val="0"/>
           <w:szCs w:val="21"/>
@@ -1764,7 +1016,7 @@
       </w:r>
       <w:r>
         <w:rPr>
-          <w:rFonts w:ascii="Consolas" w:eastAsia="宋体" w:hAnsi="Consolas" w:cs="宋体"/>
+          <w:rFonts w:ascii="Consolas" w:hAnsi="Consolas" w:eastAsia="宋体" w:cs="宋体"/>
           <w:color w:val="D4D4D4"/>
           <w:kern w:val="0"/>
           <w:szCs w:val="21"/>
@@ -1773,7 +1025,7 @@
       </w:r>
       <w:r>
         <w:rPr>
-          <w:rFonts w:ascii="Consolas" w:eastAsia="宋体" w:hAnsi="Consolas" w:cs="宋体"/>
+          <w:rFonts w:ascii="Consolas" w:hAnsi="Consolas" w:eastAsia="宋体" w:cs="宋体"/>
           <w:color w:val="B5CEA8"/>
           <w:kern w:val="0"/>
           <w:szCs w:val="21"/>
@@ -1788,15 +1040,15 @@
         <w:spacing w:line="285" w:lineRule="atLeast"/>
         <w:jc w:val="left"/>
         <w:rPr>
-          <w:rFonts w:ascii="Consolas" w:eastAsia="宋体" w:hAnsi="Consolas" w:cs="宋体"/>
-          <w:color w:val="000000"/>
-          <w:kern w:val="0"/>
-          <w:szCs w:val="21"/>
-        </w:rPr>
-      </w:pPr>
-      <w:r>
-        <w:rPr>
-          <w:rFonts w:ascii="Consolas" w:eastAsia="宋体" w:hAnsi="Consolas" w:cs="宋体"/>
+          <w:rFonts w:ascii="Consolas" w:hAnsi="Consolas" w:eastAsia="宋体" w:cs="宋体"/>
+          <w:color w:val="000000"/>
+          <w:kern w:val="0"/>
+          <w:szCs w:val="21"/>
+        </w:rPr>
+      </w:pPr>
+      <w:r>
+        <w:rPr>
+          <w:rFonts w:ascii="Consolas" w:hAnsi="Consolas" w:eastAsia="宋体" w:cs="宋体"/>
           <w:color w:val="000000"/>
           <w:kern w:val="0"/>
           <w:szCs w:val="21"/>
@@ -1805,7 +1057,7 @@
       </w:r>
       <w:r>
         <w:rPr>
-          <w:rFonts w:ascii="Consolas" w:eastAsia="宋体" w:hAnsi="Consolas" w:cs="宋体"/>
+          <w:rFonts w:ascii="Consolas" w:hAnsi="Consolas" w:eastAsia="宋体" w:cs="宋体"/>
           <w:color w:val="6A9955"/>
           <w:kern w:val="0"/>
           <w:szCs w:val="21"/>
@@ -1820,15 +1072,15 @@
         <w:spacing w:line="285" w:lineRule="atLeast"/>
         <w:jc w:val="left"/>
         <w:rPr>
-          <w:rFonts w:ascii="Consolas" w:eastAsia="宋体" w:hAnsi="Consolas" w:cs="宋体"/>
-          <w:color w:val="000000"/>
-          <w:kern w:val="0"/>
-          <w:szCs w:val="21"/>
-        </w:rPr>
-      </w:pPr>
-      <w:r>
-        <w:rPr>
-          <w:rFonts w:ascii="Consolas" w:eastAsia="宋体" w:hAnsi="Consolas" w:cs="宋体"/>
+          <w:rFonts w:ascii="Consolas" w:hAnsi="Consolas" w:eastAsia="宋体" w:cs="宋体"/>
+          <w:color w:val="000000"/>
+          <w:kern w:val="0"/>
+          <w:szCs w:val="21"/>
+        </w:rPr>
+      </w:pPr>
+      <w:r>
+        <w:rPr>
+          <w:rFonts w:ascii="Consolas" w:hAnsi="Consolas" w:eastAsia="宋体" w:cs="宋体"/>
           <w:color w:val="000000"/>
           <w:kern w:val="0"/>
           <w:szCs w:val="21"/>
@@ -1837,7 +1089,7 @@
       </w:r>
       <w:r>
         <w:rPr>
-          <w:rFonts w:ascii="Consolas" w:eastAsia="宋体" w:hAnsi="Consolas" w:cs="宋体"/>
+          <w:rFonts w:ascii="Consolas" w:hAnsi="Consolas" w:eastAsia="宋体" w:cs="宋体"/>
           <w:color w:val="D4D4D4"/>
           <w:kern w:val="0"/>
           <w:szCs w:val="21"/>
@@ -1846,7 +1098,7 @@
       </w:r>
       <w:r>
         <w:rPr>
-          <w:rFonts w:ascii="Consolas" w:eastAsia="宋体" w:hAnsi="Consolas" w:cs="宋体"/>
+          <w:rFonts w:ascii="Consolas" w:hAnsi="Consolas" w:eastAsia="宋体" w:cs="宋体"/>
           <w:color w:val="000000"/>
           <w:kern w:val="0"/>
           <w:szCs w:val="21"/>
@@ -1855,7 +1107,7 @@
       </w:r>
       <w:r>
         <w:rPr>
-          <w:rFonts w:ascii="Consolas" w:eastAsia="宋体" w:hAnsi="Consolas" w:cs="宋体"/>
+          <w:rFonts w:ascii="Consolas" w:hAnsi="Consolas" w:eastAsia="宋体" w:cs="宋体"/>
           <w:color w:val="B5CEA8"/>
           <w:kern w:val="0"/>
           <w:szCs w:val="21"/>
@@ -1870,50 +1122,29 @@
         <w:spacing w:line="285" w:lineRule="atLeast"/>
         <w:jc w:val="left"/>
         <w:rPr>
-          <w:rFonts w:ascii="Consolas" w:eastAsia="宋体" w:hAnsi="Consolas" w:cs="宋体"/>
-          <w:color w:val="000000"/>
-          <w:kern w:val="0"/>
-          <w:szCs w:val="21"/>
-        </w:rPr>
-      </w:pPr>
-      <w:r>
-        <w:rPr>
-          <w:rFonts w:ascii="Consolas" w:eastAsia="宋体" w:hAnsi="Consolas" w:cs="宋体"/>
-          <w:color w:val="000000"/>
-          <w:kern w:val="0"/>
-          <w:szCs w:val="21"/>
-        </w:rPr>
-        <w:lastRenderedPageBreak/>
+          <w:rFonts w:ascii="Consolas" w:hAnsi="Consolas" w:eastAsia="宋体" w:cs="宋体"/>
+          <w:color w:val="000000"/>
+          <w:kern w:val="0"/>
+          <w:szCs w:val="21"/>
+        </w:rPr>
+      </w:pPr>
+      <w:r>
+        <w:rPr>
+          <w:rFonts w:ascii="Consolas" w:hAnsi="Consolas" w:eastAsia="宋体" w:cs="宋体"/>
+          <w:color w:val="000000"/>
+          <w:kern w:val="0"/>
+          <w:szCs w:val="21"/>
+        </w:rPr>
         <w:t>    </w:t>
       </w:r>
       <w:r>
         <w:rPr>
-          <w:rFonts w:ascii="Consolas" w:eastAsia="宋体" w:hAnsi="Consolas" w:cs="宋体"/>
+          <w:rFonts w:ascii="Consolas" w:hAnsi="Consolas" w:eastAsia="宋体" w:cs="宋体"/>
           <w:color w:val="6A9955"/>
           <w:kern w:val="0"/>
           <w:szCs w:val="21"/>
         </w:rPr>
-        <w:t># </w:t>
-      </w:r>
-      <w:proofErr w:type="gramStart"/>
-      <w:r>
-        <w:rPr>
-          <w:rFonts w:ascii="Consolas" w:eastAsia="宋体" w:hAnsi="Consolas" w:cs="宋体"/>
-          <w:color w:val="6A9955"/>
-          <w:kern w:val="0"/>
-          <w:szCs w:val="21"/>
-        </w:rPr>
-        <w:t>t:time</w:t>
-      </w:r>
-      <w:proofErr w:type="gramEnd"/>
-      <w:r>
-        <w:rPr>
-          <w:rFonts w:ascii="Consolas" w:eastAsia="宋体" w:hAnsi="Consolas" w:cs="宋体"/>
-          <w:color w:val="6A9955"/>
-          <w:kern w:val="0"/>
-          <w:szCs w:val="21"/>
-        </w:rPr>
-        <w:t>   t0:initial time    P0:initial_value    K:capacity  r:increase_rate</w:t>
+        <w:t># t:time   t0:initial time    P0:initial_value    K:capacity  r:increase_rate</w:t>
       </w:r>
     </w:p>
     <w:p>
@@ -1923,64 +1154,42 @@
         <w:spacing w:line="285" w:lineRule="atLeast"/>
         <w:jc w:val="left"/>
         <w:rPr>
-          <w:rFonts w:ascii="Consolas" w:eastAsia="宋体" w:hAnsi="Consolas" w:cs="宋体"/>
-          <w:color w:val="000000"/>
-          <w:kern w:val="0"/>
-          <w:szCs w:val="21"/>
-        </w:rPr>
-      </w:pPr>
-      <w:r>
-        <w:rPr>
-          <w:rFonts w:ascii="Consolas" w:eastAsia="宋体" w:hAnsi="Consolas" w:cs="宋体"/>
-          <w:color w:val="000000"/>
-          <w:kern w:val="0"/>
-          <w:szCs w:val="21"/>
-        </w:rPr>
-        <w:t>    </w:t>
-      </w:r>
-      <w:proofErr w:type="spellStart"/>
-      <w:r>
-        <w:rPr>
-          <w:rFonts w:ascii="Consolas" w:eastAsia="宋体" w:hAnsi="Consolas" w:cs="宋体"/>
-          <w:color w:val="000000"/>
-          <w:kern w:val="0"/>
-          <w:szCs w:val="21"/>
-        </w:rPr>
-        <w:t>exp_value</w:t>
-      </w:r>
-      <w:proofErr w:type="spellEnd"/>
-      <w:r>
-        <w:rPr>
-          <w:rFonts w:ascii="Consolas" w:eastAsia="宋体" w:hAnsi="Consolas" w:cs="宋体"/>
+          <w:rFonts w:ascii="Consolas" w:hAnsi="Consolas" w:eastAsia="宋体" w:cs="宋体"/>
+          <w:color w:val="000000"/>
+          <w:kern w:val="0"/>
+          <w:szCs w:val="21"/>
+        </w:rPr>
+      </w:pPr>
+      <w:r>
+        <w:rPr>
+          <w:rFonts w:ascii="Consolas" w:hAnsi="Consolas" w:eastAsia="宋体" w:cs="宋体"/>
+          <w:color w:val="000000"/>
+          <w:kern w:val="0"/>
+          <w:szCs w:val="21"/>
+        </w:rPr>
+        <w:t>    exp_value</w:t>
+      </w:r>
+      <w:r>
+        <w:rPr>
+          <w:rFonts w:ascii="Consolas" w:hAnsi="Consolas" w:eastAsia="宋体" w:cs="宋体"/>
           <w:color w:val="D4D4D4"/>
           <w:kern w:val="0"/>
           <w:szCs w:val="21"/>
         </w:rPr>
         <w:t>=</w:t>
       </w:r>
-      <w:proofErr w:type="spellStart"/>
-      <w:r>
-        <w:rPr>
-          <w:rFonts w:ascii="Consolas" w:eastAsia="宋体" w:hAnsi="Consolas" w:cs="宋体"/>
-          <w:color w:val="000000"/>
-          <w:kern w:val="0"/>
-          <w:szCs w:val="21"/>
-        </w:rPr>
-        <w:t>np.exp</w:t>
-      </w:r>
-      <w:proofErr w:type="spellEnd"/>
-      <w:r>
-        <w:rPr>
-          <w:rFonts w:ascii="Consolas" w:eastAsia="宋体" w:hAnsi="Consolas" w:cs="宋体"/>
-          <w:color w:val="000000"/>
-          <w:kern w:val="0"/>
-          <w:szCs w:val="21"/>
-        </w:rPr>
-        <w:t>(r</w:t>
-      </w:r>
-      <w:r>
-        <w:rPr>
-          <w:rFonts w:ascii="Consolas" w:eastAsia="宋体" w:hAnsi="Consolas" w:cs="宋体"/>
+      <w:r>
+        <w:rPr>
+          <w:rFonts w:ascii="Consolas" w:hAnsi="Consolas" w:eastAsia="宋体" w:cs="宋体"/>
+          <w:color w:val="000000"/>
+          <w:kern w:val="0"/>
+          <w:szCs w:val="21"/>
+        </w:rPr>
+        <w:t>np.exp(r</w:t>
+      </w:r>
+      <w:r>
+        <w:rPr>
+          <w:rFonts w:ascii="Consolas" w:hAnsi="Consolas" w:eastAsia="宋体" w:cs="宋体"/>
           <w:color w:val="D4D4D4"/>
           <w:kern w:val="0"/>
           <w:szCs w:val="21"/>
@@ -1989,7 +1198,7 @@
       </w:r>
       <w:r>
         <w:rPr>
-          <w:rFonts w:ascii="Consolas" w:eastAsia="宋体" w:hAnsi="Consolas" w:cs="宋体"/>
+          <w:rFonts w:ascii="Consolas" w:hAnsi="Consolas" w:eastAsia="宋体" w:cs="宋体"/>
           <w:color w:val="000000"/>
           <w:kern w:val="0"/>
           <w:szCs w:val="21"/>
@@ -1998,7 +1207,7 @@
       </w:r>
       <w:r>
         <w:rPr>
-          <w:rFonts w:ascii="Consolas" w:eastAsia="宋体" w:hAnsi="Consolas" w:cs="宋体"/>
+          <w:rFonts w:ascii="Consolas" w:hAnsi="Consolas" w:eastAsia="宋体" w:cs="宋体"/>
           <w:color w:val="D4D4D4"/>
           <w:kern w:val="0"/>
           <w:szCs w:val="21"/>
@@ -2007,7 +1216,7 @@
       </w:r>
       <w:r>
         <w:rPr>
-          <w:rFonts w:ascii="Consolas" w:eastAsia="宋体" w:hAnsi="Consolas" w:cs="宋体"/>
+          <w:rFonts w:ascii="Consolas" w:hAnsi="Consolas" w:eastAsia="宋体" w:cs="宋体"/>
           <w:color w:val="000000"/>
           <w:kern w:val="0"/>
           <w:szCs w:val="21"/>
@@ -2022,15 +1231,15 @@
         <w:spacing w:line="285" w:lineRule="atLeast"/>
         <w:jc w:val="left"/>
         <w:rPr>
-          <w:rFonts w:ascii="Consolas" w:eastAsia="宋体" w:hAnsi="Consolas" w:cs="宋体"/>
-          <w:color w:val="000000"/>
-          <w:kern w:val="0"/>
-          <w:szCs w:val="21"/>
-        </w:rPr>
-      </w:pPr>
-      <w:r>
-        <w:rPr>
-          <w:rFonts w:ascii="Consolas" w:eastAsia="宋体" w:hAnsi="Consolas" w:cs="宋体"/>
+          <w:rFonts w:ascii="Consolas" w:hAnsi="Consolas" w:eastAsia="宋体" w:cs="宋体"/>
+          <w:color w:val="000000"/>
+          <w:kern w:val="0"/>
+          <w:szCs w:val="21"/>
+        </w:rPr>
+      </w:pPr>
+      <w:r>
+        <w:rPr>
+          <w:rFonts w:ascii="Consolas" w:hAnsi="Consolas" w:eastAsia="宋体" w:cs="宋体"/>
           <w:color w:val="000000"/>
           <w:kern w:val="0"/>
           <w:szCs w:val="21"/>
@@ -2039,7 +1248,7 @@
       </w:r>
       <w:r>
         <w:rPr>
-          <w:rFonts w:ascii="Consolas" w:eastAsia="宋体" w:hAnsi="Consolas" w:cs="宋体"/>
+          <w:rFonts w:ascii="Consolas" w:hAnsi="Consolas" w:eastAsia="宋体" w:cs="宋体"/>
           <w:color w:val="569CD6"/>
           <w:kern w:val="0"/>
           <w:szCs w:val="21"/>
@@ -2048,7 +1257,7 @@
       </w:r>
       <w:r>
         <w:rPr>
-          <w:rFonts w:ascii="Consolas" w:eastAsia="宋体" w:hAnsi="Consolas" w:cs="宋体"/>
+          <w:rFonts w:ascii="Consolas" w:hAnsi="Consolas" w:eastAsia="宋体" w:cs="宋体"/>
           <w:color w:val="000000"/>
           <w:kern w:val="0"/>
           <w:szCs w:val="21"/>
@@ -2057,27 +1266,25 @@
       </w:r>
       <w:r>
         <w:rPr>
-          <w:rFonts w:ascii="Consolas" w:eastAsia="宋体" w:hAnsi="Consolas" w:cs="宋体"/>
+          <w:rFonts w:ascii="Consolas" w:hAnsi="Consolas" w:eastAsia="宋体" w:cs="宋体"/>
           <w:color w:val="D4D4D4"/>
           <w:kern w:val="0"/>
           <w:szCs w:val="21"/>
         </w:rPr>
         <w:t>*</w:t>
       </w:r>
-      <w:proofErr w:type="spellStart"/>
-      <w:r>
-        <w:rPr>
-          <w:rFonts w:ascii="Consolas" w:eastAsia="宋体" w:hAnsi="Consolas" w:cs="宋体"/>
+      <w:r>
+        <w:rPr>
+          <w:rFonts w:ascii="Consolas" w:hAnsi="Consolas" w:eastAsia="宋体" w:cs="宋体"/>
           <w:color w:val="000000"/>
           <w:kern w:val="0"/>
           <w:szCs w:val="21"/>
         </w:rPr>
         <w:t>exp_value</w:t>
       </w:r>
-      <w:proofErr w:type="spellEnd"/>
-      <w:r>
-        <w:rPr>
-          <w:rFonts w:ascii="Consolas" w:eastAsia="宋体" w:hAnsi="Consolas" w:cs="宋体"/>
+      <w:r>
+        <w:rPr>
+          <w:rFonts w:ascii="Consolas" w:hAnsi="Consolas" w:eastAsia="宋体" w:cs="宋体"/>
           <w:color w:val="D4D4D4"/>
           <w:kern w:val="0"/>
           <w:szCs w:val="21"/>
@@ -2086,7 +1293,7 @@
       </w:r>
       <w:r>
         <w:rPr>
-          <w:rFonts w:ascii="Consolas" w:eastAsia="宋体" w:hAnsi="Consolas" w:cs="宋体"/>
+          <w:rFonts w:ascii="Consolas" w:hAnsi="Consolas" w:eastAsia="宋体" w:cs="宋体"/>
           <w:color w:val="000000"/>
           <w:kern w:val="0"/>
           <w:szCs w:val="21"/>
@@ -2095,7 +1302,7 @@
       </w:r>
       <w:r>
         <w:rPr>
-          <w:rFonts w:ascii="Consolas" w:eastAsia="宋体" w:hAnsi="Consolas" w:cs="宋体"/>
+          <w:rFonts w:ascii="Consolas" w:hAnsi="Consolas" w:eastAsia="宋体" w:cs="宋体"/>
           <w:color w:val="D4D4D4"/>
           <w:kern w:val="0"/>
           <w:szCs w:val="21"/>
@@ -2104,7 +1311,7 @@
       </w:r>
       <w:r>
         <w:rPr>
-          <w:rFonts w:ascii="Consolas" w:eastAsia="宋体" w:hAnsi="Consolas" w:cs="宋体"/>
+          <w:rFonts w:ascii="Consolas" w:hAnsi="Consolas" w:eastAsia="宋体" w:cs="宋体"/>
           <w:color w:val="000000"/>
           <w:kern w:val="0"/>
           <w:szCs w:val="21"/>
@@ -2113,7 +1320,7 @@
       </w:r>
       <w:r>
         <w:rPr>
-          <w:rFonts w:ascii="Consolas" w:eastAsia="宋体" w:hAnsi="Consolas" w:cs="宋体"/>
+          <w:rFonts w:ascii="Consolas" w:hAnsi="Consolas" w:eastAsia="宋体" w:cs="宋体"/>
           <w:color w:val="D4D4D4"/>
           <w:kern w:val="0"/>
           <w:szCs w:val="21"/>
@@ -2122,7 +1329,7 @@
       </w:r>
       <w:r>
         <w:rPr>
-          <w:rFonts w:ascii="Consolas" w:eastAsia="宋体" w:hAnsi="Consolas" w:cs="宋体"/>
+          <w:rFonts w:ascii="Consolas" w:hAnsi="Consolas" w:eastAsia="宋体" w:cs="宋体"/>
           <w:color w:val="000000"/>
           <w:kern w:val="0"/>
           <w:szCs w:val="21"/>
@@ -2131,17 +1338,16 @@
       </w:r>
       <w:r>
         <w:rPr>
-          <w:rFonts w:ascii="Consolas" w:eastAsia="宋体" w:hAnsi="Consolas" w:cs="宋体"/>
+          <w:rFonts w:ascii="Consolas" w:hAnsi="Consolas" w:eastAsia="宋体" w:cs="宋体"/>
           <w:color w:val="D4D4D4"/>
           <w:kern w:val="0"/>
           <w:szCs w:val="21"/>
         </w:rPr>
         <w:t>-</w:t>
       </w:r>
-      <w:proofErr w:type="gramStart"/>
-      <w:r>
-        <w:rPr>
-          <w:rFonts w:ascii="Consolas" w:eastAsia="宋体" w:hAnsi="Consolas" w:cs="宋体"/>
+      <w:r>
+        <w:rPr>
+          <w:rFonts w:ascii="Consolas" w:hAnsi="Consolas" w:eastAsia="宋体" w:cs="宋体"/>
           <w:color w:val="B5CEA8"/>
           <w:kern w:val="0"/>
           <w:szCs w:val="21"/>
@@ -2150,7 +1356,7 @@
       </w:r>
       <w:r>
         <w:rPr>
-          <w:rFonts w:ascii="Consolas" w:eastAsia="宋体" w:hAnsi="Consolas" w:cs="宋体"/>
+          <w:rFonts w:ascii="Consolas" w:hAnsi="Consolas" w:eastAsia="宋体" w:cs="宋体"/>
           <w:color w:val="000000"/>
           <w:kern w:val="0"/>
           <w:szCs w:val="21"/>
@@ -2159,17 +1365,16 @@
       </w:r>
       <w:r>
         <w:rPr>
-          <w:rFonts w:ascii="Consolas" w:eastAsia="宋体" w:hAnsi="Consolas" w:cs="宋体"/>
+          <w:rFonts w:ascii="Consolas" w:hAnsi="Consolas" w:eastAsia="宋体" w:cs="宋体"/>
           <w:color w:val="D4D4D4"/>
           <w:kern w:val="0"/>
           <w:szCs w:val="21"/>
         </w:rPr>
         <w:t>*</w:t>
       </w:r>
-      <w:proofErr w:type="gramEnd"/>
-      <w:r>
-        <w:rPr>
-          <w:rFonts w:ascii="Consolas" w:eastAsia="宋体" w:hAnsi="Consolas" w:cs="宋体"/>
+      <w:r>
+        <w:rPr>
+          <w:rFonts w:ascii="Consolas" w:hAnsi="Consolas" w:eastAsia="宋体" w:cs="宋体"/>
           <w:color w:val="000000"/>
           <w:kern w:val="0"/>
           <w:szCs w:val="21"/>
@@ -2186,83 +1391,10 @@
         <w:rPr>
           <w:rFonts w:hint="eastAsia"/>
         </w:rPr>
-        <w:t>采用</w:t>
-      </w:r>
-      <w:r>
-        <w:rPr>
-          <w:rFonts w:hint="eastAsia"/>
-        </w:rPr>
-        <w:t>国内</w:t>
-      </w:r>
-      <w:r>
-        <w:t>1</w:t>
-      </w:r>
-      <w:r>
-        <w:t>月</w:t>
-      </w:r>
-      <w:r>
-        <w:t>11</w:t>
-      </w:r>
-      <w:r>
-        <w:t>日到</w:t>
-      </w:r>
-      <w:r>
-        <w:t>1</w:t>
-      </w:r>
-      <w:r>
-        <w:t>月</w:t>
-      </w:r>
-      <w:r>
-        <w:t>27</w:t>
-      </w:r>
-      <w:r>
-        <w:t>日的累计确诊病例数据作为原始数据，采用最小二乘法拟合</w:t>
-      </w:r>
-      <w:proofErr w:type="gramStart"/>
-      <w:r>
-        <w:t>逻辑斯</w:t>
-      </w:r>
-      <w:proofErr w:type="gramEnd"/>
-      <w:r>
-        <w:t>蒂曲线，最后经过对</w:t>
-      </w:r>
-      <w:proofErr w:type="gramStart"/>
-      <w:r>
-        <w:t>逻辑</w:t>
-      </w:r>
-      <w:proofErr w:type="gramEnd"/>
-      <w:r>
-        <w:t>斯蒂模型中</w:t>
-      </w:r>
-      <w:r>
-        <w:t>R</w:t>
-      </w:r>
-      <w:r>
-        <w:t>值（增长速率，到达</w:t>
-      </w:r>
-      <w:r>
-        <w:t>K</w:t>
-      </w:r>
-      <w:r>
-        <w:t>值的速度）的拟合调整，发现在</w:t>
-      </w:r>
-      <w:r>
-        <w:t>0.45</w:t>
-      </w:r>
-      <w:r>
-        <w:t>附近得到的曲线比较贴合我国</w:t>
-      </w:r>
-      <w:r>
-        <w:t>1</w:t>
-      </w:r>
-      <w:r>
-        <w:t>月至</w:t>
-      </w:r>
-      <w:r>
-        <w:t>2</w:t>
-      </w:r>
-      <w:r>
-        <w:t>月疫情实际情况。</w:t>
+        <w:t>采用国内</w:t>
+      </w:r>
+      <w:r>
+        <w:t>1月11日到1月27日的累计确诊病例数据作为原始数据，采用最小二乘法拟合逻辑斯蒂曲线，最后经过对逻辑斯蒂模型中R值（增长速率，到达K值的速度）的拟合调整，发现在0.45附近得到的曲线比较贴合我国1月至2月疫情实际情况。</w:t>
       </w:r>
     </w:p>
     <w:p>
@@ -2277,13 +1409,8 @@
       <w:pPr>
         <w:ind w:firstLine="420"/>
       </w:pPr>
-      <w:proofErr w:type="gramStart"/>
-      <w:r>
-        <w:t>K:capacity</w:t>
-      </w:r>
-      <w:proofErr w:type="gramEnd"/>
-      <w:r>
-        <w:t xml:space="preserve">  P0:initial_value   r:increase_rate   t:time</w:t>
+      <w:r>
+        <w:t>K:capacity  P0:initial_value   r:increase_rate   t:time</w:t>
       </w:r>
     </w:p>
     <w:p>
@@ -2308,12 +1435,9 @@
         <w:jc w:val="center"/>
       </w:pPr>
       <w:r>
-        <w:rPr>
-          <w:noProof/>
-        </w:rPr>
         <w:drawing>
-          <wp:inline distT="0" distB="0" distL="0" distR="0" wp14:anchorId="68FF2A96" wp14:editId="2011B7FA">
-            <wp:extent cx="2982036" cy="1964948"/>
+          <wp:inline distT="0" distB="0" distL="0" distR="0">
+            <wp:extent cx="2981960" cy="1964690"/>
             <wp:effectExtent l="0" t="0" r="8890" b="0"/>
             <wp:docPr id="15" name="图片 15"/>
             <wp:cNvGraphicFramePr>
@@ -2323,11 +1447,13 @@
               <a:graphicData uri="http://schemas.openxmlformats.org/drawingml/2006/picture">
                 <pic:pic xmlns:pic="http://schemas.openxmlformats.org/drawingml/2006/picture">
                   <pic:nvPicPr>
-                    <pic:cNvPr id="1" name=""/>
-                    <pic:cNvPicPr/>
+                    <pic:cNvPr id="15" name="图片 15"/>
+                    <pic:cNvPicPr>
+                      <a:picLocks noChangeAspect="1"/>
+                    </pic:cNvPicPr>
                   </pic:nvPicPr>
                   <pic:blipFill>
-                    <a:blip r:embed="rId11"/>
+                    <a:blip r:embed="rId10"/>
                     <a:stretch>
                       <a:fillRect/>
                     </a:stretch>
@@ -2359,54 +1485,16 @@
         <w:t>将拟合结果进行推广预测，得到</w:t>
       </w:r>
       <w:r>
-        <w:t>2</w:t>
-      </w:r>
-      <w:r>
-        <w:t>月</w:t>
-      </w:r>
-      <w:r>
-        <w:t>9</w:t>
-      </w:r>
-      <w:r>
-        <w:t>日的预测值在</w:t>
-      </w:r>
-      <w:r>
-        <w:t>4</w:t>
-      </w:r>
-      <w:r>
-        <w:t>万左右，与实际情况十分贴近，也证明了模型的一定可靠性</w:t>
-      </w:r>
-      <w:r>
-        <w:rPr>
-          <w:rFonts w:hint="eastAsia"/>
-        </w:rPr>
-        <w:t>；</w:t>
-      </w:r>
-      <w:r>
-        <w:rPr>
-          <w:rFonts w:hint="eastAsia"/>
-        </w:rPr>
-        <w:t>将本模型推广，进行全球范围</w:t>
-      </w:r>
-      <w:proofErr w:type="gramStart"/>
-      <w:r>
-        <w:rPr>
-          <w:rFonts w:hint="eastAsia"/>
-        </w:rPr>
-        <w:t>内典型</w:t>
-      </w:r>
-      <w:proofErr w:type="gramEnd"/>
-      <w:r>
-        <w:rPr>
-          <w:rFonts w:hint="eastAsia"/>
-        </w:rPr>
-        <w:t>新冠肺炎爆发国家的疫情拟合与未来疫情预测，同时通过</w:t>
-      </w:r>
-      <w:r>
-        <w:t>R</w:t>
-      </w:r>
-      <w:r>
-        <w:t>值的大小</w:t>
+        <w:t>2月9日的预测值在4万左右，与实际情况十分贴近，也证明了模型的一定可靠性</w:t>
+      </w:r>
+      <w:r>
+        <w:rPr>
+          <w:rFonts w:hint="eastAsia"/>
+        </w:rPr>
+        <w:t>；将本模型推广，进行全球范围内典型新冠肺炎爆发国家的疫情拟合与未来疫情预测，同时通过</w:t>
+      </w:r>
+      <w:r>
+        <w:t>R值的大小</w:t>
       </w:r>
       <w:r>
         <w:rPr>
@@ -2426,13 +1514,7 @@
         <w:rPr>
           <w:rFonts w:hint="eastAsia"/>
         </w:rPr>
-        <w:t>对美国的当前确诊数据进行拟合：设置</w:t>
-      </w:r>
-      <w:r>
-        <w:rPr>
-          <w:rFonts w:hint="eastAsia"/>
-        </w:rPr>
-        <w:t>t</w:t>
+        <w:t>对美国的当前确诊数据进行拟合：设置t</w:t>
       </w:r>
       <w:r>
         <w:t>0 = 11</w:t>
@@ -2441,13 +1523,7 @@
         <w:rPr>
           <w:rFonts w:hint="eastAsia"/>
         </w:rPr>
-        <w:t>，</w:t>
-      </w:r>
-      <w:r>
-        <w:rPr>
-          <w:rFonts w:hint="eastAsia"/>
-        </w:rPr>
-        <w:t>r</w:t>
+        <w:t>，r</w:t>
       </w:r>
       <w:r>
         <w:t xml:space="preserve"> = 0.05</w:t>
@@ -2465,13 +1541,8 @@
       <w:pPr>
         <w:ind w:firstLine="420"/>
       </w:pPr>
-      <w:proofErr w:type="gramStart"/>
-      <w:r>
-        <w:t>K:capacity</w:t>
-      </w:r>
-      <w:proofErr w:type="gramEnd"/>
-      <w:r>
-        <w:t xml:space="preserve">  P0:initial_value   r:increase_rate   t:time</w:t>
+      <w:r>
+        <w:t>K:capacity  P0:initial_value   r:increase_rate   t:time</w:t>
       </w:r>
     </w:p>
     <w:p>
@@ -2496,12 +1567,9 @@
         <w:jc w:val="center"/>
       </w:pPr>
       <w:r>
-        <w:rPr>
-          <w:noProof/>
-        </w:rPr>
         <w:drawing>
-          <wp:inline distT="0" distB="0" distL="0" distR="0" wp14:anchorId="62CBB27B" wp14:editId="3B8B0F85">
-            <wp:extent cx="2975212" cy="1904135"/>
+          <wp:inline distT="0" distB="0" distL="0" distR="0">
+            <wp:extent cx="2974975" cy="1903730"/>
             <wp:effectExtent l="0" t="0" r="0" b="1270"/>
             <wp:docPr id="16" name="图片 16"/>
             <wp:cNvGraphicFramePr>
@@ -2511,11 +1579,13 @@
               <a:graphicData uri="http://schemas.openxmlformats.org/drawingml/2006/picture">
                 <pic:pic xmlns:pic="http://schemas.openxmlformats.org/drawingml/2006/picture">
                   <pic:nvPicPr>
-                    <pic:cNvPr id="1" name=""/>
-                    <pic:cNvPicPr/>
+                    <pic:cNvPr id="16" name="图片 16"/>
+                    <pic:cNvPicPr>
+                      <a:picLocks noChangeAspect="1"/>
+                    </pic:cNvPicPr>
                   </pic:nvPicPr>
                   <pic:blipFill>
-                    <a:blip r:embed="rId12"/>
+                    <a:blip r:embed="rId11"/>
                     <a:stretch>
                       <a:fillRect/>
                     </a:stretch>
@@ -2548,16 +1618,7 @@
         <w:t>对德国的当前确诊数据进行拟合：设置</w:t>
       </w:r>
       <w:r>
-        <w:t>t0 = 11</w:t>
-      </w:r>
-      <w:r>
-        <w:t>，</w:t>
-      </w:r>
-      <w:r>
-        <w:t>r = 0.0</w:t>
-      </w:r>
-      <w:r>
-        <w:t>94</w:t>
+        <w:t>t0 = 11，r = 0.094</w:t>
       </w:r>
     </w:p>
     <w:p>
@@ -2572,13 +1633,8 @@
       <w:pPr>
         <w:ind w:firstLine="420"/>
       </w:pPr>
-      <w:proofErr w:type="gramStart"/>
-      <w:r>
-        <w:t>K:capacity</w:t>
-      </w:r>
-      <w:proofErr w:type="gramEnd"/>
-      <w:r>
-        <w:t xml:space="preserve">  P0:initial_value   r:increase_rate   t:time</w:t>
+      <w:r>
+        <w:t>K:capacity  P0:initial_value   r:increase_rate   t:time</w:t>
       </w:r>
     </w:p>
     <w:p>
@@ -2594,7 +1650,6 @@
         <w:rPr>
           <w:rFonts w:hint="eastAsia"/>
         </w:rPr>
-        <w:lastRenderedPageBreak/>
         <w:t>预测结果图像：</w:t>
       </w:r>
     </w:p>
@@ -2604,12 +1659,9 @@
         <w:jc w:val="center"/>
       </w:pPr>
       <w:r>
-        <w:rPr>
-          <w:noProof/>
-        </w:rPr>
         <w:drawing>
-          <wp:inline distT="0" distB="0" distL="0" distR="0" wp14:anchorId="60DF3E4D" wp14:editId="6F65F9C5">
-            <wp:extent cx="2722729" cy="1768320"/>
+          <wp:inline distT="0" distB="0" distL="0" distR="0">
+            <wp:extent cx="2722245" cy="1767840"/>
             <wp:effectExtent l="0" t="0" r="1905" b="3810"/>
             <wp:docPr id="18" name="图片 18"/>
             <wp:cNvGraphicFramePr>
@@ -2619,11 +1671,13 @@
               <a:graphicData uri="http://schemas.openxmlformats.org/drawingml/2006/picture">
                 <pic:pic xmlns:pic="http://schemas.openxmlformats.org/drawingml/2006/picture">
                   <pic:nvPicPr>
-                    <pic:cNvPr id="1" name=""/>
-                    <pic:cNvPicPr/>
+                    <pic:cNvPr id="18" name="图片 18"/>
+                    <pic:cNvPicPr>
+                      <a:picLocks noChangeAspect="1"/>
+                    </pic:cNvPicPr>
                   </pic:nvPicPr>
                   <pic:blipFill>
-                    <a:blip r:embed="rId13"/>
+                    <a:blip r:embed="rId12"/>
                     <a:stretch>
                       <a:fillRect/>
                     </a:stretch>
@@ -2646,7 +1700,7 @@
     </w:p>
     <w:p>
       <w:pPr>
-        <w:pStyle w:val="3"/>
+        <w:pStyle w:val="4"/>
         <w:rPr>
           <w:b w:val="0"/>
         </w:rPr>
@@ -2662,32 +1716,20 @@
         <w:rPr>
           <w:b w:val="0"/>
         </w:rPr>
-        <w:t>SEIR</w:t>
-      </w:r>
-      <w:r>
-        <w:rPr>
+        <w:t>SEIR模型</w:t>
+      </w:r>
+      <w:r>
+        <w:rPr>
+          <w:rFonts w:hint="eastAsia"/>
           <w:b w:val="0"/>
         </w:rPr>
-        <w:t>模型</w:t>
-      </w:r>
-      <w:r>
-        <w:rPr>
-          <w:rFonts w:hint="eastAsia"/>
+        <w:t>改进的</w:t>
+      </w:r>
+      <w:r>
+        <w:rPr>
           <w:b w:val="0"/>
         </w:rPr>
-        <w:t>改进的</w:t>
-      </w:r>
-      <w:r>
-        <w:rPr>
-          <w:b w:val="0"/>
-        </w:rPr>
-        <w:t>SEITR</w:t>
-      </w:r>
-      <w:r>
-        <w:rPr>
-          <w:b w:val="0"/>
-        </w:rPr>
-        <w:t>模型</w:t>
+        <w:t>SEITR模型</w:t>
       </w:r>
     </w:p>
     <w:p>
@@ -2698,10 +1740,7 @@
         <w:t>以下使用</w:t>
       </w:r>
       <w:r>
-        <w:t>SEITR</w:t>
-      </w:r>
-      <w:r>
-        <w:t>模型对美国疫情基本得到控制的时间进行预测</w:t>
+        <w:t>SEITR模型对美国疫情基本得到控制的时间进行预测</w:t>
       </w:r>
       <w:r>
         <w:rPr>
@@ -2716,19 +1755,7 @@
         <w:rPr>
           <w:rFonts w:hint="eastAsia"/>
         </w:rPr>
-        <w:t>定义</w:t>
-      </w:r>
-      <w:r>
-        <w:rPr>
-          <w:rFonts w:hint="eastAsia"/>
-        </w:rPr>
-        <w:t>SEIR</w:t>
-      </w:r>
-      <w:r>
-        <w:rPr>
-          <w:rFonts w:hint="eastAsia"/>
-        </w:rPr>
-        <w:t>函数：</w:t>
+        <w:t>定义SEIR函数：</w:t>
       </w:r>
     </w:p>
     <w:p>
@@ -2738,15 +1765,15 @@
         <w:spacing w:line="285" w:lineRule="atLeast"/>
         <w:jc w:val="left"/>
         <w:rPr>
-          <w:rFonts w:ascii="Consolas" w:eastAsia="宋体" w:hAnsi="Consolas" w:cs="宋体"/>
-          <w:color w:val="000000"/>
-          <w:kern w:val="0"/>
-          <w:szCs w:val="21"/>
-        </w:rPr>
-      </w:pPr>
-      <w:r>
-        <w:rPr>
-          <w:rFonts w:ascii="Consolas" w:eastAsia="宋体" w:hAnsi="Consolas" w:cs="宋体"/>
+          <w:rFonts w:ascii="Consolas" w:hAnsi="Consolas" w:eastAsia="宋体" w:cs="宋体"/>
+          <w:color w:val="000000"/>
+          <w:kern w:val="0"/>
+          <w:szCs w:val="21"/>
+        </w:rPr>
+      </w:pPr>
+      <w:r>
+        <w:rPr>
+          <w:rFonts w:ascii="Consolas" w:hAnsi="Consolas" w:eastAsia="宋体" w:cs="宋体"/>
           <w:color w:val="569CD6"/>
           <w:kern w:val="0"/>
           <w:szCs w:val="21"/>
@@ -2755,63 +1782,12 @@
       </w:r>
       <w:r>
         <w:rPr>
-          <w:rFonts w:ascii="Consolas" w:eastAsia="宋体" w:hAnsi="Consolas" w:cs="宋体"/>
-          <w:color w:val="000000"/>
-          <w:kern w:val="0"/>
-          <w:szCs w:val="21"/>
-        </w:rPr>
-        <w:t> </w:t>
-      </w:r>
-      <w:proofErr w:type="spellStart"/>
-      <w:r>
-        <w:rPr>
-          <w:rFonts w:ascii="Consolas" w:eastAsia="宋体" w:hAnsi="Consolas" w:cs="宋体"/>
-          <w:color w:val="000000"/>
-          <w:kern w:val="0"/>
-          <w:szCs w:val="21"/>
-        </w:rPr>
-        <w:t>funcSEIR</w:t>
-      </w:r>
-      <w:proofErr w:type="spellEnd"/>
-      <w:r>
-        <w:rPr>
-          <w:rFonts w:ascii="Consolas" w:eastAsia="宋体" w:hAnsi="Consolas" w:cs="宋体"/>
-          <w:color w:val="000000"/>
-          <w:kern w:val="0"/>
-          <w:szCs w:val="21"/>
-        </w:rPr>
-        <w:t>(</w:t>
-      </w:r>
-      <w:proofErr w:type="spellStart"/>
-      <w:proofErr w:type="gramStart"/>
-      <w:r>
-        <w:rPr>
-          <w:rFonts w:ascii="Consolas" w:eastAsia="宋体" w:hAnsi="Consolas" w:cs="宋体"/>
-          <w:color w:val="000000"/>
-          <w:kern w:val="0"/>
-          <w:szCs w:val="21"/>
-        </w:rPr>
-        <w:t>inivalue</w:t>
-      </w:r>
-      <w:proofErr w:type="spellEnd"/>
-      <w:r>
-        <w:rPr>
-          <w:rFonts w:ascii="Consolas" w:eastAsia="宋体" w:hAnsi="Consolas" w:cs="宋体"/>
-          <w:color w:val="000000"/>
-          <w:kern w:val="0"/>
-          <w:szCs w:val="21"/>
-        </w:rPr>
-        <w:t>,_</w:t>
-      </w:r>
-      <w:proofErr w:type="gramEnd"/>
-      <w:r>
-        <w:rPr>
-          <w:rFonts w:ascii="Consolas" w:eastAsia="宋体" w:hAnsi="Consolas" w:cs="宋体"/>
-          <w:color w:val="000000"/>
-          <w:kern w:val="0"/>
-          <w:szCs w:val="21"/>
-        </w:rPr>
-        <w:t>):</w:t>
+          <w:rFonts w:ascii="Consolas" w:hAnsi="Consolas" w:eastAsia="宋体" w:cs="宋体"/>
+          <w:color w:val="000000"/>
+          <w:kern w:val="0"/>
+          <w:szCs w:val="21"/>
+        </w:rPr>
+        <w:t> funcSEIR(inivalue,_):</w:t>
       </w:r>
     </w:p>
     <w:p>
@@ -2821,15 +1797,15 @@
         <w:spacing w:line="285" w:lineRule="atLeast"/>
         <w:jc w:val="left"/>
         <w:rPr>
-          <w:rFonts w:ascii="Consolas" w:eastAsia="宋体" w:hAnsi="Consolas" w:cs="宋体"/>
-          <w:color w:val="000000"/>
-          <w:kern w:val="0"/>
-          <w:szCs w:val="21"/>
-        </w:rPr>
-      </w:pPr>
-      <w:r>
-        <w:rPr>
-          <w:rFonts w:ascii="Consolas" w:eastAsia="宋体" w:hAnsi="Consolas" w:cs="宋体"/>
+          <w:rFonts w:ascii="Consolas" w:hAnsi="Consolas" w:eastAsia="宋体" w:cs="宋体"/>
+          <w:color w:val="000000"/>
+          <w:kern w:val="0"/>
+          <w:szCs w:val="21"/>
+        </w:rPr>
+      </w:pPr>
+      <w:r>
+        <w:rPr>
+          <w:rFonts w:ascii="Consolas" w:hAnsi="Consolas" w:eastAsia="宋体" w:cs="宋体"/>
           <w:color w:val="000000"/>
           <w:kern w:val="0"/>
           <w:szCs w:val="21"/>
@@ -2838,7 +1814,7 @@
       </w:r>
       <w:r>
         <w:rPr>
-          <w:rFonts w:ascii="Consolas" w:eastAsia="宋体" w:hAnsi="Consolas" w:cs="宋体"/>
+          <w:rFonts w:ascii="Consolas" w:hAnsi="Consolas" w:eastAsia="宋体" w:cs="宋体"/>
           <w:color w:val="000000"/>
           <w:kern w:val="0"/>
           <w:szCs w:val="21"/>
@@ -2847,7 +1823,7 @@
       </w:r>
       <w:r>
         <w:rPr>
-          <w:rFonts w:ascii="Consolas" w:eastAsia="宋体" w:hAnsi="Consolas" w:cs="宋体"/>
+          <w:rFonts w:ascii="Consolas" w:hAnsi="Consolas" w:eastAsia="宋体" w:cs="宋体"/>
           <w:color w:val="000000"/>
           <w:kern w:val="0"/>
           <w:szCs w:val="21"/>
@@ -2856,7 +1832,7 @@
       </w:r>
       <w:r>
         <w:rPr>
-          <w:rFonts w:ascii="Consolas" w:eastAsia="宋体" w:hAnsi="Consolas" w:cs="宋体"/>
+          <w:rFonts w:ascii="Consolas" w:hAnsi="Consolas" w:eastAsia="宋体" w:cs="宋体"/>
           <w:color w:val="D4D4D4"/>
           <w:kern w:val="0"/>
           <w:szCs w:val="21"/>
@@ -2865,38 +1841,16 @@
       </w:r>
       <w:r>
         <w:rPr>
-          <w:rFonts w:ascii="Consolas" w:eastAsia="宋体" w:hAnsi="Consolas" w:cs="宋体"/>
-          <w:color w:val="000000"/>
-          <w:kern w:val="0"/>
-          <w:szCs w:val="21"/>
-        </w:rPr>
-        <w:t> </w:t>
-      </w:r>
-      <w:proofErr w:type="spellStart"/>
-      <w:proofErr w:type="gramStart"/>
-      <w:r>
-        <w:rPr>
-          <w:rFonts w:ascii="Consolas" w:eastAsia="宋体" w:hAnsi="Consolas" w:cs="宋体"/>
-          <w:color w:val="000000"/>
-          <w:kern w:val="0"/>
-          <w:szCs w:val="21"/>
-        </w:rPr>
-        <w:t>np.zeros</w:t>
-      </w:r>
-      <w:proofErr w:type="spellEnd"/>
-      <w:proofErr w:type="gramEnd"/>
-      <w:r>
-        <w:rPr>
-          <w:rFonts w:ascii="Consolas" w:eastAsia="宋体" w:hAnsi="Consolas" w:cs="宋体"/>
-          <w:color w:val="000000"/>
-          <w:kern w:val="0"/>
-          <w:szCs w:val="21"/>
-        </w:rPr>
-        <w:t>(</w:t>
-      </w:r>
-      <w:r>
-        <w:rPr>
-          <w:rFonts w:ascii="Consolas" w:eastAsia="宋体" w:hAnsi="Consolas" w:cs="宋体"/>
+          <w:rFonts w:ascii="Consolas" w:hAnsi="Consolas" w:eastAsia="宋体" w:cs="宋体"/>
+          <w:color w:val="000000"/>
+          <w:kern w:val="0"/>
+          <w:szCs w:val="21"/>
+        </w:rPr>
+        <w:t> np.zeros(</w:t>
+      </w:r>
+      <w:r>
+        <w:rPr>
+          <w:rFonts w:ascii="Consolas" w:hAnsi="Consolas" w:eastAsia="宋体" w:cs="宋体"/>
           <w:color w:val="B5CEA8"/>
           <w:kern w:val="0"/>
           <w:szCs w:val="21"/>
@@ -2905,7 +1859,7 @@
       </w:r>
       <w:r>
         <w:rPr>
-          <w:rFonts w:ascii="Consolas" w:eastAsia="宋体" w:hAnsi="Consolas" w:cs="宋体"/>
+          <w:rFonts w:ascii="Consolas" w:hAnsi="Consolas" w:eastAsia="宋体" w:cs="宋体"/>
           <w:color w:val="000000"/>
           <w:kern w:val="0"/>
           <w:szCs w:val="21"/>
@@ -2920,15 +1874,15 @@
         <w:spacing w:line="285" w:lineRule="atLeast"/>
         <w:jc w:val="left"/>
         <w:rPr>
-          <w:rFonts w:ascii="Consolas" w:eastAsia="宋体" w:hAnsi="Consolas" w:cs="宋体"/>
-          <w:color w:val="000000"/>
-          <w:kern w:val="0"/>
-          <w:szCs w:val="21"/>
-        </w:rPr>
-      </w:pPr>
-      <w:r>
-        <w:rPr>
-          <w:rFonts w:ascii="Consolas" w:eastAsia="宋体" w:hAnsi="Consolas" w:cs="宋体"/>
+          <w:rFonts w:ascii="Consolas" w:hAnsi="Consolas" w:eastAsia="宋体" w:cs="宋体"/>
+          <w:color w:val="000000"/>
+          <w:kern w:val="0"/>
+          <w:szCs w:val="21"/>
+        </w:rPr>
+      </w:pPr>
+      <w:r>
+        <w:rPr>
+          <w:rFonts w:ascii="Consolas" w:hAnsi="Consolas" w:eastAsia="宋体" w:cs="宋体"/>
           <w:color w:val="000000"/>
           <w:kern w:val="0"/>
           <w:szCs w:val="21"/>
@@ -2937,7 +1891,7 @@
       </w:r>
       <w:r>
         <w:rPr>
-          <w:rFonts w:ascii="Consolas" w:eastAsia="宋体" w:hAnsi="Consolas" w:cs="宋体"/>
+          <w:rFonts w:ascii="Consolas" w:hAnsi="Consolas" w:eastAsia="宋体" w:cs="宋体"/>
           <w:color w:val="000000"/>
           <w:kern w:val="0"/>
           <w:szCs w:val="21"/>
@@ -2946,7 +1900,7 @@
       </w:r>
       <w:r>
         <w:rPr>
-          <w:rFonts w:ascii="Consolas" w:eastAsia="宋体" w:hAnsi="Consolas" w:cs="宋体"/>
+          <w:rFonts w:ascii="Consolas" w:hAnsi="Consolas" w:eastAsia="宋体" w:cs="宋体"/>
           <w:color w:val="000000"/>
           <w:kern w:val="0"/>
           <w:szCs w:val="21"/>
@@ -2955,7 +1909,7 @@
       </w:r>
       <w:r>
         <w:rPr>
-          <w:rFonts w:ascii="Consolas" w:eastAsia="宋体" w:hAnsi="Consolas" w:cs="宋体"/>
+          <w:rFonts w:ascii="Consolas" w:hAnsi="Consolas" w:eastAsia="宋体" w:cs="宋体"/>
           <w:color w:val="D4D4D4"/>
           <w:kern w:val="0"/>
           <w:szCs w:val="21"/>
@@ -2964,24 +1918,13 @@
       </w:r>
       <w:r>
         <w:rPr>
-          <w:rFonts w:ascii="Consolas" w:eastAsia="宋体" w:hAnsi="Consolas" w:cs="宋体"/>
-          <w:color w:val="000000"/>
-          <w:kern w:val="0"/>
-          <w:szCs w:val="21"/>
-        </w:rPr>
-        <w:t> </w:t>
-      </w:r>
-      <w:proofErr w:type="spellStart"/>
-      <w:r>
-        <w:rPr>
-          <w:rFonts w:ascii="Consolas" w:eastAsia="宋体" w:hAnsi="Consolas" w:cs="宋体"/>
-          <w:color w:val="000000"/>
-          <w:kern w:val="0"/>
-          <w:szCs w:val="21"/>
-        </w:rPr>
-        <w:t>inivalue</w:t>
-      </w:r>
-      <w:proofErr w:type="spellEnd"/>
+          <w:rFonts w:ascii="Consolas" w:hAnsi="Consolas" w:eastAsia="宋体" w:cs="宋体"/>
+          <w:color w:val="000000"/>
+          <w:kern w:val="0"/>
+          <w:szCs w:val="21"/>
+        </w:rPr>
+        <w:t> inivalue</w:t>
+      </w:r>
     </w:p>
     <w:p>
       <w:pPr>
@@ -2990,15 +1933,15 @@
         <w:spacing w:line="285" w:lineRule="atLeast"/>
         <w:jc w:val="left"/>
         <w:rPr>
-          <w:rFonts w:ascii="Consolas" w:eastAsia="宋体" w:hAnsi="Consolas" w:cs="宋体"/>
-          <w:color w:val="000000"/>
-          <w:kern w:val="0"/>
-          <w:szCs w:val="21"/>
-        </w:rPr>
-      </w:pPr>
-      <w:r>
-        <w:rPr>
-          <w:rFonts w:ascii="Consolas" w:eastAsia="宋体" w:hAnsi="Consolas" w:cs="宋体"/>
+          <w:rFonts w:ascii="Consolas" w:hAnsi="Consolas" w:eastAsia="宋体" w:cs="宋体"/>
+          <w:color w:val="000000"/>
+          <w:kern w:val="0"/>
+          <w:szCs w:val="21"/>
+        </w:rPr>
+      </w:pPr>
+      <w:r>
+        <w:rPr>
+          <w:rFonts w:ascii="Consolas" w:hAnsi="Consolas" w:eastAsia="宋体" w:cs="宋体"/>
           <w:color w:val="000000"/>
           <w:kern w:val="0"/>
           <w:szCs w:val="21"/>
@@ -3007,7 +1950,7 @@
       </w:r>
       <w:r>
         <w:rPr>
-          <w:rFonts w:ascii="Consolas" w:eastAsia="宋体" w:hAnsi="Consolas" w:cs="宋体"/>
+          <w:rFonts w:ascii="Consolas" w:hAnsi="Consolas" w:eastAsia="宋体" w:cs="宋体"/>
           <w:color w:val="000000"/>
           <w:kern w:val="0"/>
           <w:szCs w:val="21"/>
@@ -3016,7 +1959,7 @@
       </w:r>
       <w:r>
         <w:rPr>
-          <w:rFonts w:ascii="Consolas" w:eastAsia="宋体" w:hAnsi="Consolas" w:cs="宋体"/>
+          <w:rFonts w:ascii="Consolas" w:hAnsi="Consolas" w:eastAsia="宋体" w:cs="宋体"/>
           <w:color w:val="000000"/>
           <w:kern w:val="0"/>
           <w:szCs w:val="21"/>
@@ -3025,7 +1968,7 @@
       </w:r>
       <w:r>
         <w:rPr>
-          <w:rFonts w:ascii="Consolas" w:eastAsia="宋体" w:hAnsi="Consolas" w:cs="宋体"/>
+          <w:rFonts w:ascii="Consolas" w:hAnsi="Consolas" w:eastAsia="宋体" w:cs="宋体"/>
           <w:color w:val="B5CEA8"/>
           <w:kern w:val="0"/>
           <w:szCs w:val="21"/>
@@ -3034,7 +1977,7 @@
       </w:r>
       <w:r>
         <w:rPr>
-          <w:rFonts w:ascii="Consolas" w:eastAsia="宋体" w:hAnsi="Consolas" w:cs="宋体"/>
+          <w:rFonts w:ascii="Consolas" w:hAnsi="Consolas" w:eastAsia="宋体" w:cs="宋体"/>
           <w:color w:val="000000"/>
           <w:kern w:val="0"/>
           <w:szCs w:val="21"/>
@@ -3043,7 +1986,7 @@
       </w:r>
       <w:r>
         <w:rPr>
-          <w:rFonts w:ascii="Consolas" w:eastAsia="宋体" w:hAnsi="Consolas" w:cs="宋体"/>
+          <w:rFonts w:ascii="Consolas" w:hAnsi="Consolas" w:eastAsia="宋体" w:cs="宋体"/>
           <w:color w:val="D4D4D4"/>
           <w:kern w:val="0"/>
           <w:szCs w:val="21"/>
@@ -3052,7 +1995,7 @@
       </w:r>
       <w:r>
         <w:rPr>
-          <w:rFonts w:ascii="Consolas" w:eastAsia="宋体" w:hAnsi="Consolas" w:cs="宋体"/>
+          <w:rFonts w:ascii="Consolas" w:hAnsi="Consolas" w:eastAsia="宋体" w:cs="宋体"/>
           <w:color w:val="000000"/>
           <w:kern w:val="0"/>
           <w:szCs w:val="21"/>
@@ -3061,7 +2004,7 @@
       </w:r>
       <w:r>
         <w:rPr>
-          <w:rFonts w:ascii="Consolas" w:eastAsia="宋体" w:hAnsi="Consolas" w:cs="宋体"/>
+          <w:rFonts w:ascii="Consolas" w:hAnsi="Consolas" w:eastAsia="宋体" w:cs="宋体"/>
           <w:color w:val="D4D4D4"/>
           <w:kern w:val="0"/>
           <w:szCs w:val="21"/>
@@ -3070,7 +2013,7 @@
       </w:r>
       <w:r>
         <w:rPr>
-          <w:rFonts w:ascii="Consolas" w:eastAsia="宋体" w:hAnsi="Consolas" w:cs="宋体"/>
+          <w:rFonts w:ascii="Consolas" w:hAnsi="Consolas" w:eastAsia="宋体" w:cs="宋体"/>
           <w:color w:val="000000"/>
           <w:kern w:val="0"/>
           <w:szCs w:val="21"/>
@@ -3079,7 +2022,7 @@
       </w:r>
       <w:r>
         <w:rPr>
-          <w:rFonts w:ascii="Consolas" w:eastAsia="宋体" w:hAnsi="Consolas" w:cs="宋体"/>
+          <w:rFonts w:ascii="Consolas" w:hAnsi="Consolas" w:eastAsia="宋体" w:cs="宋体"/>
           <w:color w:val="D4D4D4"/>
           <w:kern w:val="0"/>
           <w:szCs w:val="21"/>
@@ -3088,7 +2031,7 @@
       </w:r>
       <w:r>
         <w:rPr>
-          <w:rFonts w:ascii="Consolas" w:eastAsia="宋体" w:hAnsi="Consolas" w:cs="宋体"/>
+          <w:rFonts w:ascii="Consolas" w:hAnsi="Consolas" w:eastAsia="宋体" w:cs="宋体"/>
           <w:color w:val="000000"/>
           <w:kern w:val="0"/>
           <w:szCs w:val="21"/>
@@ -3097,7 +2040,7 @@
       </w:r>
       <w:r>
         <w:rPr>
-          <w:rFonts w:ascii="Consolas" w:eastAsia="宋体" w:hAnsi="Consolas" w:cs="宋体"/>
+          <w:rFonts w:ascii="Consolas" w:hAnsi="Consolas" w:eastAsia="宋体" w:cs="宋体"/>
           <w:color w:val="B5CEA8"/>
           <w:kern w:val="0"/>
           <w:szCs w:val="21"/>
@@ -3106,7 +2049,7 @@
       </w:r>
       <w:r>
         <w:rPr>
-          <w:rFonts w:ascii="Consolas" w:eastAsia="宋体" w:hAnsi="Consolas" w:cs="宋体"/>
+          <w:rFonts w:ascii="Consolas" w:hAnsi="Consolas" w:eastAsia="宋体" w:cs="宋体"/>
           <w:color w:val="000000"/>
           <w:kern w:val="0"/>
           <w:szCs w:val="21"/>
@@ -3115,7 +2058,7 @@
       </w:r>
       <w:r>
         <w:rPr>
-          <w:rFonts w:ascii="Consolas" w:eastAsia="宋体" w:hAnsi="Consolas" w:cs="宋体"/>
+          <w:rFonts w:ascii="Consolas" w:hAnsi="Consolas" w:eastAsia="宋体" w:cs="宋体"/>
           <w:color w:val="D4D4D4"/>
           <w:kern w:val="0"/>
           <w:szCs w:val="21"/>
@@ -3124,7 +2067,7 @@
       </w:r>
       <w:r>
         <w:rPr>
-          <w:rFonts w:ascii="Consolas" w:eastAsia="宋体" w:hAnsi="Consolas" w:cs="宋体"/>
+          <w:rFonts w:ascii="Consolas" w:hAnsi="Consolas" w:eastAsia="宋体" w:cs="宋体"/>
           <w:color w:val="000000"/>
           <w:kern w:val="0"/>
           <w:szCs w:val="21"/>
@@ -3133,7 +2076,7 @@
       </w:r>
       <w:r>
         <w:rPr>
-          <w:rFonts w:ascii="Consolas" w:eastAsia="宋体" w:hAnsi="Consolas" w:cs="宋体"/>
+          <w:rFonts w:ascii="Consolas" w:hAnsi="Consolas" w:eastAsia="宋体" w:cs="宋体"/>
           <w:color w:val="B5CEA8"/>
           <w:kern w:val="0"/>
           <w:szCs w:val="21"/>
@@ -3142,7 +2085,7 @@
       </w:r>
       <w:r>
         <w:rPr>
-          <w:rFonts w:ascii="Consolas" w:eastAsia="宋体" w:hAnsi="Consolas" w:cs="宋体"/>
+          <w:rFonts w:ascii="Consolas" w:hAnsi="Consolas" w:eastAsia="宋体" w:cs="宋体"/>
           <w:color w:val="000000"/>
           <w:kern w:val="0"/>
           <w:szCs w:val="21"/>
@@ -3151,7 +2094,7 @@
       </w:r>
       <w:r>
         <w:rPr>
-          <w:rFonts w:ascii="Consolas" w:eastAsia="宋体" w:hAnsi="Consolas" w:cs="宋体"/>
+          <w:rFonts w:ascii="Consolas" w:hAnsi="Consolas" w:eastAsia="宋体" w:cs="宋体"/>
           <w:color w:val="D4D4D4"/>
           <w:kern w:val="0"/>
           <w:szCs w:val="21"/>
@@ -3160,7 +2103,7 @@
       </w:r>
       <w:r>
         <w:rPr>
-          <w:rFonts w:ascii="Consolas" w:eastAsia="宋体" w:hAnsi="Consolas" w:cs="宋体"/>
+          <w:rFonts w:ascii="Consolas" w:hAnsi="Consolas" w:eastAsia="宋体" w:cs="宋体"/>
           <w:color w:val="000000"/>
           <w:kern w:val="0"/>
           <w:szCs w:val="21"/>
@@ -3169,7 +2112,7 @@
       </w:r>
       <w:r>
         <w:rPr>
-          <w:rFonts w:ascii="Consolas" w:eastAsia="宋体" w:hAnsi="Consolas" w:cs="宋体"/>
+          <w:rFonts w:ascii="Consolas" w:hAnsi="Consolas" w:eastAsia="宋体" w:cs="宋体"/>
           <w:color w:val="B5CEA8"/>
           <w:kern w:val="0"/>
           <w:szCs w:val="21"/>
@@ -3178,7 +2121,7 @@
       </w:r>
       <w:r>
         <w:rPr>
-          <w:rFonts w:ascii="Consolas" w:eastAsia="宋体" w:hAnsi="Consolas" w:cs="宋体"/>
+          <w:rFonts w:ascii="Consolas" w:hAnsi="Consolas" w:eastAsia="宋体" w:cs="宋体"/>
           <w:color w:val="000000"/>
           <w:kern w:val="0"/>
           <w:szCs w:val="21"/>
@@ -3187,7 +2130,7 @@
       </w:r>
       <w:r>
         <w:rPr>
-          <w:rFonts w:ascii="Consolas" w:eastAsia="宋体" w:hAnsi="Consolas" w:cs="宋体"/>
+          <w:rFonts w:ascii="Consolas" w:hAnsi="Consolas" w:eastAsia="宋体" w:cs="宋体"/>
           <w:color w:val="D4D4D4"/>
           <w:kern w:val="0"/>
           <w:szCs w:val="21"/>
@@ -3196,7 +2139,7 @@
       </w:r>
       <w:r>
         <w:rPr>
-          <w:rFonts w:ascii="Consolas" w:eastAsia="宋体" w:hAnsi="Consolas" w:cs="宋体"/>
+          <w:rFonts w:ascii="Consolas" w:hAnsi="Consolas" w:eastAsia="宋体" w:cs="宋体"/>
           <w:color w:val="000000"/>
           <w:kern w:val="0"/>
           <w:szCs w:val="21"/>
@@ -3205,7 +2148,7 @@
       </w:r>
       <w:r>
         <w:rPr>
-          <w:rFonts w:ascii="Consolas" w:eastAsia="宋体" w:hAnsi="Consolas" w:cs="宋体"/>
+          <w:rFonts w:ascii="Consolas" w:hAnsi="Consolas" w:eastAsia="宋体" w:cs="宋体"/>
           <w:color w:val="000000"/>
           <w:kern w:val="0"/>
           <w:szCs w:val="21"/>
@@ -3214,7 +2157,7 @@
       </w:r>
       <w:r>
         <w:rPr>
-          <w:rFonts w:ascii="Consolas" w:eastAsia="宋体" w:hAnsi="Consolas" w:cs="宋体"/>
+          <w:rFonts w:ascii="Consolas" w:hAnsi="Consolas" w:eastAsia="宋体" w:cs="宋体"/>
           <w:color w:val="000000"/>
           <w:kern w:val="0"/>
           <w:szCs w:val="21"/>
@@ -3223,7 +2166,7 @@
       </w:r>
       <w:r>
         <w:rPr>
-          <w:rFonts w:ascii="Consolas" w:eastAsia="宋体" w:hAnsi="Consolas" w:cs="宋体"/>
+          <w:rFonts w:ascii="Consolas" w:hAnsi="Consolas" w:eastAsia="宋体" w:cs="宋体"/>
           <w:color w:val="000000"/>
           <w:kern w:val="0"/>
           <w:szCs w:val="21"/>
@@ -3232,7 +2175,7 @@
       </w:r>
       <w:r>
         <w:rPr>
-          <w:rFonts w:ascii="Consolas" w:eastAsia="宋体" w:hAnsi="Consolas" w:cs="宋体"/>
+          <w:rFonts w:ascii="Consolas" w:hAnsi="Consolas" w:eastAsia="宋体" w:cs="宋体"/>
           <w:color w:val="000000"/>
           <w:kern w:val="0"/>
           <w:szCs w:val="21"/>
@@ -3241,21 +2184,12 @@
       </w:r>
       <w:r>
         <w:rPr>
-          <w:rFonts w:ascii="Consolas" w:eastAsia="宋体" w:hAnsi="Consolas" w:cs="宋体"/>
-          <w:color w:val="000000"/>
-          <w:kern w:val="0"/>
-          <w:szCs w:val="21"/>
-        </w:rPr>
-        <w:t xml:space="preserve"># </w:t>
-      </w:r>
-      <w:r>
-        <w:rPr>
-          <w:rFonts w:ascii="Consolas" w:eastAsia="宋体" w:hAnsi="Consolas" w:cs="宋体"/>
-          <w:color w:val="000000"/>
-          <w:kern w:val="0"/>
-          <w:szCs w:val="21"/>
-        </w:rPr>
-        <w:t>易感个体变化</w:t>
+          <w:rFonts w:ascii="Consolas" w:hAnsi="Consolas" w:eastAsia="宋体" w:cs="宋体"/>
+          <w:color w:val="000000"/>
+          <w:kern w:val="0"/>
+          <w:szCs w:val="21"/>
+        </w:rPr>
+        <w:t># 易感个体变化</w:t>
       </w:r>
     </w:p>
     <w:p>
@@ -3265,15 +2199,15 @@
         <w:spacing w:line="285" w:lineRule="atLeast"/>
         <w:jc w:val="left"/>
         <w:rPr>
-          <w:rFonts w:ascii="Consolas" w:eastAsia="宋体" w:hAnsi="Consolas" w:cs="宋体"/>
-          <w:color w:val="000000"/>
-          <w:kern w:val="0"/>
-          <w:szCs w:val="21"/>
-        </w:rPr>
-      </w:pPr>
-      <w:r>
-        <w:rPr>
-          <w:rFonts w:ascii="Consolas" w:eastAsia="宋体" w:hAnsi="Consolas" w:cs="宋体"/>
+          <w:rFonts w:ascii="Consolas" w:hAnsi="Consolas" w:eastAsia="宋体" w:cs="宋体"/>
+          <w:color w:val="000000"/>
+          <w:kern w:val="0"/>
+          <w:szCs w:val="21"/>
+        </w:rPr>
+      </w:pPr>
+      <w:r>
+        <w:rPr>
+          <w:rFonts w:ascii="Consolas" w:hAnsi="Consolas" w:eastAsia="宋体" w:cs="宋体"/>
           <w:color w:val="000000"/>
           <w:kern w:val="0"/>
           <w:szCs w:val="21"/>
@@ -3282,7 +2216,7 @@
       </w:r>
       <w:r>
         <w:rPr>
-          <w:rFonts w:ascii="Consolas" w:eastAsia="宋体" w:hAnsi="Consolas" w:cs="宋体"/>
+          <w:rFonts w:ascii="Consolas" w:hAnsi="Consolas" w:eastAsia="宋体" w:cs="宋体"/>
           <w:color w:val="000000"/>
           <w:kern w:val="0"/>
           <w:szCs w:val="21"/>
@@ -3291,7 +2225,7 @@
       </w:r>
       <w:r>
         <w:rPr>
-          <w:rFonts w:ascii="Consolas" w:eastAsia="宋体" w:hAnsi="Consolas" w:cs="宋体"/>
+          <w:rFonts w:ascii="Consolas" w:hAnsi="Consolas" w:eastAsia="宋体" w:cs="宋体"/>
           <w:color w:val="000000"/>
           <w:kern w:val="0"/>
           <w:szCs w:val="21"/>
@@ -3300,7 +2234,7 @@
       </w:r>
       <w:r>
         <w:rPr>
-          <w:rFonts w:ascii="Consolas" w:eastAsia="宋体" w:hAnsi="Consolas" w:cs="宋体"/>
+          <w:rFonts w:ascii="Consolas" w:hAnsi="Consolas" w:eastAsia="宋体" w:cs="宋体"/>
           <w:color w:val="B5CEA8"/>
           <w:kern w:val="0"/>
           <w:szCs w:val="21"/>
@@ -3309,7 +2243,7 @@
       </w:r>
       <w:r>
         <w:rPr>
-          <w:rFonts w:ascii="Consolas" w:eastAsia="宋体" w:hAnsi="Consolas" w:cs="宋体"/>
+          <w:rFonts w:ascii="Consolas" w:hAnsi="Consolas" w:eastAsia="宋体" w:cs="宋体"/>
           <w:color w:val="000000"/>
           <w:kern w:val="0"/>
           <w:szCs w:val="21"/>
@@ -3318,7 +2252,7 @@
       </w:r>
       <w:r>
         <w:rPr>
-          <w:rFonts w:ascii="Consolas" w:eastAsia="宋体" w:hAnsi="Consolas" w:cs="宋体"/>
+          <w:rFonts w:ascii="Consolas" w:hAnsi="Consolas" w:eastAsia="宋体" w:cs="宋体"/>
           <w:color w:val="D4D4D4"/>
           <w:kern w:val="0"/>
           <w:szCs w:val="21"/>
@@ -3327,7 +2261,7 @@
       </w:r>
       <w:r>
         <w:rPr>
-          <w:rFonts w:ascii="Consolas" w:eastAsia="宋体" w:hAnsi="Consolas" w:cs="宋体"/>
+          <w:rFonts w:ascii="Consolas" w:hAnsi="Consolas" w:eastAsia="宋体" w:cs="宋体"/>
           <w:color w:val="000000"/>
           <w:kern w:val="0"/>
           <w:szCs w:val="21"/>
@@ -3336,7 +2270,7 @@
       </w:r>
       <w:r>
         <w:rPr>
-          <w:rFonts w:ascii="Consolas" w:eastAsia="宋体" w:hAnsi="Consolas" w:cs="宋体"/>
+          <w:rFonts w:ascii="Consolas" w:hAnsi="Consolas" w:eastAsia="宋体" w:cs="宋体"/>
           <w:color w:val="D4D4D4"/>
           <w:kern w:val="0"/>
           <w:szCs w:val="21"/>
@@ -3345,7 +2279,7 @@
       </w:r>
       <w:r>
         <w:rPr>
-          <w:rFonts w:ascii="Consolas" w:eastAsia="宋体" w:hAnsi="Consolas" w:cs="宋体"/>
+          <w:rFonts w:ascii="Consolas" w:hAnsi="Consolas" w:eastAsia="宋体" w:cs="宋体"/>
           <w:color w:val="000000"/>
           <w:kern w:val="0"/>
           <w:szCs w:val="21"/>
@@ -3354,7 +2288,7 @@
       </w:r>
       <w:r>
         <w:rPr>
-          <w:rFonts w:ascii="Consolas" w:eastAsia="宋体" w:hAnsi="Consolas" w:cs="宋体"/>
+          <w:rFonts w:ascii="Consolas" w:hAnsi="Consolas" w:eastAsia="宋体" w:cs="宋体"/>
           <w:color w:val="B5CEA8"/>
           <w:kern w:val="0"/>
           <w:szCs w:val="21"/>
@@ -3363,7 +2297,7 @@
       </w:r>
       <w:r>
         <w:rPr>
-          <w:rFonts w:ascii="Consolas" w:eastAsia="宋体" w:hAnsi="Consolas" w:cs="宋体"/>
+          <w:rFonts w:ascii="Consolas" w:hAnsi="Consolas" w:eastAsia="宋体" w:cs="宋体"/>
           <w:color w:val="000000"/>
           <w:kern w:val="0"/>
           <w:szCs w:val="21"/>
@@ -3372,7 +2306,7 @@
       </w:r>
       <w:r>
         <w:rPr>
-          <w:rFonts w:ascii="Consolas" w:eastAsia="宋体" w:hAnsi="Consolas" w:cs="宋体"/>
+          <w:rFonts w:ascii="Consolas" w:hAnsi="Consolas" w:eastAsia="宋体" w:cs="宋体"/>
           <w:color w:val="D4D4D4"/>
           <w:kern w:val="0"/>
           <w:szCs w:val="21"/>
@@ -3381,7 +2315,7 @@
       </w:r>
       <w:r>
         <w:rPr>
-          <w:rFonts w:ascii="Consolas" w:eastAsia="宋体" w:hAnsi="Consolas" w:cs="宋体"/>
+          <w:rFonts w:ascii="Consolas" w:hAnsi="Consolas" w:eastAsia="宋体" w:cs="宋体"/>
           <w:color w:val="000000"/>
           <w:kern w:val="0"/>
           <w:szCs w:val="21"/>
@@ -3390,7 +2324,7 @@
       </w:r>
       <w:r>
         <w:rPr>
-          <w:rFonts w:ascii="Consolas" w:eastAsia="宋体" w:hAnsi="Consolas" w:cs="宋体"/>
+          <w:rFonts w:ascii="Consolas" w:hAnsi="Consolas" w:eastAsia="宋体" w:cs="宋体"/>
           <w:color w:val="B5CEA8"/>
           <w:kern w:val="0"/>
           <w:szCs w:val="21"/>
@@ -3399,7 +2333,7 @@
       </w:r>
       <w:r>
         <w:rPr>
-          <w:rFonts w:ascii="Consolas" w:eastAsia="宋体" w:hAnsi="Consolas" w:cs="宋体"/>
+          <w:rFonts w:ascii="Consolas" w:hAnsi="Consolas" w:eastAsia="宋体" w:cs="宋体"/>
           <w:color w:val="000000"/>
           <w:kern w:val="0"/>
           <w:szCs w:val="21"/>
@@ -3408,7 +2342,7 @@
       </w:r>
       <w:r>
         <w:rPr>
-          <w:rFonts w:ascii="Consolas" w:eastAsia="宋体" w:hAnsi="Consolas" w:cs="宋体"/>
+          <w:rFonts w:ascii="Consolas" w:hAnsi="Consolas" w:eastAsia="宋体" w:cs="宋体"/>
           <w:color w:val="D4D4D4"/>
           <w:kern w:val="0"/>
           <w:szCs w:val="21"/>
@@ -3417,7 +2351,7 @@
       </w:r>
       <w:r>
         <w:rPr>
-          <w:rFonts w:ascii="Consolas" w:eastAsia="宋体" w:hAnsi="Consolas" w:cs="宋体"/>
+          <w:rFonts w:ascii="Consolas" w:hAnsi="Consolas" w:eastAsia="宋体" w:cs="宋体"/>
           <w:color w:val="000000"/>
           <w:kern w:val="0"/>
           <w:szCs w:val="21"/>
@@ -3426,7 +2360,7 @@
       </w:r>
       <w:r>
         <w:rPr>
-          <w:rFonts w:ascii="Consolas" w:eastAsia="宋体" w:hAnsi="Consolas" w:cs="宋体"/>
+          <w:rFonts w:ascii="Consolas" w:hAnsi="Consolas" w:eastAsia="宋体" w:cs="宋体"/>
           <w:color w:val="B5CEA8"/>
           <w:kern w:val="0"/>
           <w:szCs w:val="21"/>
@@ -3435,7 +2369,7 @@
       </w:r>
       <w:r>
         <w:rPr>
-          <w:rFonts w:ascii="Consolas" w:eastAsia="宋体" w:hAnsi="Consolas" w:cs="宋体"/>
+          <w:rFonts w:ascii="Consolas" w:hAnsi="Consolas" w:eastAsia="宋体" w:cs="宋体"/>
           <w:color w:val="000000"/>
           <w:kern w:val="0"/>
           <w:szCs w:val="21"/>
@@ -3444,7 +2378,7 @@
       </w:r>
       <w:r>
         <w:rPr>
-          <w:rFonts w:ascii="Consolas" w:eastAsia="宋体" w:hAnsi="Consolas" w:cs="宋体"/>
+          <w:rFonts w:ascii="Consolas" w:hAnsi="Consolas" w:eastAsia="宋体" w:cs="宋体"/>
           <w:color w:val="D4D4D4"/>
           <w:kern w:val="0"/>
           <w:szCs w:val="21"/>
@@ -3453,7 +2387,7 @@
       </w:r>
       <w:r>
         <w:rPr>
-          <w:rFonts w:ascii="Consolas" w:eastAsia="宋体" w:hAnsi="Consolas" w:cs="宋体"/>
+          <w:rFonts w:ascii="Consolas" w:hAnsi="Consolas" w:eastAsia="宋体" w:cs="宋体"/>
           <w:color w:val="000000"/>
           <w:kern w:val="0"/>
           <w:szCs w:val="21"/>
@@ -3462,7 +2396,7 @@
       </w:r>
       <w:r>
         <w:rPr>
-          <w:rFonts w:ascii="Consolas" w:eastAsia="宋体" w:hAnsi="Consolas" w:cs="宋体"/>
+          <w:rFonts w:ascii="Consolas" w:hAnsi="Consolas" w:eastAsia="宋体" w:cs="宋体"/>
           <w:color w:val="D4D4D4"/>
           <w:kern w:val="0"/>
           <w:szCs w:val="21"/>
@@ -3471,7 +2405,7 @@
       </w:r>
       <w:r>
         <w:rPr>
-          <w:rFonts w:ascii="Consolas" w:eastAsia="宋体" w:hAnsi="Consolas" w:cs="宋体"/>
+          <w:rFonts w:ascii="Consolas" w:hAnsi="Consolas" w:eastAsia="宋体" w:cs="宋体"/>
           <w:color w:val="000000"/>
           <w:kern w:val="0"/>
           <w:szCs w:val="21"/>
@@ -3480,7 +2414,7 @@
       </w:r>
       <w:r>
         <w:rPr>
-          <w:rFonts w:ascii="Consolas" w:eastAsia="宋体" w:hAnsi="Consolas" w:cs="宋体"/>
+          <w:rFonts w:ascii="Consolas" w:hAnsi="Consolas" w:eastAsia="宋体" w:cs="宋体"/>
           <w:color w:val="B5CEA8"/>
           <w:kern w:val="0"/>
           <w:szCs w:val="21"/>
@@ -3489,7 +2423,7 @@
       </w:r>
       <w:r>
         <w:rPr>
-          <w:rFonts w:ascii="Consolas" w:eastAsia="宋体" w:hAnsi="Consolas" w:cs="宋体"/>
+          <w:rFonts w:ascii="Consolas" w:hAnsi="Consolas" w:eastAsia="宋体" w:cs="宋体"/>
           <w:color w:val="000000"/>
           <w:kern w:val="0"/>
           <w:szCs w:val="21"/>
@@ -3498,7 +2432,7 @@
       </w:r>
       <w:r>
         <w:rPr>
-          <w:rFonts w:ascii="Consolas" w:eastAsia="宋体" w:hAnsi="Consolas" w:cs="宋体"/>
+          <w:rFonts w:ascii="Consolas" w:hAnsi="Consolas" w:eastAsia="宋体" w:cs="宋体"/>
           <w:color w:val="D4D4D4"/>
           <w:kern w:val="0"/>
           <w:szCs w:val="21"/>
@@ -3507,36 +2441,16 @@
       </w:r>
       <w:r>
         <w:rPr>
-          <w:rFonts w:ascii="Consolas" w:eastAsia="宋体" w:hAnsi="Consolas" w:cs="宋体"/>
-          <w:color w:val="000000"/>
-          <w:kern w:val="0"/>
-          <w:szCs w:val="21"/>
-        </w:rPr>
-        <w:t> </w:t>
-      </w:r>
-      <w:proofErr w:type="spellStart"/>
-      <w:r>
-        <w:rPr>
-          <w:rFonts w:ascii="Consolas" w:eastAsia="宋体" w:hAnsi="Consolas" w:cs="宋体"/>
-          <w:color w:val="000000"/>
-          <w:kern w:val="0"/>
-          <w:szCs w:val="21"/>
-        </w:rPr>
-        <w:t>Te</w:t>
-      </w:r>
-      <w:proofErr w:type="spellEnd"/>
-      <w:r>
-        <w:rPr>
-          <w:rFonts w:ascii="Consolas" w:eastAsia="宋体" w:hAnsi="Consolas" w:cs="宋体"/>
-          <w:color w:val="000000"/>
-          <w:kern w:val="0"/>
-          <w:szCs w:val="21"/>
-        </w:rPr>
-        <w:t xml:space="preserve"> </w:t>
-      </w:r>
-      <w:r>
-        <w:rPr>
-          <w:rFonts w:ascii="Consolas" w:eastAsia="宋体" w:hAnsi="Consolas" w:cs="宋体"/>
+          <w:rFonts w:ascii="Consolas" w:hAnsi="Consolas" w:eastAsia="宋体" w:cs="宋体"/>
+          <w:color w:val="000000"/>
+          <w:kern w:val="0"/>
+          <w:szCs w:val="21"/>
+        </w:rPr>
+        <w:t xml:space="preserve"> Te </w:t>
+      </w:r>
+      <w:r>
+        <w:rPr>
+          <w:rFonts w:ascii="Consolas" w:hAnsi="Consolas" w:eastAsia="宋体" w:cs="宋体"/>
           <w:color w:val="000000"/>
           <w:kern w:val="0"/>
           <w:szCs w:val="21"/>
@@ -3545,21 +2459,12 @@
       </w:r>
       <w:r>
         <w:rPr>
-          <w:rFonts w:ascii="Consolas" w:eastAsia="宋体" w:hAnsi="Consolas" w:cs="宋体"/>
-          <w:color w:val="000000"/>
-          <w:kern w:val="0"/>
-          <w:szCs w:val="21"/>
-        </w:rPr>
-        <w:t xml:space="preserve"># </w:t>
-      </w:r>
-      <w:r>
-        <w:rPr>
-          <w:rFonts w:ascii="Consolas" w:eastAsia="宋体" w:hAnsi="Consolas" w:cs="宋体"/>
-          <w:color w:val="000000"/>
-          <w:kern w:val="0"/>
-          <w:szCs w:val="21"/>
-        </w:rPr>
-        <w:t>潜伏个体变化</w:t>
+          <w:rFonts w:ascii="Consolas" w:hAnsi="Consolas" w:eastAsia="宋体" w:cs="宋体"/>
+          <w:color w:val="000000"/>
+          <w:kern w:val="0"/>
+          <w:szCs w:val="21"/>
+        </w:rPr>
+        <w:t># 潜伏个体变化</w:t>
       </w:r>
     </w:p>
     <w:p>
@@ -3569,15 +2474,15 @@
         <w:spacing w:line="285" w:lineRule="atLeast"/>
         <w:jc w:val="left"/>
         <w:rPr>
-          <w:rFonts w:ascii="Consolas" w:eastAsia="宋体" w:hAnsi="Consolas" w:cs="宋体"/>
-          <w:color w:val="000000"/>
-          <w:kern w:val="0"/>
-          <w:szCs w:val="21"/>
-        </w:rPr>
-      </w:pPr>
-      <w:r>
-        <w:rPr>
-          <w:rFonts w:ascii="Consolas" w:eastAsia="宋体" w:hAnsi="Consolas" w:cs="宋体"/>
+          <w:rFonts w:ascii="Consolas" w:hAnsi="Consolas" w:eastAsia="宋体" w:cs="宋体"/>
+          <w:color w:val="000000"/>
+          <w:kern w:val="0"/>
+          <w:szCs w:val="21"/>
+        </w:rPr>
+      </w:pPr>
+      <w:r>
+        <w:rPr>
+          <w:rFonts w:ascii="Consolas" w:hAnsi="Consolas" w:eastAsia="宋体" w:cs="宋体"/>
           <w:color w:val="000000"/>
           <w:kern w:val="0"/>
           <w:szCs w:val="21"/>
@@ -3586,7 +2491,7 @@
       </w:r>
       <w:r>
         <w:rPr>
-          <w:rFonts w:ascii="Consolas" w:eastAsia="宋体" w:hAnsi="Consolas" w:cs="宋体"/>
+          <w:rFonts w:ascii="Consolas" w:hAnsi="Consolas" w:eastAsia="宋体" w:cs="宋体"/>
           <w:color w:val="000000"/>
           <w:kern w:val="0"/>
           <w:szCs w:val="21"/>
@@ -3595,7 +2500,7 @@
       </w:r>
       <w:r>
         <w:rPr>
-          <w:rFonts w:ascii="Consolas" w:eastAsia="宋体" w:hAnsi="Consolas" w:cs="宋体"/>
+          <w:rFonts w:ascii="Consolas" w:hAnsi="Consolas" w:eastAsia="宋体" w:cs="宋体"/>
           <w:color w:val="000000"/>
           <w:kern w:val="0"/>
           <w:szCs w:val="21"/>
@@ -3604,7 +2509,7 @@
       </w:r>
       <w:r>
         <w:rPr>
-          <w:rFonts w:ascii="Consolas" w:eastAsia="宋体" w:hAnsi="Consolas" w:cs="宋体"/>
+          <w:rFonts w:ascii="Consolas" w:hAnsi="Consolas" w:eastAsia="宋体" w:cs="宋体"/>
           <w:color w:val="B5CEA8"/>
           <w:kern w:val="0"/>
           <w:szCs w:val="21"/>
@@ -3613,7 +2518,7 @@
       </w:r>
       <w:r>
         <w:rPr>
-          <w:rFonts w:ascii="Consolas" w:eastAsia="宋体" w:hAnsi="Consolas" w:cs="宋体"/>
+          <w:rFonts w:ascii="Consolas" w:hAnsi="Consolas" w:eastAsia="宋体" w:cs="宋体"/>
           <w:color w:val="000000"/>
           <w:kern w:val="0"/>
           <w:szCs w:val="21"/>
@@ -3622,7 +2527,7 @@
       </w:r>
       <w:r>
         <w:rPr>
-          <w:rFonts w:ascii="Consolas" w:eastAsia="宋体" w:hAnsi="Consolas" w:cs="宋体"/>
+          <w:rFonts w:ascii="Consolas" w:hAnsi="Consolas" w:eastAsia="宋体" w:cs="宋体"/>
           <w:color w:val="D4D4D4"/>
           <w:kern w:val="0"/>
           <w:szCs w:val="21"/>
@@ -3631,7 +2536,7 @@
       </w:r>
       <w:r>
         <w:rPr>
-          <w:rFonts w:ascii="Consolas" w:eastAsia="宋体" w:hAnsi="Consolas" w:cs="宋体"/>
+          <w:rFonts w:ascii="Consolas" w:hAnsi="Consolas" w:eastAsia="宋体" w:cs="宋体"/>
           <w:color w:val="000000"/>
           <w:kern w:val="0"/>
           <w:szCs w:val="21"/>
@@ -3640,7 +2545,7 @@
       </w:r>
       <w:r>
         <w:rPr>
-          <w:rFonts w:ascii="Consolas" w:eastAsia="宋体" w:hAnsi="Consolas" w:cs="宋体"/>
+          <w:rFonts w:ascii="Consolas" w:hAnsi="Consolas" w:eastAsia="宋体" w:cs="宋体"/>
           <w:color w:val="B5CEA8"/>
           <w:kern w:val="0"/>
           <w:szCs w:val="21"/>
@@ -3649,7 +2554,7 @@
       </w:r>
       <w:r>
         <w:rPr>
-          <w:rFonts w:ascii="Consolas" w:eastAsia="宋体" w:hAnsi="Consolas" w:cs="宋体"/>
+          <w:rFonts w:ascii="Consolas" w:hAnsi="Consolas" w:eastAsia="宋体" w:cs="宋体"/>
           <w:color w:val="000000"/>
           <w:kern w:val="0"/>
           <w:szCs w:val="21"/>
@@ -3658,7 +2563,7 @@
       </w:r>
       <w:r>
         <w:rPr>
-          <w:rFonts w:ascii="Consolas" w:eastAsia="宋体" w:hAnsi="Consolas" w:cs="宋体"/>
+          <w:rFonts w:ascii="Consolas" w:hAnsi="Consolas" w:eastAsia="宋体" w:cs="宋体"/>
           <w:color w:val="D4D4D4"/>
           <w:kern w:val="0"/>
           <w:szCs w:val="21"/>
@@ -3667,36 +2572,16 @@
       </w:r>
       <w:r>
         <w:rPr>
-          <w:rFonts w:ascii="Consolas" w:eastAsia="宋体" w:hAnsi="Consolas" w:cs="宋体"/>
-          <w:color w:val="000000"/>
-          <w:kern w:val="0"/>
-          <w:szCs w:val="21"/>
-        </w:rPr>
-        <w:t> </w:t>
-      </w:r>
-      <w:proofErr w:type="spellStart"/>
-      <w:r>
-        <w:rPr>
-          <w:rFonts w:ascii="Consolas" w:eastAsia="宋体" w:hAnsi="Consolas" w:cs="宋体"/>
-          <w:color w:val="000000"/>
-          <w:kern w:val="0"/>
-          <w:szCs w:val="21"/>
-        </w:rPr>
-        <w:t>Te</w:t>
-      </w:r>
-      <w:proofErr w:type="spellEnd"/>
-      <w:r>
-        <w:rPr>
-          <w:rFonts w:ascii="Consolas" w:eastAsia="宋体" w:hAnsi="Consolas" w:cs="宋体"/>
-          <w:color w:val="000000"/>
-          <w:kern w:val="0"/>
-          <w:szCs w:val="21"/>
-        </w:rPr>
-        <w:t> </w:t>
-      </w:r>
-      <w:r>
-        <w:rPr>
-          <w:rFonts w:ascii="Consolas" w:eastAsia="宋体" w:hAnsi="Consolas" w:cs="宋体"/>
+          <w:rFonts w:ascii="Consolas" w:hAnsi="Consolas" w:eastAsia="宋体" w:cs="宋体"/>
+          <w:color w:val="000000"/>
+          <w:kern w:val="0"/>
+          <w:szCs w:val="21"/>
+        </w:rPr>
+        <w:t> Te </w:t>
+      </w:r>
+      <w:r>
+        <w:rPr>
+          <w:rFonts w:ascii="Consolas" w:hAnsi="Consolas" w:eastAsia="宋体" w:cs="宋体"/>
           <w:color w:val="D4D4D4"/>
           <w:kern w:val="0"/>
           <w:szCs w:val="21"/>
@@ -3705,7 +2590,7 @@
       </w:r>
       <w:r>
         <w:rPr>
-          <w:rFonts w:ascii="Consolas" w:eastAsia="宋体" w:hAnsi="Consolas" w:cs="宋体"/>
+          <w:rFonts w:ascii="Consolas" w:hAnsi="Consolas" w:eastAsia="宋体" w:cs="宋体"/>
           <w:color w:val="000000"/>
           <w:kern w:val="0"/>
           <w:szCs w:val="21"/>
@@ -3714,7 +2599,7 @@
       </w:r>
       <w:r>
         <w:rPr>
-          <w:rFonts w:ascii="Consolas" w:eastAsia="宋体" w:hAnsi="Consolas" w:cs="宋体"/>
+          <w:rFonts w:ascii="Consolas" w:hAnsi="Consolas" w:eastAsia="宋体" w:cs="宋体"/>
           <w:color w:val="D4D4D4"/>
           <w:kern w:val="0"/>
           <w:szCs w:val="21"/>
@@ -3723,7 +2608,7 @@
       </w:r>
       <w:r>
         <w:rPr>
-          <w:rFonts w:ascii="Consolas" w:eastAsia="宋体" w:hAnsi="Consolas" w:cs="宋体"/>
+          <w:rFonts w:ascii="Consolas" w:hAnsi="Consolas" w:eastAsia="宋体" w:cs="宋体"/>
           <w:color w:val="000000"/>
           <w:kern w:val="0"/>
           <w:szCs w:val="21"/>
@@ -3732,7 +2617,7 @@
       </w:r>
       <w:r>
         <w:rPr>
-          <w:rFonts w:ascii="Consolas" w:eastAsia="宋体" w:hAnsi="Consolas" w:cs="宋体"/>
+          <w:rFonts w:ascii="Consolas" w:hAnsi="Consolas" w:eastAsia="宋体" w:cs="宋体"/>
           <w:color w:val="B5CEA8"/>
           <w:kern w:val="0"/>
           <w:szCs w:val="21"/>
@@ -3741,7 +2626,7 @@
       </w:r>
       <w:r>
         <w:rPr>
-          <w:rFonts w:ascii="Consolas" w:eastAsia="宋体" w:hAnsi="Consolas" w:cs="宋体"/>
+          <w:rFonts w:ascii="Consolas" w:hAnsi="Consolas" w:eastAsia="宋体" w:cs="宋体"/>
           <w:color w:val="000000"/>
           <w:kern w:val="0"/>
           <w:szCs w:val="21"/>
@@ -3750,7 +2635,7 @@
       </w:r>
       <w:r>
         <w:rPr>
-          <w:rFonts w:ascii="Consolas" w:eastAsia="宋体" w:hAnsi="Consolas" w:cs="宋体"/>
+          <w:rFonts w:ascii="Consolas" w:hAnsi="Consolas" w:eastAsia="宋体" w:cs="宋体"/>
           <w:color w:val="000000"/>
           <w:kern w:val="0"/>
           <w:szCs w:val="21"/>
@@ -3759,7 +2644,7 @@
       </w:r>
       <w:r>
         <w:rPr>
-          <w:rFonts w:ascii="Consolas" w:eastAsia="宋体" w:hAnsi="Consolas" w:cs="宋体"/>
+          <w:rFonts w:ascii="Consolas" w:hAnsi="Consolas" w:eastAsia="宋体" w:cs="宋体"/>
           <w:color w:val="000000"/>
           <w:kern w:val="0"/>
           <w:szCs w:val="21"/>
@@ -3768,7 +2653,7 @@
       </w:r>
       <w:r>
         <w:rPr>
-          <w:rFonts w:ascii="Consolas" w:eastAsia="宋体" w:hAnsi="Consolas" w:cs="宋体"/>
+          <w:rFonts w:ascii="Consolas" w:hAnsi="Consolas" w:eastAsia="宋体" w:cs="宋体"/>
           <w:color w:val="000000"/>
           <w:kern w:val="0"/>
           <w:szCs w:val="21"/>
@@ -3777,7 +2662,7 @@
       </w:r>
       <w:r>
         <w:rPr>
-          <w:rFonts w:ascii="Consolas" w:eastAsia="宋体" w:hAnsi="Consolas" w:cs="宋体"/>
+          <w:rFonts w:ascii="Consolas" w:hAnsi="Consolas" w:eastAsia="宋体" w:cs="宋体"/>
           <w:color w:val="000000"/>
           <w:kern w:val="0"/>
           <w:szCs w:val="21"/>
@@ -3786,7 +2671,7 @@
       </w:r>
       <w:r>
         <w:rPr>
-          <w:rFonts w:ascii="Consolas" w:eastAsia="宋体" w:hAnsi="Consolas" w:cs="宋体"/>
+          <w:rFonts w:ascii="Consolas" w:hAnsi="Consolas" w:eastAsia="宋体" w:cs="宋体"/>
           <w:color w:val="000000"/>
           <w:kern w:val="0"/>
           <w:szCs w:val="21"/>
@@ -3795,7 +2680,7 @@
       </w:r>
       <w:r>
         <w:rPr>
-          <w:rFonts w:ascii="Consolas" w:eastAsia="宋体" w:hAnsi="Consolas" w:cs="宋体"/>
+          <w:rFonts w:ascii="Consolas" w:hAnsi="Consolas" w:eastAsia="宋体" w:cs="宋体"/>
           <w:color w:val="000000"/>
           <w:kern w:val="0"/>
           <w:szCs w:val="21"/>
@@ -3804,7 +2689,7 @@
       </w:r>
       <w:r>
         <w:rPr>
-          <w:rFonts w:ascii="Consolas" w:eastAsia="宋体" w:hAnsi="Consolas" w:cs="宋体"/>
+          <w:rFonts w:ascii="Consolas" w:hAnsi="Consolas" w:eastAsia="宋体" w:cs="宋体"/>
           <w:color w:val="000000"/>
           <w:kern w:val="0"/>
           <w:szCs w:val="21"/>
@@ -3813,7 +2698,7 @@
       </w:r>
       <w:r>
         <w:rPr>
-          <w:rFonts w:ascii="Consolas" w:eastAsia="宋体" w:hAnsi="Consolas" w:cs="宋体"/>
+          <w:rFonts w:ascii="Consolas" w:hAnsi="Consolas" w:eastAsia="宋体" w:cs="宋体"/>
           <w:color w:val="000000"/>
           <w:kern w:val="0"/>
           <w:szCs w:val="21"/>
@@ -3822,21 +2707,12 @@
       </w:r>
       <w:r>
         <w:rPr>
-          <w:rFonts w:ascii="Consolas" w:eastAsia="宋体" w:hAnsi="Consolas" w:cs="宋体"/>
-          <w:color w:val="000000"/>
-          <w:kern w:val="0"/>
-          <w:szCs w:val="21"/>
-        </w:rPr>
-        <w:t xml:space="preserve"># </w:t>
-      </w:r>
-      <w:r>
-        <w:rPr>
-          <w:rFonts w:ascii="Consolas" w:eastAsia="宋体" w:hAnsi="Consolas" w:cs="宋体"/>
-          <w:color w:val="000000"/>
-          <w:kern w:val="0"/>
-          <w:szCs w:val="21"/>
-        </w:rPr>
-        <w:t>感染未住院</w:t>
+          <w:rFonts w:ascii="Consolas" w:hAnsi="Consolas" w:eastAsia="宋体" w:cs="宋体"/>
+          <w:color w:val="000000"/>
+          <w:kern w:val="0"/>
+          <w:szCs w:val="21"/>
+        </w:rPr>
+        <w:t># 感染未住院</w:t>
       </w:r>
     </w:p>
     <w:p>
@@ -3846,15 +2722,15 @@
         <w:spacing w:line="285" w:lineRule="atLeast"/>
         <w:jc w:val="left"/>
         <w:rPr>
-          <w:rFonts w:ascii="Consolas" w:eastAsia="宋体" w:hAnsi="Consolas" w:cs="宋体"/>
-          <w:color w:val="000000"/>
-          <w:kern w:val="0"/>
-          <w:szCs w:val="21"/>
-        </w:rPr>
-      </w:pPr>
-      <w:r>
-        <w:rPr>
-          <w:rFonts w:ascii="Consolas" w:eastAsia="宋体" w:hAnsi="Consolas" w:cs="宋体"/>
+          <w:rFonts w:ascii="Consolas" w:hAnsi="Consolas" w:eastAsia="宋体" w:cs="宋体"/>
+          <w:color w:val="000000"/>
+          <w:kern w:val="0"/>
+          <w:szCs w:val="21"/>
+        </w:rPr>
+      </w:pPr>
+      <w:r>
+        <w:rPr>
+          <w:rFonts w:ascii="Consolas" w:hAnsi="Consolas" w:eastAsia="宋体" w:cs="宋体"/>
           <w:color w:val="000000"/>
           <w:kern w:val="0"/>
           <w:szCs w:val="21"/>
@@ -3863,7 +2739,7 @@
       </w:r>
       <w:r>
         <w:rPr>
-          <w:rFonts w:ascii="Consolas" w:eastAsia="宋体" w:hAnsi="Consolas" w:cs="宋体"/>
+          <w:rFonts w:ascii="Consolas" w:hAnsi="Consolas" w:eastAsia="宋体" w:cs="宋体"/>
           <w:color w:val="000000"/>
           <w:kern w:val="0"/>
           <w:szCs w:val="21"/>
@@ -3872,7 +2748,7 @@
       </w:r>
       <w:r>
         <w:rPr>
-          <w:rFonts w:ascii="Consolas" w:eastAsia="宋体" w:hAnsi="Consolas" w:cs="宋体"/>
+          <w:rFonts w:ascii="Consolas" w:hAnsi="Consolas" w:eastAsia="宋体" w:cs="宋体"/>
           <w:color w:val="000000"/>
           <w:kern w:val="0"/>
           <w:szCs w:val="21"/>
@@ -3881,7 +2757,7 @@
       </w:r>
       <w:r>
         <w:rPr>
-          <w:rFonts w:ascii="Consolas" w:eastAsia="宋体" w:hAnsi="Consolas" w:cs="宋体"/>
+          <w:rFonts w:ascii="Consolas" w:hAnsi="Consolas" w:eastAsia="宋体" w:cs="宋体"/>
           <w:color w:val="B5CEA8"/>
           <w:kern w:val="0"/>
           <w:szCs w:val="21"/>
@@ -3890,7 +2766,7 @@
       </w:r>
       <w:r>
         <w:rPr>
-          <w:rFonts w:ascii="Consolas" w:eastAsia="宋体" w:hAnsi="Consolas" w:cs="宋体"/>
+          <w:rFonts w:ascii="Consolas" w:hAnsi="Consolas" w:eastAsia="宋体" w:cs="宋体"/>
           <w:color w:val="000000"/>
           <w:kern w:val="0"/>
           <w:szCs w:val="21"/>
@@ -3899,7 +2775,7 @@
       </w:r>
       <w:r>
         <w:rPr>
-          <w:rFonts w:ascii="Consolas" w:eastAsia="宋体" w:hAnsi="Consolas" w:cs="宋体"/>
+          <w:rFonts w:ascii="Consolas" w:hAnsi="Consolas" w:eastAsia="宋体" w:cs="宋体"/>
           <w:color w:val="D4D4D4"/>
           <w:kern w:val="0"/>
           <w:szCs w:val="21"/>
@@ -3908,7 +2784,7 @@
       </w:r>
       <w:r>
         <w:rPr>
-          <w:rFonts w:ascii="Consolas" w:eastAsia="宋体" w:hAnsi="Consolas" w:cs="宋体"/>
+          <w:rFonts w:ascii="Consolas" w:hAnsi="Consolas" w:eastAsia="宋体" w:cs="宋体"/>
           <w:color w:val="000000"/>
           <w:kern w:val="0"/>
           <w:szCs w:val="21"/>
@@ -3917,7 +2793,7 @@
       </w:r>
       <w:r>
         <w:rPr>
-          <w:rFonts w:ascii="Consolas" w:eastAsia="宋体" w:hAnsi="Consolas" w:cs="宋体"/>
+          <w:rFonts w:ascii="Consolas" w:hAnsi="Consolas" w:eastAsia="宋体" w:cs="宋体"/>
           <w:color w:val="D4D4D4"/>
           <w:kern w:val="0"/>
           <w:szCs w:val="21"/>
@@ -3926,7 +2802,7 @@
       </w:r>
       <w:r>
         <w:rPr>
-          <w:rFonts w:ascii="Consolas" w:eastAsia="宋体" w:hAnsi="Consolas" w:cs="宋体"/>
+          <w:rFonts w:ascii="Consolas" w:hAnsi="Consolas" w:eastAsia="宋体" w:cs="宋体"/>
           <w:color w:val="000000"/>
           <w:kern w:val="0"/>
           <w:szCs w:val="21"/>
@@ -3935,7 +2811,7 @@
       </w:r>
       <w:r>
         <w:rPr>
-          <w:rFonts w:ascii="Consolas" w:eastAsia="宋体" w:hAnsi="Consolas" w:cs="宋体"/>
+          <w:rFonts w:ascii="Consolas" w:hAnsi="Consolas" w:eastAsia="宋体" w:cs="宋体"/>
           <w:color w:val="B5CEA8"/>
           <w:kern w:val="0"/>
           <w:szCs w:val="21"/>
@@ -3944,7 +2820,7 @@
       </w:r>
       <w:r>
         <w:rPr>
-          <w:rFonts w:ascii="Consolas" w:eastAsia="宋体" w:hAnsi="Consolas" w:cs="宋体"/>
+          <w:rFonts w:ascii="Consolas" w:hAnsi="Consolas" w:eastAsia="宋体" w:cs="宋体"/>
           <w:color w:val="000000"/>
           <w:kern w:val="0"/>
           <w:szCs w:val="21"/>
@@ -3953,7 +2829,7 @@
       </w:r>
       <w:r>
         <w:rPr>
-          <w:rFonts w:ascii="Consolas" w:eastAsia="宋体" w:hAnsi="Consolas" w:cs="宋体"/>
+          <w:rFonts w:ascii="Consolas" w:hAnsi="Consolas" w:eastAsia="宋体" w:cs="宋体"/>
           <w:color w:val="000000"/>
           <w:kern w:val="0"/>
           <w:szCs w:val="21"/>
@@ -3962,7 +2838,7 @@
       </w:r>
       <w:r>
         <w:rPr>
-          <w:rFonts w:ascii="Consolas" w:eastAsia="宋体" w:hAnsi="Consolas" w:cs="宋体"/>
+          <w:rFonts w:ascii="Consolas" w:hAnsi="Consolas" w:eastAsia="宋体" w:cs="宋体"/>
           <w:color w:val="000000"/>
           <w:kern w:val="0"/>
           <w:szCs w:val="21"/>
@@ -3971,7 +2847,7 @@
       </w:r>
       <w:r>
         <w:rPr>
-          <w:rFonts w:ascii="Consolas" w:eastAsia="宋体" w:hAnsi="Consolas" w:cs="宋体"/>
+          <w:rFonts w:ascii="Consolas" w:hAnsi="Consolas" w:eastAsia="宋体" w:cs="宋体"/>
           <w:color w:val="000000"/>
           <w:kern w:val="0"/>
           <w:szCs w:val="21"/>
@@ -3980,7 +2856,7 @@
       </w:r>
       <w:r>
         <w:rPr>
-          <w:rFonts w:ascii="Consolas" w:eastAsia="宋体" w:hAnsi="Consolas" w:cs="宋体"/>
+          <w:rFonts w:ascii="Consolas" w:hAnsi="Consolas" w:eastAsia="宋体" w:cs="宋体"/>
           <w:color w:val="000000"/>
           <w:kern w:val="0"/>
           <w:szCs w:val="21"/>
@@ -3989,7 +2865,7 @@
       </w:r>
       <w:r>
         <w:rPr>
-          <w:rFonts w:ascii="Consolas" w:eastAsia="宋体" w:hAnsi="Consolas" w:cs="宋体"/>
+          <w:rFonts w:ascii="Consolas" w:hAnsi="Consolas" w:eastAsia="宋体" w:cs="宋体"/>
           <w:color w:val="000000"/>
           <w:kern w:val="0"/>
           <w:szCs w:val="21"/>
@@ -3998,7 +2874,7 @@
       </w:r>
       <w:r>
         <w:rPr>
-          <w:rFonts w:ascii="Consolas" w:eastAsia="宋体" w:hAnsi="Consolas" w:cs="宋体"/>
+          <w:rFonts w:ascii="Consolas" w:hAnsi="Consolas" w:eastAsia="宋体" w:cs="宋体"/>
           <w:color w:val="000000"/>
           <w:kern w:val="0"/>
           <w:szCs w:val="21"/>
@@ -4007,7 +2883,7 @@
       </w:r>
       <w:r>
         <w:rPr>
-          <w:rFonts w:ascii="Consolas" w:eastAsia="宋体" w:hAnsi="Consolas" w:cs="宋体"/>
+          <w:rFonts w:ascii="Consolas" w:hAnsi="Consolas" w:eastAsia="宋体" w:cs="宋体"/>
           <w:color w:val="000000"/>
           <w:kern w:val="0"/>
           <w:szCs w:val="21"/>
@@ -4016,7 +2892,7 @@
       </w:r>
       <w:r>
         <w:rPr>
-          <w:rFonts w:ascii="Consolas" w:eastAsia="宋体" w:hAnsi="Consolas" w:cs="宋体"/>
+          <w:rFonts w:ascii="Consolas" w:hAnsi="Consolas" w:eastAsia="宋体" w:cs="宋体"/>
           <w:color w:val="000000"/>
           <w:kern w:val="0"/>
           <w:szCs w:val="21"/>
@@ -4025,7 +2901,7 @@
       </w:r>
       <w:r>
         <w:rPr>
-          <w:rFonts w:ascii="Consolas" w:eastAsia="宋体" w:hAnsi="Consolas" w:cs="宋体"/>
+          <w:rFonts w:ascii="Consolas" w:hAnsi="Consolas" w:eastAsia="宋体" w:cs="宋体"/>
           <w:color w:val="000000"/>
           <w:kern w:val="0"/>
           <w:szCs w:val="21"/>
@@ -4034,7 +2910,7 @@
       </w:r>
       <w:r>
         <w:rPr>
-          <w:rFonts w:ascii="Consolas" w:eastAsia="宋体" w:hAnsi="Consolas" w:cs="宋体"/>
+          <w:rFonts w:ascii="Consolas" w:hAnsi="Consolas" w:eastAsia="宋体" w:cs="宋体"/>
           <w:color w:val="000000"/>
           <w:kern w:val="0"/>
           <w:szCs w:val="21"/>
@@ -4043,21 +2919,12 @@
       </w:r>
       <w:r>
         <w:rPr>
-          <w:rFonts w:ascii="Consolas" w:eastAsia="宋体" w:hAnsi="Consolas" w:cs="宋体"/>
-          <w:color w:val="000000"/>
-          <w:kern w:val="0"/>
-          <w:szCs w:val="21"/>
-        </w:rPr>
-        <w:t xml:space="preserve"># </w:t>
-      </w:r>
-      <w:r>
-        <w:rPr>
-          <w:rFonts w:ascii="Consolas" w:eastAsia="宋体" w:hAnsi="Consolas" w:cs="宋体"/>
-          <w:color w:val="000000"/>
-          <w:kern w:val="0"/>
-          <w:szCs w:val="21"/>
-        </w:rPr>
-        <w:t>治愈个体变化</w:t>
+          <w:rFonts w:ascii="Consolas" w:hAnsi="Consolas" w:eastAsia="宋体" w:cs="宋体"/>
+          <w:color w:val="000000"/>
+          <w:kern w:val="0"/>
+          <w:szCs w:val="21"/>
+        </w:rPr>
+        <w:t># 治愈个体变化</w:t>
       </w:r>
     </w:p>
     <w:p>
@@ -4067,15 +2934,15 @@
         <w:spacing w:line="285" w:lineRule="atLeast"/>
         <w:jc w:val="left"/>
         <w:rPr>
-          <w:rFonts w:ascii="Consolas" w:eastAsia="宋体" w:hAnsi="Consolas" w:cs="宋体"/>
-          <w:color w:val="000000"/>
-          <w:kern w:val="0"/>
-          <w:szCs w:val="21"/>
-        </w:rPr>
-      </w:pPr>
-      <w:r>
-        <w:rPr>
-          <w:rFonts w:ascii="Consolas" w:eastAsia="宋体" w:hAnsi="Consolas" w:cs="宋体"/>
+          <w:rFonts w:ascii="Consolas" w:hAnsi="Consolas" w:eastAsia="宋体" w:cs="宋体"/>
+          <w:color w:val="000000"/>
+          <w:kern w:val="0"/>
+          <w:szCs w:val="21"/>
+        </w:rPr>
+      </w:pPr>
+      <w:r>
+        <w:rPr>
+          <w:rFonts w:ascii="Consolas" w:hAnsi="Consolas" w:eastAsia="宋体" w:cs="宋体"/>
           <w:color w:val="000000"/>
           <w:kern w:val="0"/>
           <w:szCs w:val="21"/>
@@ -4084,7 +2951,7 @@
       </w:r>
       <w:r>
         <w:rPr>
-          <w:rFonts w:ascii="Consolas" w:eastAsia="宋体" w:hAnsi="Consolas" w:cs="宋体"/>
+          <w:rFonts w:ascii="Consolas" w:hAnsi="Consolas" w:eastAsia="宋体" w:cs="宋体"/>
           <w:color w:val="000000"/>
           <w:kern w:val="0"/>
           <w:szCs w:val="21"/>
@@ -4093,7 +2960,7 @@
       </w:r>
       <w:r>
         <w:rPr>
-          <w:rFonts w:ascii="Consolas" w:eastAsia="宋体" w:hAnsi="Consolas" w:cs="宋体"/>
+          <w:rFonts w:ascii="Consolas" w:hAnsi="Consolas" w:eastAsia="宋体" w:cs="宋体"/>
           <w:color w:val="000000"/>
           <w:kern w:val="0"/>
           <w:szCs w:val="21"/>
@@ -4102,7 +2969,7 @@
       </w:r>
       <w:r>
         <w:rPr>
-          <w:rFonts w:ascii="Consolas" w:eastAsia="宋体" w:hAnsi="Consolas" w:cs="宋体"/>
+          <w:rFonts w:ascii="Consolas" w:hAnsi="Consolas" w:eastAsia="宋体" w:cs="宋体"/>
           <w:color w:val="B5CEA8"/>
           <w:kern w:val="0"/>
           <w:szCs w:val="21"/>
@@ -4111,7 +2978,7 @@
       </w:r>
       <w:r>
         <w:rPr>
-          <w:rFonts w:ascii="Consolas" w:eastAsia="宋体" w:hAnsi="Consolas" w:cs="宋体"/>
+          <w:rFonts w:ascii="Consolas" w:hAnsi="Consolas" w:eastAsia="宋体" w:cs="宋体"/>
           <w:color w:val="000000"/>
           <w:kern w:val="0"/>
           <w:szCs w:val="21"/>
@@ -4120,7 +2987,7 @@
       </w:r>
       <w:r>
         <w:rPr>
-          <w:rFonts w:ascii="Consolas" w:eastAsia="宋体" w:hAnsi="Consolas" w:cs="宋体"/>
+          <w:rFonts w:ascii="Consolas" w:hAnsi="Consolas" w:eastAsia="宋体" w:cs="宋体"/>
           <w:color w:val="D4D4D4"/>
           <w:kern w:val="0"/>
           <w:szCs w:val="21"/>
@@ -4129,7 +2996,7 @@
       </w:r>
       <w:r>
         <w:rPr>
-          <w:rFonts w:ascii="Consolas" w:eastAsia="宋体" w:hAnsi="Consolas" w:cs="宋体"/>
+          <w:rFonts w:ascii="Consolas" w:hAnsi="Consolas" w:eastAsia="宋体" w:cs="宋体"/>
           <w:color w:val="000000"/>
           <w:kern w:val="0"/>
           <w:szCs w:val="21"/>
@@ -4138,7 +3005,7 @@
       </w:r>
       <w:r>
         <w:rPr>
-          <w:rFonts w:ascii="Consolas" w:eastAsia="宋体" w:hAnsi="Consolas" w:cs="宋体"/>
+          <w:rFonts w:ascii="Consolas" w:hAnsi="Consolas" w:eastAsia="宋体" w:cs="宋体"/>
           <w:color w:val="D4D4D4"/>
           <w:kern w:val="0"/>
           <w:szCs w:val="21"/>
@@ -4147,7 +3014,7 @@
       </w:r>
       <w:r>
         <w:rPr>
-          <w:rFonts w:ascii="Consolas" w:eastAsia="宋体" w:hAnsi="Consolas" w:cs="宋体"/>
+          <w:rFonts w:ascii="Consolas" w:hAnsi="Consolas" w:eastAsia="宋体" w:cs="宋体"/>
           <w:color w:val="000000"/>
           <w:kern w:val="0"/>
           <w:szCs w:val="21"/>
@@ -4156,7 +3023,7 @@
       </w:r>
       <w:r>
         <w:rPr>
-          <w:rFonts w:ascii="Consolas" w:eastAsia="宋体" w:hAnsi="Consolas" w:cs="宋体"/>
+          <w:rFonts w:ascii="Consolas" w:hAnsi="Consolas" w:eastAsia="宋体" w:cs="宋体"/>
           <w:color w:val="B5CEA8"/>
           <w:kern w:val="0"/>
           <w:szCs w:val="21"/>
@@ -4165,7 +3032,7 @@
       </w:r>
       <w:r>
         <w:rPr>
-          <w:rFonts w:ascii="Consolas" w:eastAsia="宋体" w:hAnsi="Consolas" w:cs="宋体"/>
+          <w:rFonts w:ascii="Consolas" w:hAnsi="Consolas" w:eastAsia="宋体" w:cs="宋体"/>
           <w:color w:val="000000"/>
           <w:kern w:val="0"/>
           <w:szCs w:val="21"/>
@@ -4174,7 +3041,7 @@
       </w:r>
       <w:r>
         <w:rPr>
-          <w:rFonts w:ascii="Consolas" w:eastAsia="宋体" w:hAnsi="Consolas" w:cs="宋体"/>
+          <w:rFonts w:ascii="Consolas" w:hAnsi="Consolas" w:eastAsia="宋体" w:cs="宋体"/>
           <w:color w:val="D4D4D4"/>
           <w:kern w:val="0"/>
           <w:szCs w:val="21"/>
@@ -4183,7 +3050,7 @@
       </w:r>
       <w:r>
         <w:rPr>
-          <w:rFonts w:ascii="Consolas" w:eastAsia="宋体" w:hAnsi="Consolas" w:cs="宋体"/>
+          <w:rFonts w:ascii="Consolas" w:hAnsi="Consolas" w:eastAsia="宋体" w:cs="宋体"/>
           <w:color w:val="000000"/>
           <w:kern w:val="0"/>
           <w:szCs w:val="21"/>
@@ -4192,7 +3059,7 @@
       </w:r>
       <w:r>
         <w:rPr>
-          <w:rFonts w:ascii="Consolas" w:eastAsia="宋体" w:hAnsi="Consolas" w:cs="宋体"/>
+          <w:rFonts w:ascii="Consolas" w:hAnsi="Consolas" w:eastAsia="宋体" w:cs="宋体"/>
           <w:color w:val="D4D4D4"/>
           <w:kern w:val="0"/>
           <w:szCs w:val="21"/>
@@ -4201,7 +3068,7 @@
       </w:r>
       <w:r>
         <w:rPr>
-          <w:rFonts w:ascii="Consolas" w:eastAsia="宋体" w:hAnsi="Consolas" w:cs="宋体"/>
+          <w:rFonts w:ascii="Consolas" w:hAnsi="Consolas" w:eastAsia="宋体" w:cs="宋体"/>
           <w:color w:val="000000"/>
           <w:kern w:val="0"/>
           <w:szCs w:val="21"/>
@@ -4210,7 +3077,7 @@
       </w:r>
       <w:r>
         <w:rPr>
-          <w:rFonts w:ascii="Consolas" w:eastAsia="宋体" w:hAnsi="Consolas" w:cs="宋体"/>
+          <w:rFonts w:ascii="Consolas" w:hAnsi="Consolas" w:eastAsia="宋体" w:cs="宋体"/>
           <w:color w:val="B5CEA8"/>
           <w:kern w:val="0"/>
           <w:szCs w:val="21"/>
@@ -4219,7 +3086,7 @@
       </w:r>
       <w:r>
         <w:rPr>
-          <w:rFonts w:ascii="Consolas" w:eastAsia="宋体" w:hAnsi="Consolas" w:cs="宋体"/>
+          <w:rFonts w:ascii="Consolas" w:hAnsi="Consolas" w:eastAsia="宋体" w:cs="宋体"/>
           <w:color w:val="000000"/>
           <w:kern w:val="0"/>
           <w:szCs w:val="21"/>
@@ -4228,7 +3095,7 @@
       </w:r>
       <w:r>
         <w:rPr>
-          <w:rFonts w:ascii="Consolas" w:eastAsia="宋体" w:hAnsi="Consolas" w:cs="宋体"/>
+          <w:rFonts w:ascii="Consolas" w:hAnsi="Consolas" w:eastAsia="宋体" w:cs="宋体"/>
           <w:color w:val="000000"/>
           <w:kern w:val="0"/>
           <w:szCs w:val="21"/>
@@ -4237,7 +3104,7 @@
       </w:r>
       <w:r>
         <w:rPr>
-          <w:rFonts w:ascii="Consolas" w:eastAsia="宋体" w:hAnsi="Consolas" w:cs="宋体"/>
+          <w:rFonts w:ascii="Consolas" w:hAnsi="Consolas" w:eastAsia="宋体" w:cs="宋体"/>
           <w:color w:val="000000"/>
           <w:kern w:val="0"/>
           <w:szCs w:val="21"/>
@@ -4246,7 +3113,7 @@
       </w:r>
       <w:r>
         <w:rPr>
-          <w:rFonts w:ascii="Consolas" w:eastAsia="宋体" w:hAnsi="Consolas" w:cs="宋体"/>
+          <w:rFonts w:ascii="Consolas" w:hAnsi="Consolas" w:eastAsia="宋体" w:cs="宋体"/>
           <w:color w:val="000000"/>
           <w:kern w:val="0"/>
           <w:szCs w:val="21"/>
@@ -4255,7 +3122,7 @@
       </w:r>
       <w:r>
         <w:rPr>
-          <w:rFonts w:ascii="Consolas" w:eastAsia="宋体" w:hAnsi="Consolas" w:cs="宋体"/>
+          <w:rFonts w:ascii="Consolas" w:hAnsi="Consolas" w:eastAsia="宋体" w:cs="宋体"/>
           <w:color w:val="000000"/>
           <w:kern w:val="0"/>
           <w:szCs w:val="21"/>
@@ -4264,7 +3131,7 @@
       </w:r>
       <w:r>
         <w:rPr>
-          <w:rFonts w:ascii="Consolas" w:eastAsia="宋体" w:hAnsi="Consolas" w:cs="宋体"/>
+          <w:rFonts w:ascii="Consolas" w:hAnsi="Consolas" w:eastAsia="宋体" w:cs="宋体"/>
           <w:color w:val="000000"/>
           <w:kern w:val="0"/>
           <w:szCs w:val="21"/>
@@ -4273,7 +3140,7 @@
       </w:r>
       <w:r>
         <w:rPr>
-          <w:rFonts w:ascii="Consolas" w:eastAsia="宋体" w:hAnsi="Consolas" w:cs="宋体"/>
+          <w:rFonts w:ascii="Consolas" w:hAnsi="Consolas" w:eastAsia="宋体" w:cs="宋体"/>
           <w:color w:val="000000"/>
           <w:kern w:val="0"/>
           <w:szCs w:val="21"/>
@@ -4282,7 +3149,7 @@
       </w:r>
       <w:r>
         <w:rPr>
-          <w:rFonts w:ascii="Consolas" w:eastAsia="宋体" w:hAnsi="Consolas" w:cs="宋体"/>
+          <w:rFonts w:ascii="Consolas" w:hAnsi="Consolas" w:eastAsia="宋体" w:cs="宋体"/>
           <w:color w:val="000000"/>
           <w:kern w:val="0"/>
           <w:szCs w:val="21"/>
@@ -4291,7 +3158,7 @@
       </w:r>
       <w:r>
         <w:rPr>
-          <w:rFonts w:ascii="Consolas" w:eastAsia="宋体" w:hAnsi="Consolas" w:cs="宋体"/>
+          <w:rFonts w:ascii="Consolas" w:hAnsi="Consolas" w:eastAsia="宋体" w:cs="宋体"/>
           <w:color w:val="000000"/>
           <w:kern w:val="0"/>
           <w:szCs w:val="21"/>
@@ -4300,21 +3167,12 @@
       </w:r>
       <w:r>
         <w:rPr>
-          <w:rFonts w:ascii="Consolas" w:eastAsia="宋体" w:hAnsi="Consolas" w:cs="宋体"/>
-          <w:color w:val="000000"/>
-          <w:kern w:val="0"/>
-          <w:szCs w:val="21"/>
-        </w:rPr>
-        <w:t>#</w:t>
-      </w:r>
-      <w:r>
-        <w:rPr>
-          <w:rFonts w:ascii="Consolas" w:eastAsia="宋体" w:hAnsi="Consolas" w:cs="宋体"/>
-          <w:color w:val="000000"/>
-          <w:kern w:val="0"/>
-          <w:szCs w:val="21"/>
-        </w:rPr>
-        <w:t>治疗中个体变化</w:t>
+          <w:rFonts w:ascii="Consolas" w:hAnsi="Consolas" w:eastAsia="宋体" w:cs="宋体"/>
+          <w:color w:val="000000"/>
+          <w:kern w:val="0"/>
+          <w:szCs w:val="21"/>
+        </w:rPr>
+        <w:t>#治疗中个体变化</w:t>
       </w:r>
     </w:p>
     <w:p>
@@ -4325,15 +3183,15 @@
         <w:ind w:firstLine="420"/>
         <w:jc w:val="left"/>
         <w:rPr>
-          <w:rFonts w:ascii="Consolas" w:eastAsia="宋体" w:hAnsi="Consolas" w:cs="宋体"/>
-          <w:color w:val="000000"/>
-          <w:kern w:val="0"/>
-          <w:szCs w:val="21"/>
-        </w:rPr>
-      </w:pPr>
-      <w:r>
-        <w:rPr>
-          <w:rFonts w:ascii="Consolas" w:eastAsia="宋体" w:hAnsi="Consolas" w:cs="宋体"/>
+          <w:rFonts w:ascii="Consolas" w:hAnsi="Consolas" w:eastAsia="宋体" w:cs="宋体"/>
+          <w:color w:val="000000"/>
+          <w:kern w:val="0"/>
+          <w:szCs w:val="21"/>
+        </w:rPr>
+      </w:pPr>
+      <w:r>
+        <w:rPr>
+          <w:rFonts w:ascii="Consolas" w:hAnsi="Consolas" w:eastAsia="宋体" w:cs="宋体"/>
           <w:color w:val="569CD6"/>
           <w:kern w:val="0"/>
           <w:szCs w:val="21"/>
@@ -4342,7 +3200,7 @@
       </w:r>
       <w:r>
         <w:rPr>
-          <w:rFonts w:ascii="Consolas" w:eastAsia="宋体" w:hAnsi="Consolas" w:cs="宋体"/>
+          <w:rFonts w:ascii="Consolas" w:hAnsi="Consolas" w:eastAsia="宋体" w:cs="宋体"/>
           <w:color w:val="000000"/>
           <w:kern w:val="0"/>
           <w:szCs w:val="21"/>
@@ -4364,19 +3222,7 @@
         <w:ind w:firstLine="420"/>
       </w:pPr>
       <w:r>
-        <w:t>N =330000000</w:t>
-      </w:r>
-      <w:r>
-        <w:t xml:space="preserve"> # N</w:t>
-      </w:r>
-      <w:r>
-        <w:t>为人群总数（美国人口大致为</w:t>
-      </w:r>
-      <w:r>
-        <w:t>3.3</w:t>
-      </w:r>
-      <w:r>
-        <w:t>亿）</w:t>
+        <w:t>N =330000000 # N为人群总数（美国人口大致为3.3亿）</w:t>
       </w:r>
     </w:p>
     <w:p>
@@ -4384,13 +3230,7 @@
         <w:ind w:firstLine="420"/>
       </w:pPr>
       <w:r>
-        <w:t>beta = 0.19</w:t>
-      </w:r>
-      <w:r>
-        <w:t xml:space="preserve">    # β</w:t>
-      </w:r>
-      <w:r>
-        <w:t>为传染率系数（美国实际应该略高）</w:t>
+        <w:t>beta = 0.19    # β为传染率系数（美国实际应该略高）</w:t>
       </w:r>
     </w:p>
     <w:p>
@@ -4398,13 +3238,7 @@
         <w:ind w:firstLine="420"/>
       </w:pPr>
       <w:r>
-        <w:t>gamma = 0.15</w:t>
-      </w:r>
-      <w:r>
-        <w:t xml:space="preserve">  # gamma</w:t>
-      </w:r>
-      <w:r>
-        <w:t>为恢复率系数</w:t>
+        <w:t>gamma = 0.15  # gamma为恢复率系数</w:t>
       </w:r>
     </w:p>
     <w:p>
@@ -4418,37 +3252,15 @@
         <w:t>δ</w:t>
       </w:r>
       <w:r>
-        <w:t xml:space="preserve"> = 0.3</w:t>
-      </w:r>
-      <w:r>
-        <w:t xml:space="preserve">        #δ</w:t>
-      </w:r>
-      <w:r>
-        <w:t>为受到治疗系数（收治率）</w:t>
+        <w:t xml:space="preserve"> = 0.3        #δ为受到治疗系数（收治率）</w:t>
       </w:r>
     </w:p>
     <w:p>
       <w:pPr>
         <w:ind w:firstLine="420"/>
       </w:pPr>
-      <w:proofErr w:type="spellStart"/>
-      <w:r>
-        <w:t>Te</w:t>
-      </w:r>
-      <w:proofErr w:type="spellEnd"/>
-      <w:r>
-        <w:t xml:space="preserve"> = 14</w:t>
-      </w:r>
-      <w:r>
-        <w:t xml:space="preserve">        # </w:t>
-      </w:r>
-      <w:proofErr w:type="spellStart"/>
-      <w:r>
-        <w:t>Te</w:t>
-      </w:r>
-      <w:proofErr w:type="spellEnd"/>
-      <w:r>
-        <w:t>为疾病潜伏期</w:t>
+      <w:r>
+        <w:t>Te = 14        # Te为疾病潜伏期</w:t>
       </w:r>
     </w:p>
     <w:p>
@@ -4456,13 +3268,7 @@
         <w:ind w:firstLine="420"/>
       </w:pPr>
       <w:r>
-        <w:t>I_0 = 1</w:t>
-      </w:r>
-      <w:r>
-        <w:t xml:space="preserve">        # I_0</w:t>
-      </w:r>
-      <w:r>
-        <w:t>为感染未住院的初始人数</w:t>
+        <w:t>I_0 = 1        # I_0为感染未住院的初始人数</w:t>
       </w:r>
     </w:p>
     <w:p>
@@ -4470,13 +3276,7 @@
         <w:ind w:firstLine="420"/>
       </w:pPr>
       <w:r>
-        <w:t>E_0 = 0</w:t>
-      </w:r>
-      <w:r>
-        <w:t xml:space="preserve">        # E_0</w:t>
-      </w:r>
-      <w:r>
-        <w:t>为潜伏者的初始人数</w:t>
+        <w:t>E_0 = 0        # E_0为潜伏者的初始人数</w:t>
       </w:r>
     </w:p>
     <w:p>
@@ -4484,13 +3284,7 @@
         <w:ind w:firstLine="420"/>
       </w:pPr>
       <w:r>
-        <w:t>R_0 = 0</w:t>
-      </w:r>
-      <w:r>
-        <w:t xml:space="preserve">        # R_0</w:t>
-      </w:r>
-      <w:r>
-        <w:t>为治愈者的初始人数</w:t>
+        <w:t>R_0 = 0        # R_0为治愈者的初始人数</w:t>
       </w:r>
     </w:p>
     <w:p>
@@ -4498,13 +3292,7 @@
         <w:ind w:firstLine="420"/>
       </w:pPr>
       <w:r>
-        <w:t>T_0 = 0</w:t>
-      </w:r>
-      <w:r>
-        <w:t xml:space="preserve">        #T_0</w:t>
-      </w:r>
-      <w:r>
-        <w:t>为治疗中的初始人数</w:t>
+        <w:t>T_0 = 0        #T_0为治疗中的初始人数</w:t>
       </w:r>
     </w:p>
     <w:p>
@@ -4512,13 +3300,7 @@
         <w:ind w:firstLine="420"/>
       </w:pPr>
       <w:r>
-        <w:t>S_0 = N - I_0 - E_0 - R_0 - T_0</w:t>
-      </w:r>
-      <w:r>
-        <w:t xml:space="preserve">       # S_0</w:t>
-      </w:r>
-      <w:r>
-        <w:t>为易感者的初始人数</w:t>
+        <w:t>S_0 = N - I_0 - E_0 - R_0 - T_0       # S_0为易感者的初始人数</w:t>
       </w:r>
     </w:p>
     <w:p>
@@ -4526,13 +3308,7 @@
         <w:ind w:firstLine="420"/>
       </w:pPr>
       <w:r>
-        <w:t>T = 250</w:t>
-      </w:r>
-      <w:r>
-        <w:t xml:space="preserve">        # T</w:t>
-      </w:r>
-      <w:r>
-        <w:t>为传播时间</w:t>
+        <w:t>T = 250        # T为传播时间</w:t>
       </w:r>
     </w:p>
     <w:p>
@@ -4548,13 +3324,9 @@
         <w:jc w:val="center"/>
       </w:pPr>
       <w:r>
-        <w:rPr>
-          <w:noProof/>
-        </w:rPr>
-        <w:lastRenderedPageBreak/>
         <w:drawing>
-          <wp:inline distT="0" distB="0" distL="0" distR="0" wp14:anchorId="362BE6B0" wp14:editId="4D3DCBF9">
-            <wp:extent cx="2954740" cy="2143853"/>
+          <wp:inline distT="0" distB="0" distL="0" distR="0">
+            <wp:extent cx="2954655" cy="2143760"/>
             <wp:effectExtent l="0" t="0" r="0" b="8890"/>
             <wp:docPr id="19" name="图片 19"/>
             <wp:cNvGraphicFramePr>
@@ -4564,11 +3336,13 @@
               <a:graphicData uri="http://schemas.openxmlformats.org/drawingml/2006/picture">
                 <pic:pic xmlns:pic="http://schemas.openxmlformats.org/drawingml/2006/picture">
                   <pic:nvPicPr>
-                    <pic:cNvPr id="1" name=""/>
-                    <pic:cNvPicPr/>
+                    <pic:cNvPr id="19" name="图片 19"/>
+                    <pic:cNvPicPr>
+                      <a:picLocks noChangeAspect="1"/>
+                    </pic:cNvPicPr>
                   </pic:nvPicPr>
                   <pic:blipFill>
-                    <a:blip r:embed="rId14"/>
+                    <a:blip r:embed="rId13"/>
                     <a:stretch>
                       <a:fillRect/>
                     </a:stretch>
@@ -4602,7 +3376,7 @@
     </w:p>
     <w:p>
       <w:pPr>
-        <w:pStyle w:val="2"/>
+        <w:pStyle w:val="3"/>
       </w:pPr>
       <w:r>
         <w:rPr>
@@ -4616,45 +3390,7 @@
         <w:rPr>
           <w:rFonts w:hint="eastAsia"/>
         </w:rPr>
-        <w:t>这里采用了一个简单的</w:t>
-      </w:r>
-      <w:r>
-        <w:rPr>
-          <w:rFonts w:hint="eastAsia"/>
-        </w:rPr>
-        <w:t>LSTM</w:t>
-      </w:r>
-      <w:r>
-        <w:rPr>
-          <w:rFonts w:hint="eastAsia"/>
-        </w:rPr>
-        <w:t>模型，使用</w:t>
-      </w:r>
-      <w:proofErr w:type="spellStart"/>
-      <w:r>
-        <w:rPr>
-          <w:rFonts w:hint="eastAsia"/>
-        </w:rPr>
-        <w:t>pytorch</w:t>
-      </w:r>
-      <w:proofErr w:type="spellEnd"/>
-      <w:r>
-        <w:rPr>
-          <w:rFonts w:hint="eastAsia"/>
-        </w:rPr>
-        <w:t>进行训练</w:t>
-      </w:r>
-      <w:r>
-        <w:rPr>
-          <w:rFonts w:hint="eastAsia"/>
-        </w:rPr>
-        <w:t>，</w:t>
-      </w:r>
-      <w:r>
-        <w:rPr>
-          <w:rFonts w:hint="eastAsia"/>
-        </w:rPr>
-        <w:t>对于世界疫情中确诊数据进行预测：</w:t>
+        <w:t>这里采用了一个简单的LSTM模型，使用pytorch进行训练，对于世界疫情中确诊数据进行预测：</w:t>
       </w:r>
     </w:p>
     <w:p/>
@@ -4681,7 +3417,7 @@
         </w:tabs>
         <w:jc w:val="left"/>
         <w:rPr>
-          <w:rFonts w:ascii="宋体" w:eastAsia="宋体" w:hAnsi="宋体" w:cs="宋体"/>
+          <w:rFonts w:ascii="宋体" w:hAnsi="宋体" w:eastAsia="宋体" w:cs="宋体"/>
           <w:kern w:val="0"/>
           <w:sz w:val="24"/>
           <w:szCs w:val="24"/>
@@ -4689,32 +3425,12 @@
       </w:pPr>
       <w:r>
         <w:rPr>
-          <w:rFonts w:ascii="宋体" w:eastAsia="宋体" w:hAnsi="宋体" w:cs="宋体"/>
+          <w:rFonts w:ascii="宋体" w:hAnsi="宋体" w:eastAsia="宋体" w:cs="宋体"/>
           <w:kern w:val="0"/>
           <w:sz w:val="24"/>
           <w:szCs w:val="24"/>
         </w:rPr>
-        <w:t xml:space="preserve">model = </w:t>
-      </w:r>
-      <w:proofErr w:type="gramStart"/>
-      <w:r>
-        <w:rPr>
-          <w:rFonts w:ascii="宋体" w:eastAsia="宋体" w:hAnsi="宋体" w:cs="宋体"/>
-          <w:kern w:val="0"/>
-          <w:sz w:val="24"/>
-          <w:szCs w:val="24"/>
-        </w:rPr>
-        <w:t>Sequential(</w:t>
-      </w:r>
-      <w:proofErr w:type="gramEnd"/>
-      <w:r>
-        <w:rPr>
-          <w:rFonts w:ascii="宋体" w:eastAsia="宋体" w:hAnsi="宋体" w:cs="宋体"/>
-          <w:kern w:val="0"/>
-          <w:sz w:val="24"/>
-          <w:szCs w:val="24"/>
-        </w:rPr>
-        <w:t>)</w:t>
+        <w:t>model = Sequential()</w:t>
       </w:r>
     </w:p>
     <w:p>
@@ -4740,122 +3456,20 @@
         </w:tabs>
         <w:jc w:val="left"/>
         <w:rPr>
-          <w:rFonts w:ascii="宋体" w:eastAsia="宋体" w:hAnsi="宋体" w:cs="宋体"/>
+          <w:rFonts w:ascii="宋体" w:hAnsi="宋体" w:eastAsia="宋体" w:cs="宋体"/>
           <w:kern w:val="0"/>
           <w:sz w:val="24"/>
           <w:szCs w:val="24"/>
         </w:rPr>
       </w:pPr>
-      <w:proofErr w:type="spellStart"/>
-      <w:proofErr w:type="gramStart"/>
-      <w:r>
-        <w:rPr>
-          <w:rFonts w:ascii="宋体" w:eastAsia="宋体" w:hAnsi="宋体" w:cs="宋体"/>
+      <w:r>
+        <w:rPr>
+          <w:rFonts w:ascii="宋体" w:hAnsi="宋体" w:eastAsia="宋体" w:cs="宋体"/>
           <w:kern w:val="0"/>
           <w:sz w:val="24"/>
           <w:szCs w:val="24"/>
         </w:rPr>
-        <w:t>model.add</w:t>
-      </w:r>
-      <w:proofErr w:type="spellEnd"/>
-      <w:r>
-        <w:rPr>
-          <w:rFonts w:ascii="宋体" w:eastAsia="宋体" w:hAnsi="宋体" w:cs="宋体"/>
-          <w:kern w:val="0"/>
-          <w:sz w:val="24"/>
-          <w:szCs w:val="24"/>
-        </w:rPr>
-        <w:t>(</w:t>
-      </w:r>
-      <w:proofErr w:type="gramEnd"/>
-      <w:r>
-        <w:rPr>
-          <w:rFonts w:ascii="宋体" w:eastAsia="宋体" w:hAnsi="宋体" w:cs="宋体"/>
-          <w:kern w:val="0"/>
-          <w:sz w:val="24"/>
-          <w:szCs w:val="24"/>
-        </w:rPr>
-        <w:t>LSTM(200, activation='</w:t>
-      </w:r>
-      <w:proofErr w:type="spellStart"/>
-      <w:r>
-        <w:rPr>
-          <w:rFonts w:ascii="宋体" w:eastAsia="宋体" w:hAnsi="宋体" w:cs="宋体"/>
-          <w:kern w:val="0"/>
-          <w:sz w:val="24"/>
-          <w:szCs w:val="24"/>
-        </w:rPr>
-        <w:t>relu</w:t>
-      </w:r>
-      <w:proofErr w:type="spellEnd"/>
-      <w:r>
-        <w:rPr>
-          <w:rFonts w:ascii="宋体" w:eastAsia="宋体" w:hAnsi="宋体" w:cs="宋体"/>
-          <w:kern w:val="0"/>
-          <w:sz w:val="24"/>
-          <w:szCs w:val="24"/>
-        </w:rPr>
-        <w:t xml:space="preserve">', </w:t>
-      </w:r>
-      <w:proofErr w:type="spellStart"/>
-      <w:r>
-        <w:rPr>
-          <w:rFonts w:ascii="宋体" w:eastAsia="宋体" w:hAnsi="宋体" w:cs="宋体"/>
-          <w:kern w:val="0"/>
-          <w:sz w:val="24"/>
-          <w:szCs w:val="24"/>
-        </w:rPr>
-        <w:t>input_shape</w:t>
-      </w:r>
-      <w:proofErr w:type="spellEnd"/>
-      <w:r>
-        <w:rPr>
-          <w:rFonts w:ascii="宋体" w:eastAsia="宋体" w:hAnsi="宋体" w:cs="宋体"/>
-          <w:kern w:val="0"/>
-          <w:sz w:val="24"/>
-          <w:szCs w:val="24"/>
-        </w:rPr>
-        <w:t>=(</w:t>
-      </w:r>
-      <w:proofErr w:type="spellStart"/>
-      <w:r>
-        <w:rPr>
-          <w:rFonts w:ascii="宋体" w:eastAsia="宋体" w:hAnsi="宋体" w:cs="宋体"/>
-          <w:kern w:val="0"/>
-          <w:sz w:val="24"/>
-          <w:szCs w:val="24"/>
-        </w:rPr>
-        <w:t>n_input</w:t>
-      </w:r>
-      <w:proofErr w:type="spellEnd"/>
-      <w:r>
-        <w:rPr>
-          <w:rFonts w:ascii="宋体" w:eastAsia="宋体" w:hAnsi="宋体" w:cs="宋体"/>
-          <w:kern w:val="0"/>
-          <w:sz w:val="24"/>
-          <w:szCs w:val="24"/>
-        </w:rPr>
-        <w:t xml:space="preserve">, </w:t>
-      </w:r>
-      <w:proofErr w:type="spellStart"/>
-      <w:r>
-        <w:rPr>
-          <w:rFonts w:ascii="宋体" w:eastAsia="宋体" w:hAnsi="宋体" w:cs="宋体"/>
-          <w:kern w:val="0"/>
-          <w:sz w:val="24"/>
-          <w:szCs w:val="24"/>
-        </w:rPr>
-        <w:t>n_features</w:t>
-      </w:r>
-      <w:proofErr w:type="spellEnd"/>
-      <w:r>
-        <w:rPr>
-          <w:rFonts w:ascii="宋体" w:eastAsia="宋体" w:hAnsi="宋体" w:cs="宋体"/>
-          <w:kern w:val="0"/>
-          <w:sz w:val="24"/>
-          <w:szCs w:val="24"/>
-        </w:rPr>
-        <w:t>)))</w:t>
+        <w:t>model.add(LSTM(200, activation='relu', input_shape=(n_input, n_features)))</w:t>
       </w:r>
     </w:p>
     <w:p>
@@ -4881,42 +3495,20 @@
         </w:tabs>
         <w:jc w:val="left"/>
         <w:rPr>
-          <w:rFonts w:ascii="宋体" w:eastAsia="宋体" w:hAnsi="宋体" w:cs="宋体"/>
+          <w:rFonts w:ascii="宋体" w:hAnsi="宋体" w:eastAsia="宋体" w:cs="宋体"/>
           <w:kern w:val="0"/>
           <w:sz w:val="24"/>
           <w:szCs w:val="24"/>
         </w:rPr>
       </w:pPr>
-      <w:proofErr w:type="spellStart"/>
-      <w:proofErr w:type="gramStart"/>
-      <w:r>
-        <w:rPr>
-          <w:rFonts w:ascii="宋体" w:eastAsia="宋体" w:hAnsi="宋体" w:cs="宋体"/>
+      <w:r>
+        <w:rPr>
+          <w:rFonts w:ascii="宋体" w:hAnsi="宋体" w:eastAsia="宋体" w:cs="宋体"/>
           <w:kern w:val="0"/>
           <w:sz w:val="24"/>
           <w:szCs w:val="24"/>
         </w:rPr>
-        <w:t>model.add</w:t>
-      </w:r>
-      <w:proofErr w:type="spellEnd"/>
-      <w:r>
-        <w:rPr>
-          <w:rFonts w:ascii="宋体" w:eastAsia="宋体" w:hAnsi="宋体" w:cs="宋体"/>
-          <w:kern w:val="0"/>
-          <w:sz w:val="24"/>
-          <w:szCs w:val="24"/>
-        </w:rPr>
-        <w:t>(</w:t>
-      </w:r>
-      <w:proofErr w:type="gramEnd"/>
-      <w:r>
-        <w:rPr>
-          <w:rFonts w:ascii="宋体" w:eastAsia="宋体" w:hAnsi="宋体" w:cs="宋体"/>
-          <w:kern w:val="0"/>
-          <w:sz w:val="24"/>
-          <w:szCs w:val="24"/>
-        </w:rPr>
-        <w:t>Dropout(0.15))</w:t>
+        <w:t>model.add(Dropout(0.15))</w:t>
       </w:r>
     </w:p>
     <w:p>
@@ -4942,42 +3534,20 @@
         </w:tabs>
         <w:jc w:val="left"/>
         <w:rPr>
-          <w:rFonts w:ascii="宋体" w:eastAsia="宋体" w:hAnsi="宋体" w:cs="宋体"/>
+          <w:rFonts w:ascii="宋体" w:hAnsi="宋体" w:eastAsia="宋体" w:cs="宋体"/>
           <w:kern w:val="0"/>
           <w:sz w:val="24"/>
           <w:szCs w:val="24"/>
         </w:rPr>
       </w:pPr>
-      <w:proofErr w:type="spellStart"/>
-      <w:proofErr w:type="gramStart"/>
-      <w:r>
-        <w:rPr>
-          <w:rFonts w:ascii="宋体" w:eastAsia="宋体" w:hAnsi="宋体" w:cs="宋体"/>
+      <w:r>
+        <w:rPr>
+          <w:rFonts w:ascii="宋体" w:hAnsi="宋体" w:eastAsia="宋体" w:cs="宋体"/>
           <w:kern w:val="0"/>
           <w:sz w:val="24"/>
           <w:szCs w:val="24"/>
         </w:rPr>
-        <w:t>model.add</w:t>
-      </w:r>
-      <w:proofErr w:type="spellEnd"/>
-      <w:r>
-        <w:rPr>
-          <w:rFonts w:ascii="宋体" w:eastAsia="宋体" w:hAnsi="宋体" w:cs="宋体"/>
-          <w:kern w:val="0"/>
-          <w:sz w:val="24"/>
-          <w:szCs w:val="24"/>
-        </w:rPr>
-        <w:t>(</w:t>
-      </w:r>
-      <w:proofErr w:type="gramEnd"/>
-      <w:r>
-        <w:rPr>
-          <w:rFonts w:ascii="宋体" w:eastAsia="宋体" w:hAnsi="宋体" w:cs="宋体"/>
-          <w:kern w:val="0"/>
-          <w:sz w:val="24"/>
-          <w:szCs w:val="24"/>
-        </w:rPr>
-        <w:t>Dense(1))</w:t>
+        <w:t>model.add(Dense(1))</w:t>
       </w:r>
     </w:p>
     <w:p>
@@ -5003,73 +3573,20 @@
         </w:tabs>
         <w:jc w:val="left"/>
         <w:rPr>
-          <w:rFonts w:ascii="宋体" w:eastAsia="宋体" w:hAnsi="宋体" w:cs="宋体"/>
+          <w:rFonts w:ascii="宋体" w:hAnsi="宋体" w:eastAsia="宋体" w:cs="宋体"/>
           <w:kern w:val="0"/>
           <w:sz w:val="24"/>
           <w:szCs w:val="24"/>
         </w:rPr>
       </w:pPr>
-      <w:proofErr w:type="spellStart"/>
-      <w:proofErr w:type="gramStart"/>
-      <w:r>
-        <w:rPr>
-          <w:rFonts w:ascii="宋体" w:eastAsia="宋体" w:hAnsi="宋体" w:cs="宋体"/>
+      <w:r>
+        <w:rPr>
+          <w:rFonts w:ascii="宋体" w:hAnsi="宋体" w:eastAsia="宋体" w:cs="宋体"/>
           <w:kern w:val="0"/>
           <w:sz w:val="24"/>
           <w:szCs w:val="24"/>
         </w:rPr>
-        <w:t>model.compile</w:t>
-      </w:r>
-      <w:proofErr w:type="spellEnd"/>
-      <w:proofErr w:type="gramEnd"/>
-      <w:r>
-        <w:rPr>
-          <w:rFonts w:ascii="宋体" w:eastAsia="宋体" w:hAnsi="宋体" w:cs="宋体"/>
-          <w:kern w:val="0"/>
-          <w:sz w:val="24"/>
-          <w:szCs w:val="24"/>
-        </w:rPr>
-        <w:t>(optimizer='</w:t>
-      </w:r>
-      <w:proofErr w:type="spellStart"/>
-      <w:r>
-        <w:rPr>
-          <w:rFonts w:ascii="宋体" w:eastAsia="宋体" w:hAnsi="宋体" w:cs="宋体"/>
-          <w:kern w:val="0"/>
-          <w:sz w:val="24"/>
-          <w:szCs w:val="24"/>
-        </w:rPr>
-        <w:t>adam</w:t>
-      </w:r>
-      <w:proofErr w:type="spellEnd"/>
-      <w:r>
-        <w:rPr>
-          <w:rFonts w:ascii="宋体" w:eastAsia="宋体" w:hAnsi="宋体" w:cs="宋体"/>
-          <w:kern w:val="0"/>
-          <w:sz w:val="24"/>
-          <w:szCs w:val="24"/>
-        </w:rPr>
-        <w:t>', loss='</w:t>
-      </w:r>
-      <w:proofErr w:type="spellStart"/>
-      <w:r>
-        <w:rPr>
-          <w:rFonts w:ascii="宋体" w:eastAsia="宋体" w:hAnsi="宋体" w:cs="宋体"/>
-          <w:kern w:val="0"/>
-          <w:sz w:val="24"/>
-          <w:szCs w:val="24"/>
-        </w:rPr>
-        <w:t>mse</w:t>
-      </w:r>
-      <w:proofErr w:type="spellEnd"/>
-      <w:r>
-        <w:rPr>
-          <w:rFonts w:ascii="宋体" w:eastAsia="宋体" w:hAnsi="宋体" w:cs="宋体"/>
-          <w:kern w:val="0"/>
-          <w:sz w:val="24"/>
-          <w:szCs w:val="24"/>
-        </w:rPr>
-        <w:t>')</w:t>
+        <w:t>model.compile(optimizer='adam', loss='mse')</w:t>
       </w:r>
     </w:p>
     <w:p>
@@ -5095,62 +3612,20 @@
         </w:tabs>
         <w:jc w:val="left"/>
         <w:rPr>
-          <w:rFonts w:ascii="宋体" w:eastAsia="宋体" w:hAnsi="宋体" w:cs="宋体"/>
+          <w:rFonts w:ascii="宋体" w:hAnsi="宋体" w:eastAsia="宋体" w:cs="宋体"/>
           <w:kern w:val="0"/>
           <w:sz w:val="24"/>
           <w:szCs w:val="24"/>
         </w:rPr>
       </w:pPr>
-      <w:proofErr w:type="spellStart"/>
-      <w:r>
-        <w:rPr>
-          <w:rFonts w:ascii="宋体" w:eastAsia="宋体" w:hAnsi="宋体" w:cs="宋体"/>
+      <w:r>
+        <w:rPr>
+          <w:rFonts w:ascii="宋体" w:hAnsi="宋体" w:eastAsia="宋体" w:cs="宋体"/>
           <w:kern w:val="0"/>
           <w:sz w:val="24"/>
           <w:szCs w:val="24"/>
         </w:rPr>
-        <w:t>model.fit_generator</w:t>
-      </w:r>
-      <w:proofErr w:type="spellEnd"/>
-      <w:r>
-        <w:rPr>
-          <w:rFonts w:ascii="宋体" w:eastAsia="宋体" w:hAnsi="宋体" w:cs="宋体"/>
-          <w:kern w:val="0"/>
-          <w:sz w:val="24"/>
-          <w:szCs w:val="24"/>
-        </w:rPr>
-        <w:t>(</w:t>
-      </w:r>
-      <w:proofErr w:type="spellStart"/>
-      <w:r>
-        <w:rPr>
-          <w:rFonts w:ascii="宋体" w:eastAsia="宋体" w:hAnsi="宋体" w:cs="宋体"/>
-          <w:kern w:val="0"/>
-          <w:sz w:val="24"/>
-          <w:szCs w:val="24"/>
-        </w:rPr>
-        <w:t>generator_</w:t>
-      </w:r>
-      <w:proofErr w:type="gramStart"/>
-      <w:r>
-        <w:rPr>
-          <w:rFonts w:ascii="宋体" w:eastAsia="宋体" w:hAnsi="宋体" w:cs="宋体"/>
-          <w:kern w:val="0"/>
-          <w:sz w:val="24"/>
-          <w:szCs w:val="24"/>
-        </w:rPr>
-        <w:t>conf,epochs</w:t>
-      </w:r>
-      <w:proofErr w:type="spellEnd"/>
-      <w:proofErr w:type="gramEnd"/>
-      <w:r>
-        <w:rPr>
-          <w:rFonts w:ascii="宋体" w:eastAsia="宋体" w:hAnsi="宋体" w:cs="宋体"/>
-          <w:kern w:val="0"/>
-          <w:sz w:val="24"/>
-          <w:szCs w:val="24"/>
-        </w:rPr>
-        <w:t>=150)</w:t>
+        <w:t>model.fit_generator(generator_conf,epochs=150)</w:t>
       </w:r>
     </w:p>
     <w:p/>
@@ -5159,28 +3634,13 @@
         <w:rPr>
           <w:rFonts w:hint="eastAsia"/>
         </w:rPr>
-        <w:t>对后一日的结果进行预测</w:t>
-      </w:r>
-      <w:r>
-        <w:rPr>
-          <w:rFonts w:hint="eastAsia"/>
-        </w:rPr>
-        <w:t>并绘图</w:t>
-      </w:r>
-      <w:r>
-        <w:rPr>
-          <w:rFonts w:hint="eastAsia"/>
-        </w:rPr>
-        <w:t>：</w:t>
-      </w:r>
-    </w:p>
-    <w:p>
-      <w:r>
-        <w:rPr>
-          <w:noProof/>
-        </w:rPr>
+        <w:t>对后一日的结果进行预测并绘图：</w:t>
+      </w:r>
+    </w:p>
+    <w:p>
+      <w:r>
         <w:drawing>
-          <wp:inline distT="0" distB="0" distL="0" distR="0" wp14:anchorId="56C6E7B9" wp14:editId="27B47D00">
+          <wp:inline distT="0" distB="0" distL="0" distR="0">
             <wp:extent cx="5274310" cy="3305810"/>
             <wp:effectExtent l="0" t="0" r="2540" b="8890"/>
             <wp:docPr id="22" name="图片 22"/>
@@ -5191,11 +3651,13 @@
               <a:graphicData uri="http://schemas.openxmlformats.org/drawingml/2006/picture">
                 <pic:pic xmlns:pic="http://schemas.openxmlformats.org/drawingml/2006/picture">
                   <pic:nvPicPr>
-                    <pic:cNvPr id="1" name=""/>
-                    <pic:cNvPicPr/>
+                    <pic:cNvPr id="22" name="图片 22"/>
+                    <pic:cNvPicPr>
+                      <a:picLocks noChangeAspect="1"/>
+                    </pic:cNvPicPr>
                   </pic:nvPicPr>
                   <pic:blipFill>
-                    <a:blip r:embed="rId15"/>
+                    <a:blip r:embed="rId14"/>
                     <a:stretch>
                       <a:fillRect/>
                     </a:stretch>
@@ -5221,13 +3683,9 @@
         <w:jc w:val="center"/>
       </w:pPr>
       <w:r>
-        <w:rPr>
-          <w:noProof/>
-        </w:rPr>
-        <w:lastRenderedPageBreak/>
         <w:drawing>
-          <wp:inline distT="0" distB="0" distL="0" distR="0" wp14:anchorId="522C25D7" wp14:editId="02B495D5">
-            <wp:extent cx="4558352" cy="1268015"/>
+          <wp:inline distT="0" distB="0" distL="0" distR="0">
+            <wp:extent cx="4558030" cy="1267460"/>
             <wp:effectExtent l="0" t="0" r="0" b="8890"/>
             <wp:docPr id="23" name="图片 23"/>
             <wp:cNvGraphicFramePr>
@@ -5237,11 +3695,13 @@
               <a:graphicData uri="http://schemas.openxmlformats.org/drawingml/2006/picture">
                 <pic:pic xmlns:pic="http://schemas.openxmlformats.org/drawingml/2006/picture">
                   <pic:nvPicPr>
-                    <pic:cNvPr id="1" name=""/>
-                    <pic:cNvPicPr/>
+                    <pic:cNvPr id="23" name="图片 23"/>
+                    <pic:cNvPicPr>
+                      <a:picLocks noChangeAspect="1"/>
+                    </pic:cNvPicPr>
                   </pic:nvPicPr>
                   <pic:blipFill>
-                    <a:blip r:embed="rId16"/>
+                    <a:blip r:embed="rId15"/>
                     <a:stretch>
                       <a:fillRect/>
                     </a:stretch>
@@ -5264,7 +3724,7 @@
     </w:p>
     <w:p>
       <w:pPr>
-        <w:pStyle w:val="2"/>
+        <w:pStyle w:val="3"/>
       </w:pPr>
       <w:r>
         <w:rPr>
@@ -5276,7 +3736,7 @@
     <w:p>
       <w:pPr>
         <w:rPr>
-          <w:rStyle w:val="fontstyle71"/>
+          <w:rStyle w:val="20"/>
           <w:rFonts w:hint="eastAsia"/>
         </w:rPr>
       </w:pPr>
@@ -5287,21 +3747,7 @@
         <w:rPr>
           <w:rFonts w:hint="eastAsia"/>
         </w:rPr>
-        <w:t>由于本次实验的时间相对较早，因此我们可以用现有的更新数据来判断预测结果。总体来说，三种模型都能对新冠肺炎的时序数据</w:t>
-      </w:r>
-      <w:proofErr w:type="gramStart"/>
-      <w:r>
-        <w:rPr>
-          <w:rFonts w:hint="eastAsia"/>
-        </w:rPr>
-        <w:t>作出</w:t>
-      </w:r>
-      <w:proofErr w:type="gramEnd"/>
-      <w:r>
-        <w:rPr>
-          <w:rFonts w:hint="eastAsia"/>
-        </w:rPr>
-        <w:t>一定的拟合，</w:t>
+        <w:t>由于本次实验的时间相对较早，因此我们可以用现有的更新数据来判断预测结果。总体来说，三种模型都能对新冠肺炎的时序数据作出一定的拟合，</w:t>
       </w:r>
       <w:r>
         <w:t>Logistic</w:t>
@@ -5310,434 +3756,402 @@
         <w:rPr>
           <w:rFonts w:hint="eastAsia"/>
         </w:rPr>
-        <w:t>模型对于疫情控制措施没有较大改变的区域</w:t>
-      </w:r>
-      <w:r>
-        <w:rPr>
-          <w:rFonts w:hint="eastAsia"/>
-        </w:rPr>
-        <w:t>，或者是疫情已经初步得到控制的区域</w:t>
-      </w:r>
-      <w:r>
-        <w:rPr>
-          <w:rFonts w:hint="eastAsia"/>
-        </w:rPr>
-        <w:t>拟合还是效果相对较好的，但对于改变了疫情控制措施的地区来说还是过于粗糙，会造成较大的偏移；</w:t>
-      </w:r>
-      <w:r>
-        <w:rPr>
-          <w:rFonts w:hint="eastAsia"/>
-        </w:rPr>
-        <w:t>LSTM</w:t>
-      </w:r>
-      <w:r>
-        <w:rPr>
-          <w:rFonts w:hint="eastAsia"/>
-        </w:rPr>
-        <w:t>在短期拟合数据较好，长期来看</w:t>
-      </w:r>
-      <w:r>
-        <w:rPr>
-          <w:rFonts w:hint="eastAsia"/>
-        </w:rPr>
-        <w:t>会有较大的偏移产生；</w:t>
-      </w:r>
-      <w:r>
-        <w:rPr>
-          <w:rStyle w:val="fontstyle01"/>
+        <w:t>模型对于疫情控制措施没有较大改变的区域，或者是疫情已经初步得到控制的区域拟合还是效果相对较好的，但对于改变了疫情控制措施的地区来说还是过于粗糙，会造成较大的偏移；LSTM在短期拟合数据较好，长期来看会有较大的偏移产生；</w:t>
+      </w:r>
+      <w:r>
+        <w:rPr>
+          <w:rStyle w:val="14"/>
         </w:rPr>
         <w:t>和</w:t>
       </w:r>
       <w:r>
         <w:rPr>
-          <w:rStyle w:val="fontstyle11"/>
+          <w:rStyle w:val="15"/>
         </w:rPr>
         <w:t>其</w:t>
       </w:r>
       <w:r>
         <w:rPr>
-          <w:rStyle w:val="fontstyle21"/>
+          <w:rStyle w:val="16"/>
         </w:rPr>
         <w:t>他流</w:t>
       </w:r>
       <w:r>
         <w:rPr>
-          <w:rStyle w:val="fontstyle11"/>
+          <w:rStyle w:val="15"/>
         </w:rPr>
         <w:t>行</w:t>
       </w:r>
       <w:r>
         <w:rPr>
-          <w:rStyle w:val="fontstyle01"/>
+          <w:rStyle w:val="14"/>
         </w:rPr>
         <w:t>病</w:t>
       </w:r>
       <w:r>
         <w:rPr>
-          <w:rStyle w:val="fontstyle31"/>
+          <w:rStyle w:val="17"/>
         </w:rPr>
         <w:t>传染</w:t>
       </w:r>
       <w:r>
         <w:rPr>
-          <w:rStyle w:val="fontstyle01"/>
+          <w:rStyle w:val="14"/>
         </w:rPr>
         <w:t>模型相</w:t>
       </w:r>
       <w:r>
         <w:rPr>
-          <w:rStyle w:val="fontstyle31"/>
+          <w:rStyle w:val="17"/>
         </w:rPr>
         <w:t>比</w:t>
       </w:r>
       <w:r>
         <w:rPr>
-          <w:rStyle w:val="fontstyle01"/>
+          <w:rStyle w:val="14"/>
         </w:rPr>
         <w:t>，</w:t>
       </w:r>
       <w:r>
         <w:rPr>
-          <w:rStyle w:val="fontstyle01"/>
+          <w:rStyle w:val="14"/>
           <w:rFonts w:hint="eastAsia"/>
         </w:rPr>
         <w:t>SEIR</w:t>
       </w:r>
       <w:r>
         <w:rPr>
-          <w:rStyle w:val="fontstyle41"/>
+          <w:rStyle w:val="18"/>
         </w:rPr>
         <w:t xml:space="preserve"> </w:t>
       </w:r>
       <w:r>
         <w:rPr>
-          <w:rStyle w:val="fontstyle01"/>
+          <w:rStyle w:val="14"/>
         </w:rPr>
         <w:t>模型</w:t>
       </w:r>
       <w:r>
         <w:rPr>
-          <w:rStyle w:val="fontstyle11"/>
+          <w:rStyle w:val="15"/>
         </w:rPr>
         <w:t>所</w:t>
       </w:r>
       <w:r>
         <w:rPr>
-          <w:rStyle w:val="fontstyle31"/>
+          <w:rStyle w:val="17"/>
         </w:rPr>
         <w:t>研究</w:t>
       </w:r>
       <w:r>
         <w:rPr>
-          <w:rStyle w:val="fontstyle01"/>
+          <w:rStyle w:val="14"/>
         </w:rPr>
         <w:t>的</w:t>
       </w:r>
       <w:r>
         <w:rPr>
-          <w:rStyle w:val="fontstyle31"/>
+          <w:rStyle w:val="17"/>
         </w:rPr>
         <w:t>传染</w:t>
       </w:r>
       <w:r>
         <w:rPr>
-          <w:rStyle w:val="fontstyle01"/>
+          <w:rStyle w:val="14"/>
         </w:rPr>
         <w:t>病</w:t>
       </w:r>
       <w:r>
         <w:rPr>
-          <w:rStyle w:val="fontstyle21"/>
+          <w:rStyle w:val="16"/>
         </w:rPr>
         <w:t>具</w:t>
       </w:r>
       <w:r>
         <w:rPr>
-          <w:rStyle w:val="fontstyle31"/>
+          <w:rStyle w:val="17"/>
         </w:rPr>
         <w:t>有</w:t>
       </w:r>
       <w:r>
         <w:rPr>
-          <w:rStyle w:val="fontstyle11"/>
+          <w:rStyle w:val="15"/>
         </w:rPr>
         <w:t>一</w:t>
       </w:r>
       <w:r>
         <w:rPr>
-          <w:rStyle w:val="fontstyle21"/>
+          <w:rStyle w:val="16"/>
         </w:rPr>
         <w:t>定</w:t>
       </w:r>
       <w:r>
         <w:rPr>
-          <w:rStyle w:val="fontstyle01"/>
+          <w:rStyle w:val="14"/>
         </w:rPr>
         <w:t>的</w:t>
       </w:r>
       <w:r>
         <w:rPr>
-          <w:rStyle w:val="fontstyle11"/>
+          <w:rStyle w:val="15"/>
         </w:rPr>
         <w:t>潜伏</w:t>
       </w:r>
       <w:r>
         <w:rPr>
-          <w:rStyle w:val="fontstyle31"/>
+          <w:rStyle w:val="17"/>
         </w:rPr>
         <w:t>期</w:t>
       </w:r>
       <w:r>
         <w:rPr>
-          <w:rStyle w:val="fontstyle01"/>
+          <w:rStyle w:val="14"/>
         </w:rPr>
         <w:t>，即与感</w:t>
       </w:r>
       <w:r>
         <w:rPr>
-          <w:rStyle w:val="fontstyle31"/>
+          <w:rStyle w:val="17"/>
         </w:rPr>
         <w:t>染</w:t>
       </w:r>
       <w:r>
         <w:rPr>
-          <w:rStyle w:val="fontstyle01"/>
+          <w:rStyle w:val="14"/>
         </w:rPr>
         <w:t>者接触</w:t>
       </w:r>
       <w:r>
         <w:rPr>
-          <w:rStyle w:val="fontstyle61"/>
+          <w:rStyle w:val="19"/>
         </w:rPr>
         <w:t>过</w:t>
       </w:r>
       <w:r>
         <w:rPr>
-          <w:rStyle w:val="fontstyle01"/>
+          <w:rStyle w:val="14"/>
         </w:rPr>
         <w:t>的易</w:t>
       </w:r>
       <w:r>
         <w:rPr>
-          <w:rStyle w:val="fontstyle31"/>
+          <w:rStyle w:val="17"/>
         </w:rPr>
         <w:t>染</w:t>
       </w:r>
       <w:r>
         <w:rPr>
-          <w:rStyle w:val="fontstyle01"/>
+          <w:rStyle w:val="14"/>
         </w:rPr>
         <w:t>者</w:t>
       </w:r>
       <w:r>
         <w:rPr>
-          <w:rStyle w:val="fontstyle31"/>
+          <w:rStyle w:val="17"/>
         </w:rPr>
         <w:t>并</w:t>
       </w:r>
       <w:r>
         <w:rPr>
-          <w:rStyle w:val="fontstyle01"/>
+          <w:rStyle w:val="14"/>
         </w:rPr>
         <w:t>不</w:t>
       </w:r>
       <w:r>
         <w:rPr>
-          <w:rStyle w:val="fontstyle21"/>
+          <w:rStyle w:val="16"/>
         </w:rPr>
         <w:t>马</w:t>
       </w:r>
       <w:r>
         <w:rPr>
-          <w:rStyle w:val="fontstyle31"/>
+          <w:rStyle w:val="17"/>
         </w:rPr>
         <w:t>上</w:t>
       </w:r>
       <w:r>
         <w:rPr>
-          <w:rStyle w:val="fontstyle11"/>
+          <w:rStyle w:val="15"/>
         </w:rPr>
         <w:t>患</w:t>
       </w:r>
       <w:r>
         <w:rPr>
-          <w:rStyle w:val="fontstyle01"/>
+          <w:rStyle w:val="14"/>
         </w:rPr>
         <w:t>病，</w:t>
       </w:r>
       <w:r>
         <w:rPr>
-          <w:rStyle w:val="fontstyle21"/>
+          <w:rStyle w:val="16"/>
         </w:rPr>
         <w:t>而</w:t>
       </w:r>
       <w:r>
         <w:rPr>
-          <w:rStyle w:val="fontstyle11"/>
+          <w:rStyle w:val="15"/>
         </w:rPr>
         <w:t>是</w:t>
       </w:r>
       <w:r>
         <w:rPr>
-          <w:rStyle w:val="fontstyle61"/>
+          <w:rStyle w:val="19"/>
         </w:rPr>
         <w:t>成</w:t>
       </w:r>
       <w:r>
         <w:rPr>
-          <w:rStyle w:val="fontstyle31"/>
+          <w:rStyle w:val="17"/>
         </w:rPr>
         <w:t>为</w:t>
       </w:r>
       <w:r>
         <w:rPr>
-          <w:rStyle w:val="fontstyle01"/>
+          <w:rStyle w:val="14"/>
         </w:rPr>
         <w:t>病</w:t>
       </w:r>
       <w:r>
         <w:rPr>
-          <w:rStyle w:val="fontstyle31"/>
+          <w:rStyle w:val="17"/>
         </w:rPr>
         <w:t>原</w:t>
       </w:r>
       <w:r>
         <w:rPr>
-          <w:rStyle w:val="fontstyle11"/>
+          <w:rStyle w:val="15"/>
         </w:rPr>
         <w:t>体</w:t>
       </w:r>
       <w:r>
         <w:rPr>
-          <w:rStyle w:val="fontstyle01"/>
+          <w:rStyle w:val="14"/>
         </w:rPr>
         <w:t>的</w:t>
       </w:r>
       <w:r>
         <w:rPr>
-          <w:rStyle w:val="fontstyle21"/>
+          <w:rStyle w:val="16"/>
         </w:rPr>
         <w:t>携带</w:t>
       </w:r>
       <w:r>
         <w:rPr>
-          <w:rStyle w:val="fontstyle01"/>
+          <w:rStyle w:val="14"/>
         </w:rPr>
         <w:t>者，本</w:t>
       </w:r>
       <w:r>
         <w:rPr>
-          <w:rStyle w:val="fontstyle21"/>
+          <w:rStyle w:val="16"/>
         </w:rPr>
         <w:t>身具</w:t>
       </w:r>
       <w:r>
         <w:rPr>
-          <w:rStyle w:val="fontstyle31"/>
+          <w:rStyle w:val="17"/>
         </w:rPr>
         <w:t>有</w:t>
       </w:r>
       <w:r>
         <w:rPr>
-          <w:rStyle w:val="fontstyle11"/>
+          <w:rStyle w:val="15"/>
         </w:rPr>
         <w:t>一</w:t>
       </w:r>
       <w:r>
         <w:rPr>
-          <w:rStyle w:val="fontstyle21"/>
+          <w:rStyle w:val="16"/>
         </w:rPr>
         <w:t>定</w:t>
       </w:r>
       <w:r>
         <w:rPr>
-          <w:rStyle w:val="fontstyle01"/>
+          <w:rStyle w:val="14"/>
         </w:rPr>
         <w:t>的</w:t>
       </w:r>
       <w:r>
         <w:rPr>
-          <w:rStyle w:val="fontstyle31"/>
+          <w:rStyle w:val="17"/>
         </w:rPr>
         <w:t>传染</w:t>
       </w:r>
       <w:r>
         <w:rPr>
-          <w:rStyle w:val="fontstyle61"/>
+          <w:rStyle w:val="19"/>
         </w:rPr>
         <w:t>概率</w:t>
       </w:r>
       <w:r>
         <w:rPr>
-          <w:rStyle w:val="fontstyle01"/>
+          <w:rStyle w:val="14"/>
         </w:rPr>
         <w:t>，</w:t>
       </w:r>
-      <w:proofErr w:type="gramStart"/>
-      <w:r>
-        <w:rPr>
-          <w:rStyle w:val="fontstyle21"/>
+      <w:r>
+        <w:rPr>
+          <w:rStyle w:val="16"/>
         </w:rPr>
         <w:t>该</w:t>
       </w:r>
       <w:r>
         <w:rPr>
-          <w:rStyle w:val="fontstyle31"/>
+          <w:rStyle w:val="17"/>
         </w:rPr>
         <w:t>传播</w:t>
       </w:r>
-      <w:proofErr w:type="gramEnd"/>
-      <w:r>
-        <w:rPr>
-          <w:rStyle w:val="fontstyle01"/>
+      <w:r>
+        <w:rPr>
+          <w:rStyle w:val="14"/>
         </w:rPr>
         <w:t>模</w:t>
       </w:r>
       <w:r>
         <w:rPr>
-          <w:rStyle w:val="fontstyle21"/>
+          <w:rStyle w:val="16"/>
         </w:rPr>
         <w:t>式</w:t>
       </w:r>
       <w:r>
         <w:rPr>
-          <w:rStyle w:val="fontstyle01"/>
+          <w:rStyle w:val="14"/>
         </w:rPr>
         <w:t>和</w:t>
       </w:r>
       <w:r>
         <w:rPr>
-          <w:rStyle w:val="fontstyle41"/>
+          <w:rStyle w:val="18"/>
         </w:rPr>
         <w:t xml:space="preserve">2019-nCOV </w:t>
       </w:r>
       <w:r>
         <w:rPr>
-          <w:rStyle w:val="fontstyle21"/>
+          <w:rStyle w:val="16"/>
         </w:rPr>
         <w:t>更</w:t>
       </w:r>
       <w:r>
         <w:rPr>
-          <w:rStyle w:val="fontstyle31"/>
+          <w:rStyle w:val="17"/>
         </w:rPr>
         <w:t>为</w:t>
       </w:r>
       <w:r>
         <w:rPr>
-          <w:rStyle w:val="fontstyle21"/>
+          <w:rStyle w:val="16"/>
         </w:rPr>
         <w:t>吻</w:t>
       </w:r>
       <w:r>
         <w:rPr>
-          <w:rStyle w:val="fontstyle31"/>
+          <w:rStyle w:val="17"/>
         </w:rPr>
         <w:t>合</w:t>
       </w:r>
       <w:r>
         <w:rPr>
-          <w:rStyle w:val="fontstyle71"/>
+          <w:rStyle w:val="20"/>
         </w:rPr>
         <w:t>。</w:t>
       </w:r>
@@ -5748,90 +4162,27 @@
       </w:pPr>
       <w:r>
         <w:rPr>
-          <w:rStyle w:val="fontstyle71"/>
-          <w:rFonts w:hint="eastAsia"/>
-        </w:rPr>
-        <w:t>另外</w:t>
-      </w:r>
-      <w:r>
-        <w:rPr>
-          <w:rStyle w:val="fontstyle71"/>
-          <w:rFonts w:hint="eastAsia"/>
-        </w:rPr>
-        <w:t>,</w:t>
-      </w:r>
-      <w:r>
-        <w:rPr>
-          <w:rStyle w:val="fontstyle71"/>
-          <w:rFonts w:hint="eastAsia"/>
-        </w:rPr>
-        <w:t>我们对</w:t>
-      </w:r>
-      <w:r>
-        <w:rPr>
-          <w:rStyle w:val="fontstyle71"/>
-          <w:rFonts w:hint="eastAsia"/>
-        </w:rPr>
-        <w:t>模型的假设条件是，美国的</w:t>
-      </w:r>
-      <w:r>
-        <w:rPr>
-          <w:rStyle w:val="fontstyle71"/>
-        </w:rPr>
-        <w:t>0</w:t>
-      </w:r>
-      <w:r>
-        <w:rPr>
-          <w:rStyle w:val="fontstyle71"/>
-        </w:rPr>
-        <w:t>号病人出现在今年</w:t>
-      </w:r>
-      <w:r>
-        <w:rPr>
-          <w:rStyle w:val="fontstyle71"/>
-        </w:rPr>
-        <w:t>1</w:t>
-      </w:r>
-      <w:r>
-        <w:rPr>
-          <w:rStyle w:val="fontstyle71"/>
-        </w:rPr>
-        <w:t>月</w:t>
-      </w:r>
-      <w:r>
-        <w:rPr>
-          <w:rStyle w:val="fontstyle71"/>
-        </w:rPr>
-        <w:t>11</w:t>
-      </w:r>
-      <w:r>
-        <w:rPr>
-          <w:rStyle w:val="fontstyle71"/>
-        </w:rPr>
-        <w:t>日，但是目前的报告陆续显示早在</w:t>
-      </w:r>
-      <w:r>
-        <w:rPr>
-          <w:rStyle w:val="fontstyle71"/>
-        </w:rPr>
-        <w:t>2019</w:t>
-      </w:r>
-      <w:r>
-        <w:rPr>
-          <w:rStyle w:val="fontstyle71"/>
-        </w:rPr>
-        <w:t>年美国就有社区性传播，因此模型</w:t>
-      </w:r>
-      <w:r>
-        <w:rPr>
-          <w:rStyle w:val="fontstyle71"/>
+          <w:rStyle w:val="20"/>
+          <w:rFonts w:hint="eastAsia"/>
+        </w:rPr>
+        <w:t>另外,我们对模型的假设条件是，美国的</w:t>
+      </w:r>
+      <w:r>
+        <w:rPr>
+          <w:rStyle w:val="20"/>
+        </w:rPr>
+        <w:t>0号病人出现在今年1月11日，但是目前的报告陆续显示早在2019年美国就有社区性传播，因此模型</w:t>
+      </w:r>
+      <w:r>
+        <w:rPr>
+          <w:rStyle w:val="20"/>
           <w:rFonts w:hint="eastAsia"/>
         </w:rPr>
         <w:t>对于此类具有较大不确定性地区的</w:t>
       </w:r>
       <w:r>
         <w:rPr>
-          <w:rStyle w:val="fontstyle71"/>
+          <w:rStyle w:val="20"/>
         </w:rPr>
         <w:t>的可靠性大大下降。由于具体的时间目前国际上无法追溯，所以进一步的研究很难继续进行。</w:t>
       </w:r>
@@ -5844,43 +4195,17 @@
         <w:rPr>
           <w:rFonts w:hint="eastAsia"/>
         </w:rPr>
-        <w:t>在</w:t>
-      </w:r>
-      <w:r>
-        <w:rPr>
-          <w:rFonts w:hint="eastAsia"/>
-        </w:rPr>
-        <w:t>SEIR</w:t>
-      </w:r>
-      <w:r>
-        <w:rPr>
-          <w:rFonts w:hint="eastAsia"/>
-        </w:rPr>
-        <w:t>模型中，还有以下几点需要注意：</w:t>
-      </w:r>
-    </w:p>
-    <w:p>
-      <w:r>
-        <w:t>1</w:t>
-      </w:r>
-      <w:r>
-        <w:t>）传染率系数与人与人之间的社交距离和社交频率息息相关，美国在疫情早期未及时向民众宣传保持社交距离和戴口罩、减少出行的建议，导致传染率系数会比参数设置的更高；</w:t>
-      </w:r>
-    </w:p>
-    <w:p>
-      <w:r>
-        <w:t>2</w:t>
-      </w:r>
-      <w:r>
-        <w:t>）治疗系数与当地医疗水平、卫生设施数量、医疗物资等息息相关，疫情中期各州的医疗设备全面告急，医护人员感染率上升，同时中产阶级及以下家庭因为无法支付高昂医疗费选择在家隔离，错过最佳治疗期，使得治疗系数要低于已经有雷神山</w:t>
-      </w:r>
-      <w:proofErr w:type="gramStart"/>
-      <w:r>
-        <w:t>火神山</w:t>
-      </w:r>
-      <w:proofErr w:type="gramEnd"/>
-      <w:r>
-        <w:t>的武汉对应时期的治疗系数；</w:t>
+        <w:t>在SEIR模型中，还有以下几点需要注意：</w:t>
+      </w:r>
+    </w:p>
+    <w:p>
+      <w:r>
+        <w:t>1）传染率系数与人与人之间的社交距离和社交频率息息相关，美国在疫情早期未及时向民众宣传保持社交距离和戴口罩、减少出行的建议，导致传染率系数会比参数设置的更高；</w:t>
+      </w:r>
+    </w:p>
+    <w:p>
+      <w:r>
+        <w:t>2）治疗系数与当地医疗水平、卫生设施数量、医疗物资等息息相关，疫情中期各州的医疗设备全面告急，医护人员感染率上升，同时中产阶级及以下家庭因为无法支付高昂医疗费选择在家隔离，错过最佳治疗期，使得治疗系数要低于已经有雷神山火神山的武汉对应时期的治疗系数；</w:t>
       </w:r>
     </w:p>
     <w:p>
@@ -5891,13 +4216,7 @@
         <w:rPr>
           <w:rFonts w:hint="eastAsia"/>
         </w:rPr>
-        <w:t>另外，</w:t>
-      </w:r>
-      <w:r>
-        <w:rPr>
-          <w:rFonts w:hint="eastAsia"/>
-        </w:rPr>
-        <w:t>SEIR</w:t>
+        <w:t>另外，SEIR</w:t>
       </w:r>
       <w:r>
         <w:t>模型在尝试同时拟合现有病例（正在接受治疗人群）和治愈人数曲线时，发现无法做到相对同时拟合的比较贴合实际的结果。参数</w:t>
@@ -5920,7 +4239,7 @@
     </w:p>
     <w:p>
       <w:pPr>
-        <w:pStyle w:val="3"/>
+        <w:pStyle w:val="4"/>
         <w:rPr>
           <w:b w:val="0"/>
         </w:rPr>
@@ -5930,14 +4249,7 @@
           <w:rFonts w:hint="eastAsia"/>
           <w:b w:val="0"/>
         </w:rPr>
-        <w:t>参考</w:t>
-      </w:r>
-      <w:r>
-        <w:rPr>
-          <w:rFonts w:hint="eastAsia"/>
-          <w:b w:val="0"/>
-        </w:rPr>
-        <w:t>资料</w:t>
+        <w:t>参考资料</w:t>
       </w:r>
     </w:p>
     <w:p>
@@ -5950,14 +4262,96 @@
       <w:r>
         <w:t xml:space="preserve">1] </w:t>
       </w:r>
-      <w:proofErr w:type="spellStart"/>
-      <w:r>
-        <w:rPr>
-          <w:rFonts w:hint="eastAsia"/>
-        </w:rPr>
-        <w:t>Github</w:t>
-      </w:r>
-      <w:proofErr w:type="spellEnd"/>
+      <w:r>
+        <w:rPr>
+          <w:rFonts w:hint="eastAsia"/>
+        </w:rPr>
+        <w:t>Github，疫情确诊历史数据来源：</w:t>
+      </w:r>
+      <w:r>
+        <w:fldChar w:fldCharType="begin"/>
+      </w:r>
+      <w:r>
+        <w:instrText xml:space="preserve"> HYPERLINK "https://github.com/eAzure/COVID-19-Data" </w:instrText>
+      </w:r>
+      <w:r>
+        <w:fldChar w:fldCharType="separate"/>
+      </w:r>
+      <w:r>
+        <w:rPr>
+          <w:rStyle w:val="8"/>
+        </w:rPr>
+        <w:t>https://github.com/eAzure/COVID-19-Data</w:t>
+      </w:r>
+      <w:r>
+        <w:rPr>
+          <w:rStyle w:val="8"/>
+        </w:rPr>
+        <w:fldChar w:fldCharType="end"/>
+      </w:r>
+    </w:p>
+    <w:p>
+      <w:r>
+        <w:rPr>
+          <w:rFonts w:hint="eastAsia"/>
+        </w:rPr>
+        <w:t>[</w:t>
+      </w:r>
+      <w:r>
+        <w:t xml:space="preserve">2] </w:t>
+      </w:r>
+      <w:r>
+        <w:rPr>
+          <w:rFonts w:hint="eastAsia"/>
+        </w:rPr>
+        <w:t>蔡洁等，基于</w:t>
+      </w:r>
+      <w:r>
+        <w:t>SEIR模型对武汉市新型冠状病毒肺炎</w:t>
+      </w:r>
+      <w:r>
+        <w:rPr>
+          <w:rFonts w:hint="eastAsia"/>
+        </w:rPr>
+        <w:t>疫情发展趋势预测，山东医药</w:t>
+      </w:r>
+    </w:p>
+    <w:p>
+      <w:r>
+        <w:rPr>
+          <w:rFonts w:hint="eastAsia"/>
+        </w:rPr>
+        <w:t>[</w:t>
+      </w:r>
+      <w:r>
+        <w:t xml:space="preserve">3] </w:t>
+      </w:r>
+      <w:r>
+        <w:rPr>
+          <w:rFonts w:hint="eastAsia"/>
+        </w:rPr>
+        <w:t>金启轩，中国新冠肺炎疫情预测建模与理性评估, 统计与决策</w:t>
+      </w:r>
+    </w:p>
+    <w:p>
+      <w:r>
+        <w:rPr>
+          <w:rFonts w:hint="eastAsia"/>
+        </w:rPr>
+        <w:t>[</w:t>
+      </w:r>
+      <w:r>
+        <w:t xml:space="preserve">4] </w:t>
+      </w:r>
+      <w:r>
+        <w:rPr>
+          <w:rFonts w:hint="eastAsia"/>
+        </w:rPr>
+        <w:t>应用数学：群体免疫与</w:t>
+      </w:r>
+      <w:r>
+        <w:t>SEIR模型</w:t>
+      </w:r>
       <w:r>
         <w:rPr>
           <w:rFonts w:hint="eastAsia"/>
@@ -5965,623 +4359,324 @@
         <w:t>，</w:t>
       </w:r>
       <w:r>
-        <w:rPr>
-          <w:rFonts w:hint="eastAsia"/>
-        </w:rPr>
-        <w:t>疫情确诊</w:t>
-      </w:r>
-      <w:r>
-        <w:rPr>
-          <w:rFonts w:hint="eastAsia"/>
-        </w:rPr>
-        <w:t>历史</w:t>
-      </w:r>
-      <w:r>
-        <w:rPr>
-          <w:rFonts w:hint="eastAsia"/>
-        </w:rPr>
-        <w:t>数据来源</w:t>
-      </w:r>
-      <w:r>
-        <w:rPr>
-          <w:rFonts w:hint="eastAsia"/>
-        </w:rPr>
-        <w:t>：</w:t>
-      </w:r>
-      <w:hyperlink r:id="rId17" w:history="1">
-        <w:r>
-          <w:rPr>
-            <w:rStyle w:val="a5"/>
-          </w:rPr>
-          <w:t>https://github.com/eAzure/COVID-19-Data</w:t>
-        </w:r>
-      </w:hyperlink>
-    </w:p>
-    <w:p>
-      <w:r>
-        <w:rPr>
-          <w:rFonts w:hint="eastAsia"/>
-        </w:rPr>
-        <w:t>[</w:t>
-      </w:r>
-      <w:r>
-        <w:t xml:space="preserve">2] </w:t>
-      </w:r>
-      <w:r>
-        <w:rPr>
-          <w:rFonts w:hint="eastAsia"/>
-        </w:rPr>
-        <w:t>蔡洁等，基于</w:t>
-      </w:r>
-      <w:r>
-        <w:t>SEIR</w:t>
-      </w:r>
-      <w:r>
-        <w:t>模型对武汉市新型冠状病毒肺炎</w:t>
-      </w:r>
-      <w:r>
-        <w:rPr>
-          <w:rFonts w:hint="eastAsia"/>
-        </w:rPr>
-        <w:t>疫情发展趋势预测，</w:t>
-      </w:r>
-      <w:r>
-        <w:rPr>
-          <w:rFonts w:hint="eastAsia"/>
-        </w:rPr>
-        <w:t>山东医药</w:t>
-      </w:r>
-    </w:p>
-    <w:p>
-      <w:r>
-        <w:rPr>
-          <w:rFonts w:hint="eastAsia"/>
-        </w:rPr>
-        <w:t>[</w:t>
-      </w:r>
-      <w:r>
-        <w:t xml:space="preserve">3] </w:t>
-      </w:r>
-      <w:r>
-        <w:rPr>
-          <w:rFonts w:hint="eastAsia"/>
-        </w:rPr>
-        <w:t>金启轩</w:t>
-      </w:r>
-      <w:r>
-        <w:rPr>
-          <w:rFonts w:hint="eastAsia"/>
-        </w:rPr>
-        <w:t>，</w:t>
-      </w:r>
-      <w:r>
-        <w:rPr>
-          <w:rFonts w:hint="eastAsia"/>
-        </w:rPr>
-        <w:t>中国新冠肺炎疫情预测建模与理性评估</w:t>
-      </w:r>
-      <w:r>
-        <w:rPr>
-          <w:rFonts w:hint="eastAsia"/>
-        </w:rPr>
-        <w:t>,</w:t>
-      </w:r>
-      <w:r>
-        <w:rPr>
-          <w:rFonts w:hint="eastAsia"/>
-        </w:rPr>
-        <w:t xml:space="preserve"> </w:t>
-      </w:r>
-      <w:r>
-        <w:rPr>
-          <w:rFonts w:hint="eastAsia"/>
-        </w:rPr>
-        <w:t>统计与决策</w:t>
-      </w:r>
-    </w:p>
-    <w:p>
-      <w:r>
-        <w:rPr>
-          <w:rFonts w:hint="eastAsia"/>
-        </w:rPr>
-        <w:t>[</w:t>
-      </w:r>
-      <w:r>
-        <w:t xml:space="preserve">4] </w:t>
-      </w:r>
-      <w:r>
-        <w:rPr>
-          <w:rFonts w:hint="eastAsia"/>
-        </w:rPr>
-        <w:t>应用数学：群体免疫与</w:t>
-      </w:r>
-      <w:r>
-        <w:t>SEIR</w:t>
-      </w:r>
-      <w:r>
-        <w:t>模型</w:t>
-      </w:r>
-      <w:r>
-        <w:rPr>
-          <w:rFonts w:hint="eastAsia"/>
-        </w:rPr>
-        <w:t>，</w:t>
-      </w:r>
-      <w:hyperlink r:id="rId18" w:history="1">
-        <w:r>
-          <w:rPr>
-            <w:rStyle w:val="a5"/>
-          </w:rPr>
-          <w:t>http://www.dataguru.cn/article-15472-1.html</w:t>
-        </w:r>
-      </w:hyperlink>
+        <w:fldChar w:fldCharType="begin"/>
+      </w:r>
+      <w:r>
+        <w:instrText xml:space="preserve"> HYPERLINK "http://www.dataguru.cn/article-15472-1.html" </w:instrText>
+      </w:r>
+      <w:r>
+        <w:fldChar w:fldCharType="separate"/>
+      </w:r>
+      <w:r>
+        <w:rPr>
+          <w:rStyle w:val="8"/>
+        </w:rPr>
+        <w:t>http://www.dataguru.cn/article-15472-1.html</w:t>
+      </w:r>
+      <w:r>
+        <w:rPr>
+          <w:rStyle w:val="8"/>
+        </w:rPr>
+        <w:fldChar w:fldCharType="end"/>
+      </w:r>
     </w:p>
     <w:p/>
     <w:p>
-      <w:r>
-        <w:rPr>
-          <w:rFonts w:hint="eastAsia"/>
-        </w:rPr>
-        <w:t>（</w:t>
-      </w:r>
-      <w:r>
-        <w:rPr>
-          <w:rFonts w:hint="eastAsia"/>
-        </w:rPr>
-        <w:t>部分实验过程来源于本人之前做的一些</w:t>
-      </w:r>
-      <w:r>
-        <w:rPr>
-          <w:rFonts w:hint="eastAsia"/>
-        </w:rPr>
-        <w:t>其他</w:t>
-      </w:r>
-      <w:r>
-        <w:rPr>
-          <w:rFonts w:hint="eastAsia"/>
-        </w:rPr>
-        <w:t>相</w:t>
-      </w:r>
-      <w:r>
-        <w:rPr>
-          <w:rFonts w:hint="eastAsia"/>
-        </w:rPr>
-        <w:t>关</w:t>
-      </w:r>
-      <w:r>
-        <w:rPr>
-          <w:rFonts w:hint="eastAsia"/>
-        </w:rPr>
-        <w:t>工作</w:t>
-      </w:r>
-      <w:r>
-        <w:rPr>
-          <w:rFonts w:hint="eastAsia"/>
-        </w:rPr>
-        <w:t>）</w:t>
-      </w:r>
+      <w:bookmarkStart w:id="0" w:name="_GoBack"/>
+      <w:bookmarkEnd w:id="0"/>
     </w:p>
     <w:sectPr>
       <w:pgSz w:w="11906" w:h="16838"/>
       <w:pgMar w:top="1440" w:right="1800" w:bottom="1440" w:left="1800" w:header="851" w:footer="992" w:gutter="0"/>
-      <w:cols w:space="425"/>
-      <w:docGrid w:type="lines" w:linePitch="312"/>
+      <w:cols w:space="425" w:num="1"/>
+      <w:docGrid w:type="lines" w:linePitch="312" w:charSpace="0"/>
     </w:sectPr>
   </w:body>
 </w:document>
 </file>
 
 <file path=word/styles.xml><?xml version="1.0" encoding="utf-8"?>
-<w:styles xmlns:mc="http://schemas.openxmlformats.org/markup-compatibility/2006" xmlns:r="http://schemas.openxmlformats.org/officeDocument/2006/relationships" xmlns:w="http://schemas.openxmlformats.org/wordprocessingml/2006/main" xmlns:w14="http://schemas.microsoft.com/office/word/2010/wordml" xmlns:w15="http://schemas.microsoft.com/office/word/2012/wordml" xmlns:w16cid="http://schemas.microsoft.com/office/word/2016/wordml/cid" xmlns:w16se="http://schemas.microsoft.com/office/word/2015/wordml/symex" mc:Ignorable="w14 w15 w16se w16cid">
+<w:styles xmlns:mc="http://schemas.openxmlformats.org/markup-compatibility/2006" xmlns:o="urn:schemas-microsoft-com:office:office" xmlns:r="http://schemas.openxmlformats.org/officeDocument/2006/relationships" xmlns:m="http://schemas.openxmlformats.org/officeDocument/2006/math" xmlns:v="urn:schemas-microsoft-com:vml" xmlns:w="http://schemas.openxmlformats.org/wordprocessingml/2006/main" xmlns:w14="http://schemas.microsoft.com/office/word/2010/wordml" xmlns:w10="urn:schemas-microsoft-com:office:word" xmlns:sl="http://schemas.openxmlformats.org/schemaLibrary/2006/main" mc:Ignorable="w14">
   <w:docDefaults>
     <w:rPrDefault>
       <w:rPr>
-        <w:rFonts w:asciiTheme="minorHAnsi" w:eastAsiaTheme="minorEastAsia" w:hAnsiTheme="minorHAnsi" w:cstheme="minorBidi"/>
-        <w:kern w:val="2"/>
-        <w:sz w:val="21"/>
-        <w:szCs w:val="22"/>
-        <w:lang w:val="en-US" w:eastAsia="zh-CN" w:bidi="ar-SA"/>
+        <w:rFonts w:asciiTheme="minorHAnsi" w:hAnsiTheme="minorHAnsi" w:eastAsiaTheme="minorEastAsia" w:cstheme="minorBidi"/>
       </w:rPr>
     </w:rPrDefault>
-    <w:pPrDefault/>
   </w:docDefaults>
-  <w:latentStyles w:defLockedState="0" w:defUIPriority="99" w:defSemiHidden="0" w:defUnhideWhenUsed="0" w:defQFormat="0" w:count="375">
-    <w:lsdException w:name="Normal" w:uiPriority="0" w:qFormat="1"/>
-    <w:lsdException w:name="heading 1" w:uiPriority="9" w:qFormat="1"/>
-    <w:lsdException w:name="heading 2" w:semiHidden="1" w:uiPriority="9" w:unhideWhenUsed="1" w:qFormat="1"/>
-    <w:lsdException w:name="heading 3" w:semiHidden="1" w:uiPriority="9" w:unhideWhenUsed="1" w:qFormat="1"/>
-    <w:lsdException w:name="heading 4" w:semiHidden="1" w:uiPriority="9" w:unhideWhenUsed="1" w:qFormat="1"/>
-    <w:lsdException w:name="heading 5" w:semiHidden="1" w:uiPriority="9" w:unhideWhenUsed="1" w:qFormat="1"/>
-    <w:lsdException w:name="heading 6" w:semiHidden="1" w:uiPriority="9" w:unhideWhenUsed="1" w:qFormat="1"/>
-    <w:lsdException w:name="heading 7" w:semiHidden="1" w:uiPriority="9" w:unhideWhenUsed="1" w:qFormat="1"/>
-    <w:lsdException w:name="heading 8" w:semiHidden="1" w:uiPriority="9" w:unhideWhenUsed="1" w:qFormat="1"/>
-    <w:lsdException w:name="heading 9" w:semiHidden="1" w:uiPriority="9" w:unhideWhenUsed="1" w:qFormat="1"/>
-    <w:lsdException w:name="index 1" w:semiHidden="1" w:unhideWhenUsed="1"/>
-    <w:lsdException w:name="index 2" w:semiHidden="1" w:unhideWhenUsed="1"/>
-    <w:lsdException w:name="index 3" w:semiHidden="1" w:unhideWhenUsed="1"/>
-    <w:lsdException w:name="index 4" w:semiHidden="1" w:unhideWhenUsed="1"/>
-    <w:lsdException w:name="index 5" w:semiHidden="1" w:unhideWhenUsed="1"/>
-    <w:lsdException w:name="index 6" w:semiHidden="1" w:unhideWhenUsed="1"/>
-    <w:lsdException w:name="index 7" w:semiHidden="1" w:unhideWhenUsed="1"/>
-    <w:lsdException w:name="index 8" w:semiHidden="1" w:unhideWhenUsed="1"/>
-    <w:lsdException w:name="index 9" w:semiHidden="1" w:unhideWhenUsed="1"/>
-    <w:lsdException w:name="toc 1" w:semiHidden="1" w:uiPriority="39" w:unhideWhenUsed="1"/>
-    <w:lsdException w:name="toc 2" w:semiHidden="1" w:uiPriority="39" w:unhideWhenUsed="1"/>
-    <w:lsdException w:name="toc 3" w:semiHidden="1" w:uiPriority="39" w:unhideWhenUsed="1"/>
-    <w:lsdException w:name="toc 4" w:semiHidden="1" w:uiPriority="39" w:unhideWhenUsed="1"/>
-    <w:lsdException w:name="toc 5" w:semiHidden="1" w:uiPriority="39" w:unhideWhenUsed="1"/>
-    <w:lsdException w:name="toc 6" w:semiHidden="1" w:uiPriority="39" w:unhideWhenUsed="1"/>
-    <w:lsdException w:name="toc 7" w:semiHidden="1" w:uiPriority="39" w:unhideWhenUsed="1"/>
-    <w:lsdException w:name="toc 8" w:semiHidden="1" w:uiPriority="39" w:unhideWhenUsed="1"/>
-    <w:lsdException w:name="toc 9" w:semiHidden="1" w:uiPriority="39" w:unhideWhenUsed="1"/>
-    <w:lsdException w:name="Normal Indent" w:semiHidden="1" w:unhideWhenUsed="1"/>
-    <w:lsdException w:name="footnote text" w:semiHidden="1" w:unhideWhenUsed="1"/>
-    <w:lsdException w:name="annotation text" w:semiHidden="1" w:unhideWhenUsed="1"/>
-    <w:lsdException w:name="header" w:semiHidden="1" w:unhideWhenUsed="1"/>
-    <w:lsdException w:name="footer" w:semiHidden="1" w:unhideWhenUsed="1"/>
-    <w:lsdException w:name="index heading" w:semiHidden="1" w:unhideWhenUsed="1"/>
-    <w:lsdException w:name="caption" w:semiHidden="1" w:uiPriority="35" w:unhideWhenUsed="1" w:qFormat="1"/>
-    <w:lsdException w:name="table of figures" w:semiHidden="1" w:unhideWhenUsed="1"/>
-    <w:lsdException w:name="envelope address" w:semiHidden="1" w:unhideWhenUsed="1"/>
-    <w:lsdException w:name="envelope return" w:semiHidden="1" w:unhideWhenUsed="1"/>
-    <w:lsdException w:name="footnote reference" w:semiHidden="1" w:unhideWhenUsed="1"/>
-    <w:lsdException w:name="annotation reference" w:semiHidden="1" w:unhideWhenUsed="1"/>
-    <w:lsdException w:name="line number" w:semiHidden="1" w:unhideWhenUsed="1"/>
-    <w:lsdException w:name="page number" w:semiHidden="1" w:unhideWhenUsed="1"/>
-    <w:lsdException w:name="endnote reference" w:semiHidden="1" w:unhideWhenUsed="1"/>
-    <w:lsdException w:name="endnote text" w:semiHidden="1" w:unhideWhenUsed="1"/>
-    <w:lsdException w:name="table of authorities" w:semiHidden="1" w:unhideWhenUsed="1"/>
-    <w:lsdException w:name="macro" w:semiHidden="1" w:unhideWhenUsed="1"/>
-    <w:lsdException w:name="toa heading" w:semiHidden="1" w:unhideWhenUsed="1"/>
-    <w:lsdException w:name="List" w:semiHidden="1" w:unhideWhenUsed="1"/>
-    <w:lsdException w:name="List Bullet" w:semiHidden="1" w:unhideWhenUsed="1"/>
-    <w:lsdException w:name="List Number" w:semiHidden="1" w:unhideWhenUsed="1"/>
-    <w:lsdException w:name="List 2" w:semiHidden="1" w:unhideWhenUsed="1"/>
-    <w:lsdException w:name="List 3" w:semiHidden="1" w:unhideWhenUsed="1"/>
-    <w:lsdException w:name="List 4" w:semiHidden="1" w:unhideWhenUsed="1"/>
-    <w:lsdException w:name="List 5" w:semiHidden="1" w:unhideWhenUsed="1"/>
-    <w:lsdException w:name="List Bullet 2" w:semiHidden="1" w:unhideWhenUsed="1"/>
-    <w:lsdException w:name="List Bullet 3" w:semiHidden="1" w:unhideWhenUsed="1"/>
-    <w:lsdException w:name="List Bullet 4" w:semiHidden="1" w:unhideWhenUsed="1"/>
-    <w:lsdException w:name="List Bullet 5" w:semiHidden="1" w:unhideWhenUsed="1"/>
-    <w:lsdException w:name="List Number 2" w:semiHidden="1" w:unhideWhenUsed="1"/>
-    <w:lsdException w:name="List Number 3" w:semiHidden="1" w:unhideWhenUsed="1"/>
-    <w:lsdException w:name="List Number 4" w:semiHidden="1" w:unhideWhenUsed="1"/>
-    <w:lsdException w:name="List Number 5" w:semiHidden="1" w:unhideWhenUsed="1"/>
-    <w:lsdException w:name="Title" w:uiPriority="10" w:qFormat="1"/>
-    <w:lsdException w:name="Closing" w:semiHidden="1" w:unhideWhenUsed="1"/>
-    <w:lsdException w:name="Signature" w:semiHidden="1" w:unhideWhenUsed="1"/>
-    <w:lsdException w:name="Default Paragraph Font" w:semiHidden="1" w:uiPriority="1" w:unhideWhenUsed="1"/>
-    <w:lsdException w:name="Body Text" w:semiHidden="1" w:unhideWhenUsed="1"/>
-    <w:lsdException w:name="Body Text Indent" w:semiHidden="1" w:unhideWhenUsed="1"/>
-    <w:lsdException w:name="List Continue" w:semiHidden="1" w:unhideWhenUsed="1"/>
-    <w:lsdException w:name="List Continue 2" w:semiHidden="1" w:unhideWhenUsed="1"/>
-    <w:lsdException w:name="List Continue 3" w:semiHidden="1" w:unhideWhenUsed="1"/>
-    <w:lsdException w:name="List Continue 4" w:semiHidden="1" w:unhideWhenUsed="1"/>
-    <w:lsdException w:name="List Continue 5" w:semiHidden="1" w:unhideWhenUsed="1"/>
-    <w:lsdException w:name="Message Header" w:semiHidden="1" w:unhideWhenUsed="1"/>
-    <w:lsdException w:name="Subtitle" w:uiPriority="11" w:qFormat="1"/>
-    <w:lsdException w:name="Salutation" w:semiHidden="1" w:unhideWhenUsed="1"/>
-    <w:lsdException w:name="Date" w:semiHidden="1" w:unhideWhenUsed="1"/>
-    <w:lsdException w:name="Body Text First Indent" w:semiHidden="1" w:unhideWhenUsed="1"/>
-    <w:lsdException w:name="Body Text First Indent 2" w:semiHidden="1" w:unhideWhenUsed="1"/>
-    <w:lsdException w:name="Note Heading" w:semiHidden="1" w:unhideWhenUsed="1"/>
-    <w:lsdException w:name="Body Text 2" w:semiHidden="1" w:unhideWhenUsed="1"/>
-    <w:lsdException w:name="Body Text 3" w:semiHidden="1" w:unhideWhenUsed="1"/>
-    <w:lsdException w:name="Body Text Indent 2" w:semiHidden="1" w:unhideWhenUsed="1"/>
-    <w:lsdException w:name="Body Text Indent 3" w:semiHidden="1" w:unhideWhenUsed="1"/>
-    <w:lsdException w:name="Block Text" w:semiHidden="1" w:unhideWhenUsed="1"/>
-    <w:lsdException w:name="Hyperlink" w:semiHidden="1" w:unhideWhenUsed="1"/>
-    <w:lsdException w:name="FollowedHyperlink" w:semiHidden="1" w:unhideWhenUsed="1"/>
-    <w:lsdException w:name="Strong" w:uiPriority="22" w:qFormat="1"/>
-    <w:lsdException w:name="Emphasis" w:uiPriority="20" w:qFormat="1"/>
-    <w:lsdException w:name="Document Map" w:semiHidden="1" w:unhideWhenUsed="1"/>
-    <w:lsdException w:name="Plain Text" w:semiHidden="1" w:unhideWhenUsed="1"/>
-    <w:lsdException w:name="E-mail Signature" w:semiHidden="1" w:unhideWhenUsed="1"/>
-    <w:lsdException w:name="HTML Top of Form" w:semiHidden="1" w:unhideWhenUsed="1"/>
-    <w:lsdException w:name="HTML Bottom of Form" w:semiHidden="1" w:unhideWhenUsed="1"/>
-    <w:lsdException w:name="Normal (Web)" w:semiHidden="1" w:unhideWhenUsed="1"/>
-    <w:lsdException w:name="HTML Acronym" w:semiHidden="1" w:unhideWhenUsed="1"/>
-    <w:lsdException w:name="HTML Address" w:semiHidden="1" w:unhideWhenUsed="1"/>
-    <w:lsdException w:name="HTML Cite" w:semiHidden="1" w:unhideWhenUsed="1"/>
-    <w:lsdException w:name="HTML Code" w:semiHidden="1" w:unhideWhenUsed="1"/>
-    <w:lsdException w:name="HTML Definition" w:semiHidden="1" w:unhideWhenUsed="1"/>
-    <w:lsdException w:name="HTML Keyboard" w:semiHidden="1" w:unhideWhenUsed="1"/>
-    <w:lsdException w:name="HTML Preformatted" w:semiHidden="1" w:unhideWhenUsed="1"/>
-    <w:lsdException w:name="HTML Sample" w:semiHidden="1" w:unhideWhenUsed="1"/>
-    <w:lsdException w:name="HTML Typewriter" w:semiHidden="1" w:unhideWhenUsed="1"/>
-    <w:lsdException w:name="HTML Variable" w:semiHidden="1" w:unhideWhenUsed="1"/>
-    <w:lsdException w:name="Normal Table" w:semiHidden="1" w:unhideWhenUsed="1"/>
-    <w:lsdException w:name="annotation subject" w:semiHidden="1" w:unhideWhenUsed="1"/>
-    <w:lsdException w:name="No List" w:semiHidden="1" w:unhideWhenUsed="1"/>
-    <w:lsdException w:name="Outline List 1" w:semiHidden="1" w:unhideWhenUsed="1"/>
-    <w:lsdException w:name="Outline List 2" w:semiHidden="1" w:unhideWhenUsed="1"/>
-    <w:lsdException w:name="Outline List 3" w:semiHidden="1" w:unhideWhenUsed="1"/>
-    <w:lsdException w:name="Table Simple 1" w:semiHidden="1" w:unhideWhenUsed="1"/>
-    <w:lsdException w:name="Table Simple 2" w:semiHidden="1" w:unhideWhenUsed="1"/>
-    <w:lsdException w:name="Table Simple 3" w:semiHidden="1" w:unhideWhenUsed="1"/>
-    <w:lsdException w:name="Table Classic 1" w:semiHidden="1" w:unhideWhenUsed="1"/>
-    <w:lsdException w:name="Table Classic 2" w:semiHidden="1" w:unhideWhenUsed="1"/>
-    <w:lsdException w:name="Table Classic 3" w:semiHidden="1" w:unhideWhenUsed="1"/>
-    <w:lsdException w:name="Table Classic 4" w:semiHidden="1" w:unhideWhenUsed="1"/>
-    <w:lsdException w:name="Table Colorful 1" w:semiHidden="1" w:unhideWhenUsed="1"/>
-    <w:lsdException w:name="Table Colorful 2" w:semiHidden="1" w:unhideWhenUsed="1"/>
-    <w:lsdException w:name="Table Colorful 3" w:semiHidden="1" w:unhideWhenUsed="1"/>
-    <w:lsdException w:name="Table Columns 1" w:semiHidden="1" w:unhideWhenUsed="1"/>
-    <w:lsdException w:name="Table Columns 2" w:semiHidden="1" w:unhideWhenUsed="1"/>
-    <w:lsdException w:name="Table Columns 3" w:semiHidden="1" w:unhideWhenUsed="1"/>
-    <w:lsdException w:name="Table Columns 4" w:semiHidden="1" w:unhideWhenUsed="1"/>
-    <w:lsdException w:name="Table Columns 5" w:semiHidden="1" w:unhideWhenUsed="1"/>
-    <w:lsdException w:name="Table Grid 1" w:semiHidden="1" w:unhideWhenUsed="1"/>
-    <w:lsdException w:name="Table Grid 2" w:semiHidden="1" w:unhideWhenUsed="1"/>
-    <w:lsdException w:name="Table Grid 3" w:semiHidden="1" w:unhideWhenUsed="1"/>
-    <w:lsdException w:name="Table Grid 4" w:semiHidden="1" w:unhideWhenUsed="1"/>
-    <w:lsdException w:name="Table Grid 5" w:semiHidden="1" w:unhideWhenUsed="1"/>
-    <w:lsdException w:name="Table Grid 6" w:semiHidden="1" w:unhideWhenUsed="1"/>
-    <w:lsdException w:name="Table Grid 7" w:semiHidden="1" w:unhideWhenUsed="1"/>
-    <w:lsdException w:name="Table Grid 8" w:semiHidden="1" w:unhideWhenUsed="1"/>
-    <w:lsdException w:name="Table List 1" w:semiHidden="1" w:unhideWhenUsed="1"/>
-    <w:lsdException w:name="Table List 2" w:semiHidden="1" w:unhideWhenUsed="1"/>
-    <w:lsdException w:name="Table List 3" w:semiHidden="1" w:unhideWhenUsed="1"/>
-    <w:lsdException w:name="Table List 4" w:semiHidden="1" w:unhideWhenUsed="1"/>
-    <w:lsdException w:name="Table List 5" w:semiHidden="1" w:unhideWhenUsed="1"/>
-    <w:lsdException w:name="Table List 6" w:semiHidden="1" w:unhideWhenUsed="1"/>
-    <w:lsdException w:name="Table List 7" w:semiHidden="1" w:unhideWhenUsed="1"/>
-    <w:lsdException w:name="Table List 8" w:semiHidden="1" w:unhideWhenUsed="1"/>
-    <w:lsdException w:name="Table 3D effects 1" w:semiHidden="1" w:unhideWhenUsed="1"/>
-    <w:lsdException w:name="Table 3D effects 2" w:semiHidden="1" w:unhideWhenUsed="1"/>
-    <w:lsdException w:name="Table 3D effects 3" w:semiHidden="1" w:unhideWhenUsed="1"/>
-    <w:lsdException w:name="Table Contemporary" w:semiHidden="1" w:unhideWhenUsed="1"/>
-    <w:lsdException w:name="Table Elegant" w:semiHidden="1" w:unhideWhenUsed="1"/>
-    <w:lsdException w:name="Table Professional" w:semiHidden="1" w:unhideWhenUsed="1"/>
-    <w:lsdException w:name="Table Subtle 1" w:semiHidden="1" w:unhideWhenUsed="1"/>
-    <w:lsdException w:name="Table Subtle 2" w:semiHidden="1" w:unhideWhenUsed="1"/>
-    <w:lsdException w:name="Table Web 1" w:semiHidden="1" w:unhideWhenUsed="1"/>
-    <w:lsdException w:name="Table Web 2" w:semiHidden="1" w:unhideWhenUsed="1"/>
-    <w:lsdException w:name="Table Web 3" w:semiHidden="1" w:unhideWhenUsed="1"/>
-    <w:lsdException w:name="Balloon Text" w:semiHidden="1" w:unhideWhenUsed="1"/>
-    <w:lsdException w:name="Table Grid" w:uiPriority="39"/>
-    <w:lsdException w:name="Table Theme" w:semiHidden="1" w:unhideWhenUsed="1"/>
-    <w:lsdException w:name="Placeholder Text" w:semiHidden="1"/>
-    <w:lsdException w:name="No Spacing" w:uiPriority="1" w:qFormat="1"/>
-    <w:lsdException w:name="Light Shading" w:uiPriority="60"/>
-    <w:lsdException w:name="Light List" w:uiPriority="61"/>
-    <w:lsdException w:name="Light Grid" w:uiPriority="62"/>
-    <w:lsdException w:name="Medium Shading 1" w:uiPriority="63"/>
-    <w:lsdException w:name="Medium Shading 2" w:uiPriority="64"/>
-    <w:lsdException w:name="Medium List 1" w:uiPriority="65"/>
-    <w:lsdException w:name="Medium List 2" w:uiPriority="66"/>
-    <w:lsdException w:name="Medium Grid 1" w:uiPriority="67"/>
-    <w:lsdException w:name="Medium Grid 2" w:uiPriority="68"/>
-    <w:lsdException w:name="Medium Grid 3" w:uiPriority="69"/>
-    <w:lsdException w:name="Dark List" w:uiPriority="70"/>
-    <w:lsdException w:name="Colorful Shading" w:uiPriority="71"/>
-    <w:lsdException w:name="Colorful List" w:uiPriority="72"/>
-    <w:lsdException w:name="Colorful Grid" w:uiPriority="73"/>
-    <w:lsdException w:name="Light Shading Accent 1" w:uiPriority="60"/>
-    <w:lsdException w:name="Light List Accent 1" w:uiPriority="61"/>
-    <w:lsdException w:name="Light Grid Accent 1" w:uiPriority="62"/>
-    <w:lsdException w:name="Medium Shading 1 Accent 1" w:uiPriority="63"/>
-    <w:lsdException w:name="Medium Shading 2 Accent 1" w:uiPriority="64"/>
-    <w:lsdException w:name="Medium List 1 Accent 1" w:uiPriority="65"/>
-    <w:lsdException w:name="Revision" w:semiHidden="1"/>
-    <w:lsdException w:name="List Paragraph" w:uiPriority="34" w:qFormat="1"/>
-    <w:lsdException w:name="Quote" w:uiPriority="29" w:qFormat="1"/>
-    <w:lsdException w:name="Intense Quote" w:uiPriority="30" w:qFormat="1"/>
-    <w:lsdException w:name="Medium List 2 Accent 1" w:uiPriority="66"/>
-    <w:lsdException w:name="Medium Grid 1 Accent 1" w:uiPriority="67"/>
-    <w:lsdException w:name="Medium Grid 2 Accent 1" w:uiPriority="68"/>
-    <w:lsdException w:name="Medium Grid 3 Accent 1" w:uiPriority="69"/>
-    <w:lsdException w:name="Dark List Accent 1" w:uiPriority="70"/>
-    <w:lsdException w:name="Colorful Shading Accent 1" w:uiPriority="71"/>
-    <w:lsdException w:name="Colorful List Accent 1" w:uiPriority="72"/>
-    <w:lsdException w:name="Colorful Grid Accent 1" w:uiPriority="73"/>
-    <w:lsdException w:name="Light Shading Accent 2" w:uiPriority="60"/>
-    <w:lsdException w:name="Light List Accent 2" w:uiPriority="61"/>
-    <w:lsdException w:name="Light Grid Accent 2" w:uiPriority="62"/>
-    <w:lsdException w:name="Medium Shading 1 Accent 2" w:uiPriority="63"/>
-    <w:lsdException w:name="Medium Shading 2 Accent 2" w:uiPriority="64"/>
-    <w:lsdException w:name="Medium List 1 Accent 2" w:uiPriority="65"/>
-    <w:lsdException w:name="Medium List 2 Accent 2" w:uiPriority="66"/>
-    <w:lsdException w:name="Medium Grid 1 Accent 2" w:uiPriority="67"/>
-    <w:lsdException w:name="Medium Grid 2 Accent 2" w:uiPriority="68"/>
-    <w:lsdException w:name="Medium Grid 3 Accent 2" w:uiPriority="69"/>
-    <w:lsdException w:name="Dark List Accent 2" w:uiPriority="70"/>
-    <w:lsdException w:name="Colorful Shading Accent 2" w:uiPriority="71"/>
-    <w:lsdException w:name="Colorful List Accent 2" w:uiPriority="72"/>
-    <w:lsdException w:name="Colorful Grid Accent 2" w:uiPriority="73"/>
-    <w:lsdException w:name="Light Shading Accent 3" w:uiPriority="60"/>
-    <w:lsdException w:name="Light List Accent 3" w:uiPriority="61"/>
-    <w:lsdException w:name="Light Grid Accent 3" w:uiPriority="62"/>
-    <w:lsdException w:name="Medium Shading 1 Accent 3" w:uiPriority="63"/>
-    <w:lsdException w:name="Medium Shading 2 Accent 3" w:uiPriority="64"/>
-    <w:lsdException w:name="Medium List 1 Accent 3" w:uiPriority="65"/>
-    <w:lsdException w:name="Medium List 2 Accent 3" w:uiPriority="66"/>
-    <w:lsdException w:name="Medium Grid 1 Accent 3" w:uiPriority="67"/>
-    <w:lsdException w:name="Medium Grid 2 Accent 3" w:uiPriority="68"/>
-    <w:lsdException w:name="Medium Grid 3 Accent 3" w:uiPriority="69"/>
-    <w:lsdException w:name="Dark List Accent 3" w:uiPriority="70"/>
-    <w:lsdException w:name="Colorful Shading Accent 3" w:uiPriority="71"/>
-    <w:lsdException w:name="Colorful List Accent 3" w:uiPriority="72"/>
-    <w:lsdException w:name="Colorful Grid Accent 3" w:uiPriority="73"/>
-    <w:lsdException w:name="Light Shading Accent 4" w:uiPriority="60"/>
-    <w:lsdException w:name="Light List Accent 4" w:uiPriority="61"/>
-    <w:lsdException w:name="Light Grid Accent 4" w:uiPriority="62"/>
-    <w:lsdException w:name="Medium Shading 1 Accent 4" w:uiPriority="63"/>
-    <w:lsdException w:name="Medium Shading 2 Accent 4" w:uiPriority="64"/>
-    <w:lsdException w:name="Medium List 1 Accent 4" w:uiPriority="65"/>
-    <w:lsdException w:name="Medium List 2 Accent 4" w:uiPriority="66"/>
-    <w:lsdException w:name="Medium Grid 1 Accent 4" w:uiPriority="67"/>
-    <w:lsdException w:name="Medium Grid 2 Accent 4" w:uiPriority="68"/>
-    <w:lsdException w:name="Medium Grid 3 Accent 4" w:uiPriority="69"/>
-    <w:lsdException w:name="Dark List Accent 4" w:uiPriority="70"/>
-    <w:lsdException w:name="Colorful Shading Accent 4" w:uiPriority="71"/>
-    <w:lsdException w:name="Colorful List Accent 4" w:uiPriority="72"/>
-    <w:lsdException w:name="Colorful Grid Accent 4" w:uiPriority="73"/>
-    <w:lsdException w:name="Light Shading Accent 5" w:uiPriority="60"/>
-    <w:lsdException w:name="Light List Accent 5" w:uiPriority="61"/>
-    <w:lsdException w:name="Light Grid Accent 5" w:uiPriority="62"/>
-    <w:lsdException w:name="Medium Shading 1 Accent 5" w:uiPriority="63"/>
-    <w:lsdException w:name="Medium Shading 2 Accent 5" w:uiPriority="64"/>
-    <w:lsdException w:name="Medium List 1 Accent 5" w:uiPriority="65"/>
-    <w:lsdException w:name="Medium List 2 Accent 5" w:uiPriority="66"/>
-    <w:lsdException w:name="Medium Grid 1 Accent 5" w:uiPriority="67"/>
-    <w:lsdException w:name="Medium Grid 2 Accent 5" w:uiPriority="68"/>
-    <w:lsdException w:name="Medium Grid 3 Accent 5" w:uiPriority="69"/>
-    <w:lsdException w:name="Dark List Accent 5" w:uiPriority="70"/>
-    <w:lsdException w:name="Colorful Shading Accent 5" w:uiPriority="71"/>
-    <w:lsdException w:name="Colorful List Accent 5" w:uiPriority="72"/>
-    <w:lsdException w:name="Colorful Grid Accent 5" w:uiPriority="73"/>
-    <w:lsdException w:name="Light Shading Accent 6" w:uiPriority="60"/>
-    <w:lsdException w:name="Light List Accent 6" w:uiPriority="61"/>
-    <w:lsdException w:name="Light Grid Accent 6" w:uiPriority="62"/>
-    <w:lsdException w:name="Medium Shading 1 Accent 6" w:uiPriority="63"/>
-    <w:lsdException w:name="Medium Shading 2 Accent 6" w:uiPriority="64"/>
-    <w:lsdException w:name="Medium List 1 Accent 6" w:uiPriority="65"/>
-    <w:lsdException w:name="Medium List 2 Accent 6" w:uiPriority="66"/>
-    <w:lsdException w:name="Medium Grid 1 Accent 6" w:uiPriority="67"/>
-    <w:lsdException w:name="Medium Grid 2 Accent 6" w:uiPriority="68"/>
-    <w:lsdException w:name="Medium Grid 3 Accent 6" w:uiPriority="69"/>
-    <w:lsdException w:name="Dark List Accent 6" w:uiPriority="70"/>
-    <w:lsdException w:name="Colorful Shading Accent 6" w:uiPriority="71"/>
-    <w:lsdException w:name="Colorful List Accent 6" w:uiPriority="72"/>
-    <w:lsdException w:name="Colorful Grid Accent 6" w:uiPriority="73"/>
-    <w:lsdException w:name="Subtle Emphasis" w:uiPriority="19" w:qFormat="1"/>
-    <w:lsdException w:name="Intense Emphasis" w:uiPriority="21" w:qFormat="1"/>
-    <w:lsdException w:name="Subtle Reference" w:uiPriority="31" w:qFormat="1"/>
-    <w:lsdException w:name="Intense Reference" w:uiPriority="32" w:qFormat="1"/>
-    <w:lsdException w:name="Book Title" w:uiPriority="33" w:qFormat="1"/>
-    <w:lsdException w:name="Bibliography" w:semiHidden="1" w:uiPriority="37" w:unhideWhenUsed="1"/>
-    <w:lsdException w:name="TOC Heading" w:semiHidden="1" w:uiPriority="39" w:unhideWhenUsed="1" w:qFormat="1"/>
-    <w:lsdException w:name="Plain Table 1" w:uiPriority="41"/>
-    <w:lsdException w:name="Plain Table 2" w:uiPriority="42"/>
-    <w:lsdException w:name="Plain Table 3" w:uiPriority="43"/>
-    <w:lsdException w:name="Plain Table 4" w:uiPriority="44"/>
-    <w:lsdException w:name="Plain Table 5" w:uiPriority="45"/>
-    <w:lsdException w:name="Grid Table Light" w:uiPriority="40"/>
-    <w:lsdException w:name="Grid Table 1 Light" w:uiPriority="46"/>
-    <w:lsdException w:name="Grid Table 2" w:uiPriority="47"/>
-    <w:lsdException w:name="Grid Table 3" w:uiPriority="48"/>
-    <w:lsdException w:name="Grid Table 4" w:uiPriority="49"/>
-    <w:lsdException w:name="Grid Table 5 Dark" w:uiPriority="50"/>
-    <w:lsdException w:name="Grid Table 6 Colorful" w:uiPriority="51"/>
-    <w:lsdException w:name="Grid Table 7 Colorful" w:uiPriority="52"/>
-    <w:lsdException w:name="Grid Table 1 Light Accent 1" w:uiPriority="46"/>
-    <w:lsdException w:name="Grid Table 2 Accent 1" w:uiPriority="47"/>
-    <w:lsdException w:name="Grid Table 3 Accent 1" w:uiPriority="48"/>
-    <w:lsdException w:name="Grid Table 4 Accent 1" w:uiPriority="49"/>
-    <w:lsdException w:name="Grid Table 5 Dark Accent 1" w:uiPriority="50"/>
-    <w:lsdException w:name="Grid Table 6 Colorful Accent 1" w:uiPriority="51"/>
-    <w:lsdException w:name="Grid Table 7 Colorful Accent 1" w:uiPriority="52"/>
-    <w:lsdException w:name="Grid Table 1 Light Accent 2" w:uiPriority="46"/>
-    <w:lsdException w:name="Grid Table 2 Accent 2" w:uiPriority="47"/>
-    <w:lsdException w:name="Grid Table 3 Accent 2" w:uiPriority="48"/>
-    <w:lsdException w:name="Grid Table 4 Accent 2" w:uiPriority="49"/>
-    <w:lsdException w:name="Grid Table 5 Dark Accent 2" w:uiPriority="50"/>
-    <w:lsdException w:name="Grid Table 6 Colorful Accent 2" w:uiPriority="51"/>
-    <w:lsdException w:name="Grid Table 7 Colorful Accent 2" w:uiPriority="52"/>
-    <w:lsdException w:name="Grid Table 1 Light Accent 3" w:uiPriority="46"/>
-    <w:lsdException w:name="Grid Table 2 Accent 3" w:uiPriority="47"/>
-    <w:lsdException w:name="Grid Table 3 Accent 3" w:uiPriority="48"/>
-    <w:lsdException w:name="Grid Table 4 Accent 3" w:uiPriority="49"/>
-    <w:lsdException w:name="Grid Table 5 Dark Accent 3" w:uiPriority="50"/>
-    <w:lsdException w:name="Grid Table 6 Colorful Accent 3" w:uiPriority="51"/>
-    <w:lsdException w:name="Grid Table 7 Colorful Accent 3" w:uiPriority="52"/>
-    <w:lsdException w:name="Grid Table 1 Light Accent 4" w:uiPriority="46"/>
-    <w:lsdException w:name="Grid Table 2 Accent 4" w:uiPriority="47"/>
-    <w:lsdException w:name="Grid Table 3 Accent 4" w:uiPriority="48"/>
-    <w:lsdException w:name="Grid Table 4 Accent 4" w:uiPriority="49"/>
-    <w:lsdException w:name="Grid Table 5 Dark Accent 4" w:uiPriority="50"/>
-    <w:lsdException w:name="Grid Table 6 Colorful Accent 4" w:uiPriority="51"/>
-    <w:lsdException w:name="Grid Table 7 Colorful Accent 4" w:uiPriority="52"/>
-    <w:lsdException w:name="Grid Table 1 Light Accent 5" w:uiPriority="46"/>
-    <w:lsdException w:name="Grid Table 2 Accent 5" w:uiPriority="47"/>
-    <w:lsdException w:name="Grid Table 3 Accent 5" w:uiPriority="48"/>
-    <w:lsdException w:name="Grid Table 4 Accent 5" w:uiPriority="49"/>
-    <w:lsdException w:name="Grid Table 5 Dark Accent 5" w:uiPriority="50"/>
-    <w:lsdException w:name="Grid Table 6 Colorful Accent 5" w:uiPriority="51"/>
-    <w:lsdException w:name="Grid Table 7 Colorful Accent 5" w:uiPriority="52"/>
-    <w:lsdException w:name="Grid Table 1 Light Accent 6" w:uiPriority="46"/>
-    <w:lsdException w:name="Grid Table 2 Accent 6" w:uiPriority="47"/>
-    <w:lsdException w:name="Grid Table 3 Accent 6" w:uiPriority="48"/>
-    <w:lsdException w:name="Grid Table 4 Accent 6" w:uiPriority="49"/>
-    <w:lsdException w:name="Grid Table 5 Dark Accent 6" w:uiPriority="50"/>
-    <w:lsdException w:name="Grid Table 6 Colorful Accent 6" w:uiPriority="51"/>
-    <w:lsdException w:name="Grid Table 7 Colorful Accent 6" w:uiPriority="52"/>
-    <w:lsdException w:name="List Table 1 Light" w:uiPriority="46"/>
-    <w:lsdException w:name="List Table 2" w:uiPriority="47"/>
-    <w:lsdException w:name="List Table 3" w:uiPriority="48"/>
-    <w:lsdException w:name="List Table 4" w:uiPriority="49"/>
-    <w:lsdException w:name="List Table 5 Dark" w:uiPriority="50"/>
-    <w:lsdException w:name="List Table 6 Colorful" w:uiPriority="51"/>
-    <w:lsdException w:name="List Table 7 Colorful" w:uiPriority="52"/>
-    <w:lsdException w:name="List Table 1 Light Accent 1" w:uiPriority="46"/>
-    <w:lsdException w:name="List Table 2 Accent 1" w:uiPriority="47"/>
-    <w:lsdException w:name="List Table 3 Accent 1" w:uiPriority="48"/>
-    <w:lsdException w:name="List Table 4 Accent 1" w:uiPriority="49"/>
-    <w:lsdException w:name="List Table 5 Dark Accent 1" w:uiPriority="50"/>
-    <w:lsdException w:name="List Table 6 Colorful Accent 1" w:uiPriority="51"/>
-    <w:lsdException w:name="List Table 7 Colorful Accent 1" w:uiPriority="52"/>
-    <w:lsdException w:name="List Table 1 Light Accent 2" w:uiPriority="46"/>
-    <w:lsdException w:name="List Table 2 Accent 2" w:uiPriority="47"/>
-    <w:lsdException w:name="List Table 3 Accent 2" w:uiPriority="48"/>
-    <w:lsdException w:name="List Table 4 Accent 2" w:uiPriority="49"/>
-    <w:lsdException w:name="List Table 5 Dark Accent 2" w:uiPriority="50"/>
-    <w:lsdException w:name="List Table 6 Colorful Accent 2" w:uiPriority="51"/>
-    <w:lsdException w:name="List Table 7 Colorful Accent 2" w:uiPriority="52"/>
-    <w:lsdException w:name="List Table 1 Light Accent 3" w:uiPriority="46"/>
-    <w:lsdException w:name="List Table 2 Accent 3" w:uiPriority="47"/>
-    <w:lsdException w:name="List Table 3 Accent 3" w:uiPriority="48"/>
-    <w:lsdException w:name="List Table 4 Accent 3" w:uiPriority="49"/>
-    <w:lsdException w:name="List Table 5 Dark Accent 3" w:uiPriority="50"/>
-    <w:lsdException w:name="List Table 6 Colorful Accent 3" w:uiPriority="51"/>
-    <w:lsdException w:name="List Table 7 Colorful Accent 3" w:uiPriority="52"/>
-    <w:lsdException w:name="List Table 1 Light Accent 4" w:uiPriority="46"/>
-    <w:lsdException w:name="List Table 2 Accent 4" w:uiPriority="47"/>
-    <w:lsdException w:name="List Table 3 Accent 4" w:uiPriority="48"/>
-    <w:lsdException w:name="List Table 4 Accent 4" w:uiPriority="49"/>
-    <w:lsdException w:name="List Table 5 Dark Accent 4" w:uiPriority="50"/>
-    <w:lsdException w:name="List Table 6 Colorful Accent 4" w:uiPriority="51"/>
-    <w:lsdException w:name="List Table 7 Colorful Accent 4" w:uiPriority="52"/>
-    <w:lsdException w:name="List Table 1 Light Accent 5" w:uiPriority="46"/>
-    <w:lsdException w:name="List Table 2 Accent 5" w:uiPriority="47"/>
-    <w:lsdException w:name="List Table 3 Accent 5" w:uiPriority="48"/>
-    <w:lsdException w:name="List Table 4 Accent 5" w:uiPriority="49"/>
-    <w:lsdException w:name="List Table 5 Dark Accent 5" w:uiPriority="50"/>
-    <w:lsdException w:name="List Table 6 Colorful Accent 5" w:uiPriority="51"/>
-    <w:lsdException w:name="List Table 7 Colorful Accent 5" w:uiPriority="52"/>
-    <w:lsdException w:name="List Table 1 Light Accent 6" w:uiPriority="46"/>
-    <w:lsdException w:name="List Table 2 Accent 6" w:uiPriority="47"/>
-    <w:lsdException w:name="List Table 3 Accent 6" w:uiPriority="48"/>
-    <w:lsdException w:name="List Table 4 Accent 6" w:uiPriority="49"/>
-    <w:lsdException w:name="List Table 5 Dark Accent 6" w:uiPriority="50"/>
-    <w:lsdException w:name="List Table 6 Colorful Accent 6" w:uiPriority="51"/>
-    <w:lsdException w:name="List Table 7 Colorful Accent 6" w:uiPriority="52"/>
-    <w:lsdException w:name="Mention" w:semiHidden="1" w:unhideWhenUsed="1"/>
-    <w:lsdException w:name="Smart Hyperlink" w:semiHidden="1" w:unhideWhenUsed="1"/>
-    <w:lsdException w:name="Hashtag" w:semiHidden="1" w:unhideWhenUsed="1"/>
-    <w:lsdException w:name="Unresolved Mention" w:semiHidden="1" w:unhideWhenUsed="1"/>
+  <w:latentStyles w:count="260" w:defQFormat="0" w:defUnhideWhenUsed="1" w:defSemiHidden="1" w:defUIPriority="99" w:defLockedState="0">
+    <w:lsdException w:qFormat="1" w:unhideWhenUsed="0" w:uiPriority="0" w:semiHidden="0" w:name="Normal"/>
+    <w:lsdException w:qFormat="1" w:unhideWhenUsed="0" w:uiPriority="9" w:semiHidden="0" w:name="heading 1"/>
+    <w:lsdException w:qFormat="1" w:uiPriority="9" w:semiHidden="0" w:name="heading 2"/>
+    <w:lsdException w:qFormat="1" w:uiPriority="9" w:semiHidden="0" w:name="heading 3"/>
+    <w:lsdException w:qFormat="1" w:uiPriority="9" w:name="heading 4"/>
+    <w:lsdException w:qFormat="1" w:uiPriority="9" w:name="heading 5"/>
+    <w:lsdException w:qFormat="1" w:uiPriority="9" w:name="heading 6"/>
+    <w:lsdException w:qFormat="1" w:uiPriority="9" w:name="heading 7"/>
+    <w:lsdException w:qFormat="1" w:uiPriority="9" w:name="heading 8"/>
+    <w:lsdException w:qFormat="1" w:uiPriority="9" w:name="heading 9"/>
+    <w:lsdException w:uiPriority="99" w:name="index 1"/>
+    <w:lsdException w:uiPriority="99" w:name="index 2"/>
+    <w:lsdException w:uiPriority="99" w:name="index 3"/>
+    <w:lsdException w:uiPriority="99" w:name="index 4"/>
+    <w:lsdException w:uiPriority="99" w:name="index 5"/>
+    <w:lsdException w:uiPriority="99" w:name="index 6"/>
+    <w:lsdException w:uiPriority="99" w:name="index 7"/>
+    <w:lsdException w:uiPriority="99" w:name="index 8"/>
+    <w:lsdException w:uiPriority="99" w:name="index 9"/>
+    <w:lsdException w:uiPriority="39" w:name="toc 1"/>
+    <w:lsdException w:uiPriority="39" w:name="toc 2"/>
+    <w:lsdException w:uiPriority="39" w:name="toc 3"/>
+    <w:lsdException w:uiPriority="39" w:name="toc 4"/>
+    <w:lsdException w:uiPriority="39" w:name="toc 5"/>
+    <w:lsdException w:uiPriority="39" w:name="toc 6"/>
+    <w:lsdException w:uiPriority="39" w:name="toc 7"/>
+    <w:lsdException w:uiPriority="39" w:name="toc 8"/>
+    <w:lsdException w:uiPriority="39" w:name="toc 9"/>
+    <w:lsdException w:uiPriority="99" w:name="Normal Indent"/>
+    <w:lsdException w:uiPriority="99" w:name="footnote text"/>
+    <w:lsdException w:uiPriority="99" w:name="annotation text"/>
+    <w:lsdException w:uiPriority="99" w:name="header"/>
+    <w:lsdException w:uiPriority="99" w:name="footer"/>
+    <w:lsdException w:uiPriority="99" w:name="index heading"/>
+    <w:lsdException w:qFormat="1" w:uiPriority="35" w:name="caption"/>
+    <w:lsdException w:uiPriority="99" w:name="table of figures"/>
+    <w:lsdException w:uiPriority="99" w:name="envelope address"/>
+    <w:lsdException w:uiPriority="99" w:name="envelope return"/>
+    <w:lsdException w:uiPriority="99" w:name="footnote reference"/>
+    <w:lsdException w:uiPriority="99" w:name="annotation reference"/>
+    <w:lsdException w:uiPriority="99" w:name="line number"/>
+    <w:lsdException w:uiPriority="99" w:name="page number"/>
+    <w:lsdException w:uiPriority="99" w:name="endnote reference"/>
+    <w:lsdException w:uiPriority="99" w:name="endnote text"/>
+    <w:lsdException w:uiPriority="99" w:name="table of authorities"/>
+    <w:lsdException w:uiPriority="99" w:name="macro"/>
+    <w:lsdException w:uiPriority="99" w:name="toa heading"/>
+    <w:lsdException w:uiPriority="99" w:name="List"/>
+    <w:lsdException w:uiPriority="99" w:name="List Bullet"/>
+    <w:lsdException w:uiPriority="99" w:name="List Number"/>
+    <w:lsdException w:uiPriority="99" w:name="List 2"/>
+    <w:lsdException w:uiPriority="99" w:name="List 3"/>
+    <w:lsdException w:uiPriority="99" w:name="List 4"/>
+    <w:lsdException w:uiPriority="99" w:name="List 5"/>
+    <w:lsdException w:uiPriority="99" w:name="List Bullet 2"/>
+    <w:lsdException w:uiPriority="99" w:name="List Bullet 3"/>
+    <w:lsdException w:uiPriority="99" w:name="List Bullet 4"/>
+    <w:lsdException w:uiPriority="99" w:name="List Bullet 5"/>
+    <w:lsdException w:uiPriority="99" w:name="List Number 2"/>
+    <w:lsdException w:uiPriority="99" w:name="List Number 3"/>
+    <w:lsdException w:uiPriority="99" w:name="List Number 4"/>
+    <w:lsdException w:uiPriority="99" w:name="List Number 5"/>
+    <w:lsdException w:qFormat="1" w:unhideWhenUsed="0" w:uiPriority="10" w:semiHidden="0" w:name="Title"/>
+    <w:lsdException w:uiPriority="99" w:name="Closing"/>
+    <w:lsdException w:uiPriority="99" w:name="Signature"/>
+    <w:lsdException w:uiPriority="1" w:name="Default Paragraph Font"/>
+    <w:lsdException w:uiPriority="99" w:name="Body Text"/>
+    <w:lsdException w:uiPriority="99" w:name="Body Text Indent"/>
+    <w:lsdException w:uiPriority="99" w:name="List Continue"/>
+    <w:lsdException w:uiPriority="99" w:name="List Continue 2"/>
+    <w:lsdException w:uiPriority="99" w:name="List Continue 3"/>
+    <w:lsdException w:uiPriority="99" w:name="List Continue 4"/>
+    <w:lsdException w:uiPriority="99" w:name="List Continue 5"/>
+    <w:lsdException w:uiPriority="99" w:name="Message Header"/>
+    <w:lsdException w:qFormat="1" w:unhideWhenUsed="0" w:uiPriority="11" w:semiHidden="0" w:name="Subtitle"/>
+    <w:lsdException w:uiPriority="99" w:name="Salutation"/>
+    <w:lsdException w:uiPriority="99" w:name="Date"/>
+    <w:lsdException w:uiPriority="99" w:name="Body Text First Indent"/>
+    <w:lsdException w:uiPriority="99" w:name="Body Text First Indent 2"/>
+    <w:lsdException w:uiPriority="99" w:name="Note Heading"/>
+    <w:lsdException w:uiPriority="99" w:name="Body Text 2"/>
+    <w:lsdException w:uiPriority="99" w:name="Body Text 3"/>
+    <w:lsdException w:uiPriority="99" w:name="Body Text Indent 2"/>
+    <w:lsdException w:uiPriority="99" w:name="Body Text Indent 3"/>
+    <w:lsdException w:uiPriority="99" w:name="Block Text"/>
+    <w:lsdException w:uiPriority="99" w:semiHidden="0" w:name="Hyperlink"/>
+    <w:lsdException w:uiPriority="99" w:name="FollowedHyperlink"/>
+    <w:lsdException w:qFormat="1" w:unhideWhenUsed="0" w:uiPriority="22" w:semiHidden="0" w:name="Strong"/>
+    <w:lsdException w:qFormat="1" w:unhideWhenUsed="0" w:uiPriority="20" w:semiHidden="0" w:name="Emphasis"/>
+    <w:lsdException w:uiPriority="99" w:name="Document Map"/>
+    <w:lsdException w:uiPriority="99" w:name="Plain Text"/>
+    <w:lsdException w:uiPriority="99" w:name="E-mail Signature"/>
+    <w:lsdException w:uiPriority="99" w:name="Normal (Web)"/>
+    <w:lsdException w:uiPriority="99" w:name="HTML Acronym"/>
+    <w:lsdException w:uiPriority="99" w:name="HTML Address"/>
+    <w:lsdException w:uiPriority="99" w:name="HTML Cite"/>
+    <w:lsdException w:uiPriority="99" w:name="HTML Code"/>
+    <w:lsdException w:uiPriority="99" w:name="HTML Definition"/>
+    <w:lsdException w:uiPriority="99" w:name="HTML Keyboard"/>
+    <w:lsdException w:uiPriority="99" w:name="HTML Preformatted"/>
+    <w:lsdException w:uiPriority="99" w:name="HTML Sample"/>
+    <w:lsdException w:uiPriority="99" w:name="HTML Typewriter"/>
+    <w:lsdException w:uiPriority="99" w:name="HTML Variable"/>
+    <w:lsdException w:uiPriority="99" w:name="Normal Table"/>
+    <w:lsdException w:uiPriority="99" w:name="annotation subject"/>
+    <w:lsdException w:uiPriority="99" w:name="Table Simple 1"/>
+    <w:lsdException w:uiPriority="99" w:name="Table Simple 2"/>
+    <w:lsdException w:uiPriority="99" w:name="Table Simple 3"/>
+    <w:lsdException w:uiPriority="99" w:name="Table Classic 1"/>
+    <w:lsdException w:uiPriority="99" w:name="Table Classic 2"/>
+    <w:lsdException w:uiPriority="99" w:name="Table Classic 3"/>
+    <w:lsdException w:uiPriority="99" w:name="Table Classic 4"/>
+    <w:lsdException w:uiPriority="99" w:name="Table Colorful 1"/>
+    <w:lsdException w:uiPriority="99" w:name="Table Colorful 2"/>
+    <w:lsdException w:uiPriority="99" w:name="Table Colorful 3"/>
+    <w:lsdException w:uiPriority="99" w:name="Table Columns 1"/>
+    <w:lsdException w:uiPriority="99" w:name="Table Columns 2"/>
+    <w:lsdException w:uiPriority="99" w:name="Table Columns 3"/>
+    <w:lsdException w:uiPriority="99" w:name="Table Columns 4"/>
+    <w:lsdException w:uiPriority="99" w:name="Table Columns 5"/>
+    <w:lsdException w:uiPriority="99" w:name="Table Grid 1"/>
+    <w:lsdException w:uiPriority="99" w:name="Table Grid 2"/>
+    <w:lsdException w:uiPriority="99" w:name="Table Grid 3"/>
+    <w:lsdException w:uiPriority="99" w:name="Table Grid 4"/>
+    <w:lsdException w:uiPriority="99" w:name="Table Grid 5"/>
+    <w:lsdException w:uiPriority="99" w:name="Table Grid 6"/>
+    <w:lsdException w:uiPriority="99" w:name="Table Grid 7"/>
+    <w:lsdException w:uiPriority="99" w:name="Table Grid 8"/>
+    <w:lsdException w:uiPriority="99" w:name="Table List 1"/>
+    <w:lsdException w:uiPriority="99" w:name="Table List 2"/>
+    <w:lsdException w:uiPriority="99" w:name="Table List 3"/>
+    <w:lsdException w:uiPriority="99" w:name="Table List 4"/>
+    <w:lsdException w:uiPriority="99" w:name="Table List 5"/>
+    <w:lsdException w:uiPriority="99" w:name="Table List 6"/>
+    <w:lsdException w:uiPriority="99" w:name="Table List 7"/>
+    <w:lsdException w:uiPriority="99" w:name="Table List 8"/>
+    <w:lsdException w:uiPriority="99" w:name="Table 3D effects 1"/>
+    <w:lsdException w:uiPriority="99" w:name="Table 3D effects 2"/>
+    <w:lsdException w:uiPriority="99" w:name="Table 3D effects 3"/>
+    <w:lsdException w:uiPriority="99" w:name="Table Contemporary"/>
+    <w:lsdException w:uiPriority="99" w:name="Table Elegant"/>
+    <w:lsdException w:uiPriority="99" w:name="Table Professional"/>
+    <w:lsdException w:uiPriority="99" w:name="Table Subtle 1"/>
+    <w:lsdException w:uiPriority="99" w:name="Table Subtle 2"/>
+    <w:lsdException w:uiPriority="99" w:name="Table Web 1"/>
+    <w:lsdException w:uiPriority="99" w:name="Table Web 2"/>
+    <w:lsdException w:uiPriority="99" w:name="Table Web 3"/>
+    <w:lsdException w:uiPriority="99" w:name="Balloon Text"/>
+    <w:lsdException w:unhideWhenUsed="0" w:uiPriority="39" w:semiHidden="0" w:name="Table Grid"/>
+    <w:lsdException w:uiPriority="99" w:name="Table Theme"/>
+    <w:lsdException w:unhideWhenUsed="0" w:uiPriority="60" w:semiHidden="0" w:name="Light Shading"/>
+    <w:lsdException w:unhideWhenUsed="0" w:uiPriority="61" w:semiHidden="0" w:name="Light List"/>
+    <w:lsdException w:unhideWhenUsed="0" w:uiPriority="62" w:semiHidden="0" w:name="Light Grid"/>
+    <w:lsdException w:unhideWhenUsed="0" w:uiPriority="63" w:semiHidden="0" w:name="Medium Shading 1"/>
+    <w:lsdException w:unhideWhenUsed="0" w:uiPriority="64" w:semiHidden="0" w:name="Medium Shading 2"/>
+    <w:lsdException w:unhideWhenUsed="0" w:uiPriority="65" w:semiHidden="0" w:name="Medium List 1"/>
+    <w:lsdException w:unhideWhenUsed="0" w:uiPriority="66" w:semiHidden="0" w:name="Medium List 2"/>
+    <w:lsdException w:unhideWhenUsed="0" w:uiPriority="67" w:semiHidden="0" w:name="Medium Grid 1"/>
+    <w:lsdException w:unhideWhenUsed="0" w:uiPriority="68" w:semiHidden="0" w:name="Medium Grid 2"/>
+    <w:lsdException w:unhideWhenUsed="0" w:uiPriority="69" w:semiHidden="0" w:name="Medium Grid 3"/>
+    <w:lsdException w:unhideWhenUsed="0" w:uiPriority="70" w:semiHidden="0" w:name="Dark List"/>
+    <w:lsdException w:unhideWhenUsed="0" w:uiPriority="71" w:semiHidden="0" w:name="Colorful Shading"/>
+    <w:lsdException w:unhideWhenUsed="0" w:uiPriority="72" w:semiHidden="0" w:name="Colorful List"/>
+    <w:lsdException w:unhideWhenUsed="0" w:uiPriority="73" w:semiHidden="0" w:name="Colorful Grid"/>
+    <w:lsdException w:unhideWhenUsed="0" w:uiPriority="60" w:semiHidden="0" w:name="Light Shading Accent 1"/>
+    <w:lsdException w:unhideWhenUsed="0" w:uiPriority="61" w:semiHidden="0" w:name="Light List Accent 1"/>
+    <w:lsdException w:unhideWhenUsed="0" w:uiPriority="62" w:semiHidden="0" w:name="Light Grid Accent 1"/>
+    <w:lsdException w:unhideWhenUsed="0" w:uiPriority="63" w:semiHidden="0" w:name="Medium Shading 1 Accent 1"/>
+    <w:lsdException w:unhideWhenUsed="0" w:uiPriority="64" w:semiHidden="0" w:name="Medium Shading 2 Accent 1"/>
+    <w:lsdException w:unhideWhenUsed="0" w:uiPriority="65" w:semiHidden="0" w:name="Medium List 1 Accent 1"/>
+    <w:lsdException w:unhideWhenUsed="0" w:uiPriority="66" w:semiHidden="0" w:name="Medium List 2 Accent 1"/>
+    <w:lsdException w:unhideWhenUsed="0" w:uiPriority="67" w:semiHidden="0" w:name="Medium Grid 1 Accent 1"/>
+    <w:lsdException w:unhideWhenUsed="0" w:uiPriority="68" w:semiHidden="0" w:name="Medium Grid 2 Accent 1"/>
+    <w:lsdException w:unhideWhenUsed="0" w:uiPriority="69" w:semiHidden="0" w:name="Medium Grid 3 Accent 1"/>
+    <w:lsdException w:unhideWhenUsed="0" w:uiPriority="70" w:semiHidden="0" w:name="Dark List Accent 1"/>
+    <w:lsdException w:unhideWhenUsed="0" w:uiPriority="71" w:semiHidden="0" w:name="Colorful Shading Accent 1"/>
+    <w:lsdException w:unhideWhenUsed="0" w:uiPriority="72" w:semiHidden="0" w:name="Colorful List Accent 1"/>
+    <w:lsdException w:unhideWhenUsed="0" w:uiPriority="73" w:semiHidden="0" w:name="Colorful Grid Accent 1"/>
+    <w:lsdException w:unhideWhenUsed="0" w:uiPriority="60" w:semiHidden="0" w:name="Light Shading Accent 2"/>
+    <w:lsdException w:unhideWhenUsed="0" w:uiPriority="61" w:semiHidden="0" w:name="Light List Accent 2"/>
+    <w:lsdException w:unhideWhenUsed="0" w:uiPriority="62" w:semiHidden="0" w:name="Light Grid Accent 2"/>
+    <w:lsdException w:unhideWhenUsed="0" w:uiPriority="63" w:semiHidden="0" w:name="Medium Shading 1 Accent 2"/>
+    <w:lsdException w:unhideWhenUsed="0" w:uiPriority="64" w:semiHidden="0" w:name="Medium Shading 2 Accent 2"/>
+    <w:lsdException w:unhideWhenUsed="0" w:uiPriority="65" w:semiHidden="0" w:name="Medium List 1 Accent 2"/>
+    <w:lsdException w:unhideWhenUsed="0" w:uiPriority="66" w:semiHidden="0" w:name="Medium List 2 Accent 2"/>
+    <w:lsdException w:unhideWhenUsed="0" w:uiPriority="67" w:semiHidden="0" w:name="Medium Grid 1 Accent 2"/>
+    <w:lsdException w:unhideWhenUsed="0" w:uiPriority="68" w:semiHidden="0" w:name="Medium Grid 2 Accent 2"/>
+    <w:lsdException w:unhideWhenUsed="0" w:uiPriority="69" w:semiHidden="0" w:name="Medium Grid 3 Accent 2"/>
+    <w:lsdException w:unhideWhenUsed="0" w:uiPriority="70" w:semiHidden="0" w:name="Dark List Accent 2"/>
+    <w:lsdException w:unhideWhenUsed="0" w:uiPriority="71" w:semiHidden="0" w:name="Colorful Shading Accent 2"/>
+    <w:lsdException w:unhideWhenUsed="0" w:uiPriority="72" w:semiHidden="0" w:name="Colorful List Accent 2"/>
+    <w:lsdException w:unhideWhenUsed="0" w:uiPriority="73" w:semiHidden="0" w:name="Colorful Grid Accent 2"/>
+    <w:lsdException w:unhideWhenUsed="0" w:uiPriority="60" w:semiHidden="0" w:name="Light Shading Accent 3"/>
+    <w:lsdException w:unhideWhenUsed="0" w:uiPriority="61" w:semiHidden="0" w:name="Light List Accent 3"/>
+    <w:lsdException w:unhideWhenUsed="0" w:uiPriority="62" w:semiHidden="0" w:name="Light Grid Accent 3"/>
+    <w:lsdException w:unhideWhenUsed="0" w:uiPriority="63" w:semiHidden="0" w:name="Medium Shading 1 Accent 3"/>
+    <w:lsdException w:unhideWhenUsed="0" w:uiPriority="64" w:semiHidden="0" w:name="Medium Shading 2 Accent 3"/>
+    <w:lsdException w:unhideWhenUsed="0" w:uiPriority="65" w:semiHidden="0" w:name="Medium List 1 Accent 3"/>
+    <w:lsdException w:unhideWhenUsed="0" w:uiPriority="66" w:semiHidden="0" w:name="Medium List 2 Accent 3"/>
+    <w:lsdException w:unhideWhenUsed="0" w:uiPriority="67" w:semiHidden="0" w:name="Medium Grid 1 Accent 3"/>
+    <w:lsdException w:unhideWhenUsed="0" w:uiPriority="68" w:semiHidden="0" w:name="Medium Grid 2 Accent 3"/>
+    <w:lsdException w:unhideWhenUsed="0" w:uiPriority="69" w:semiHidden="0" w:name="Medium Grid 3 Accent 3"/>
+    <w:lsdException w:unhideWhenUsed="0" w:uiPriority="70" w:semiHidden="0" w:name="Dark List Accent 3"/>
+    <w:lsdException w:unhideWhenUsed="0" w:uiPriority="71" w:semiHidden="0" w:name="Colorful Shading Accent 3"/>
+    <w:lsdException w:unhideWhenUsed="0" w:uiPriority="72" w:semiHidden="0" w:name="Colorful List Accent 3"/>
+    <w:lsdException w:unhideWhenUsed="0" w:uiPriority="73" w:semiHidden="0" w:name="Colorful Grid Accent 3"/>
+    <w:lsdException w:unhideWhenUsed="0" w:uiPriority="60" w:semiHidden="0" w:name="Light Shading Accent 4"/>
+    <w:lsdException w:unhideWhenUsed="0" w:uiPriority="61" w:semiHidden="0" w:name="Light List Accent 4"/>
+    <w:lsdException w:unhideWhenUsed="0" w:uiPriority="62" w:semiHidden="0" w:name="Light Grid Accent 4"/>
+    <w:lsdException w:unhideWhenUsed="0" w:uiPriority="63" w:semiHidden="0" w:name="Medium Shading 1 Accent 4"/>
+    <w:lsdException w:unhideWhenUsed="0" w:uiPriority="64" w:semiHidden="0" w:name="Medium Shading 2 Accent 4"/>
+    <w:lsdException w:unhideWhenUsed="0" w:uiPriority="65" w:semiHidden="0" w:name="Medium List 1 Accent 4"/>
+    <w:lsdException w:unhideWhenUsed="0" w:uiPriority="66" w:semiHidden="0" w:name="Medium List 2 Accent 4"/>
+    <w:lsdException w:unhideWhenUsed="0" w:uiPriority="67" w:semiHidden="0" w:name="Medium Grid 1 Accent 4"/>
+    <w:lsdException w:unhideWhenUsed="0" w:uiPriority="68" w:semiHidden="0" w:name="Medium Grid 2 Accent 4"/>
+    <w:lsdException w:unhideWhenUsed="0" w:uiPriority="69" w:semiHidden="0" w:name="Medium Grid 3 Accent 4"/>
+    <w:lsdException w:unhideWhenUsed="0" w:uiPriority="70" w:semiHidden="0" w:name="Dark List Accent 4"/>
+    <w:lsdException w:unhideWhenUsed="0" w:uiPriority="71" w:semiHidden="0" w:name="Colorful Shading Accent 4"/>
+    <w:lsdException w:unhideWhenUsed="0" w:uiPriority="72" w:semiHidden="0" w:name="Colorful List Accent 4"/>
+    <w:lsdException w:unhideWhenUsed="0" w:uiPriority="73" w:semiHidden="0" w:name="Colorful Grid Accent 4"/>
+    <w:lsdException w:unhideWhenUsed="0" w:uiPriority="60" w:semiHidden="0" w:name="Light Shading Accent 5"/>
+    <w:lsdException w:unhideWhenUsed="0" w:uiPriority="61" w:semiHidden="0" w:name="Light List Accent 5"/>
+    <w:lsdException w:unhideWhenUsed="0" w:uiPriority="62" w:semiHidden="0" w:name="Light Grid Accent 5"/>
+    <w:lsdException w:unhideWhenUsed="0" w:uiPriority="63" w:semiHidden="0" w:name="Medium Shading 1 Accent 5"/>
+    <w:lsdException w:unhideWhenUsed="0" w:uiPriority="64" w:semiHidden="0" w:name="Medium Shading 2 Accent 5"/>
+    <w:lsdException w:unhideWhenUsed="0" w:uiPriority="65" w:semiHidden="0" w:name="Medium List 1 Accent 5"/>
+    <w:lsdException w:unhideWhenUsed="0" w:uiPriority="66" w:semiHidden="0" w:name="Medium List 2 Accent 5"/>
+    <w:lsdException w:unhideWhenUsed="0" w:uiPriority="67" w:semiHidden="0" w:name="Medium Grid 1 Accent 5"/>
+    <w:lsdException w:unhideWhenUsed="0" w:uiPriority="68" w:semiHidden="0" w:name="Medium Grid 2 Accent 5"/>
+    <w:lsdException w:unhideWhenUsed="0" w:uiPriority="69" w:semiHidden="0" w:name="Medium Grid 3 Accent 5"/>
+    <w:lsdException w:unhideWhenUsed="0" w:uiPriority="70" w:semiHidden="0" w:name="Dark List Accent 5"/>
+    <w:lsdException w:unhideWhenUsed="0" w:uiPriority="71" w:semiHidden="0" w:name="Colorful Shading Accent 5"/>
+    <w:lsdException w:unhideWhenUsed="0" w:uiPriority="72" w:semiHidden="0" w:name="Colorful List Accent 5"/>
+    <w:lsdException w:unhideWhenUsed="0" w:uiPriority="73" w:semiHidden="0" w:name="Colorful Grid Accent 5"/>
+    <w:lsdException w:unhideWhenUsed="0" w:uiPriority="60" w:semiHidden="0" w:name="Light Shading Accent 6"/>
+    <w:lsdException w:unhideWhenUsed="0" w:uiPriority="61" w:semiHidden="0" w:name="Light List Accent 6"/>
+    <w:lsdException w:unhideWhenUsed="0" w:uiPriority="62" w:semiHidden="0" w:name="Light Grid Accent 6"/>
+    <w:lsdException w:unhideWhenUsed="0" w:uiPriority="63" w:semiHidden="0" w:name="Medium Shading 1 Accent 6"/>
+    <w:lsdException w:unhideWhenUsed="0" w:uiPriority="64" w:semiHidden="0" w:name="Medium Shading 2 Accent 6"/>
+    <w:lsdException w:unhideWhenUsed="0" w:uiPriority="65" w:semiHidden="0" w:name="Medium List 1 Accent 6"/>
+    <w:lsdException w:unhideWhenUsed="0" w:uiPriority="66" w:semiHidden="0" w:name="Medium List 2 Accent 6"/>
+    <w:lsdException w:unhideWhenUsed="0" w:uiPriority="67" w:semiHidden="0" w:name="Medium Grid 1 Accent 6"/>
+    <w:lsdException w:unhideWhenUsed="0" w:uiPriority="68" w:semiHidden="0" w:name="Medium Grid 2 Accent 6"/>
+    <w:lsdException w:unhideWhenUsed="0" w:uiPriority="69" w:semiHidden="0" w:name="Medium Grid 3 Accent 6"/>
+    <w:lsdException w:unhideWhenUsed="0" w:uiPriority="70" w:semiHidden="0" w:name="Dark List Accent 6"/>
+    <w:lsdException w:unhideWhenUsed="0" w:uiPriority="71" w:semiHidden="0" w:name="Colorful Shading Accent 6"/>
+    <w:lsdException w:unhideWhenUsed="0" w:uiPriority="72" w:semiHidden="0" w:name="Colorful List Accent 6"/>
+    <w:lsdException w:unhideWhenUsed="0" w:uiPriority="73" w:semiHidden="0" w:name="Colorful Grid Accent 6"/>
   </w:latentStyles>
-  <w:style w:type="paragraph" w:default="1" w:styleId="a">
+  <w:style w:type="paragraph" w:default="1" w:styleId="1">
     <w:name w:val="Normal"/>
     <w:qFormat/>
-    <w:rsid w:val="00A74042"/>
+    <w:uiPriority w:val="0"/>
     <w:pPr>
       <w:widowControl w:val="0"/>
       <w:jc w:val="both"/>
     </w:pPr>
     <w:rPr>
-      <w:rFonts w:eastAsia="楷体"/>
+      <w:rFonts w:eastAsia="楷体" w:asciiTheme="minorHAnsi" w:hAnsiTheme="minorHAnsi" w:cstheme="minorBidi"/>
+      <w:kern w:val="2"/>
+      <w:sz w:val="21"/>
+      <w:szCs w:val="22"/>
+      <w:lang w:val="en-US" w:eastAsia="zh-CN" w:bidi="ar-SA"/>
     </w:rPr>
   </w:style>
-  <w:style w:type="paragraph" w:styleId="1">
+  <w:style w:type="paragraph" w:styleId="2">
     <w:name w:val="heading 1"/>
-    <w:basedOn w:val="a"/>
-    <w:next w:val="a"/>
-    <w:link w:val="10"/>
+    <w:basedOn w:val="1"/>
+    <w:next w:val="1"/>
+    <w:link w:val="12"/>
+    <w:qFormat/>
     <w:uiPriority w:val="9"/>
-    <w:qFormat/>
-    <w:rsid w:val="00132732"/>
     <w:pPr>
       <w:keepNext/>
       <w:keepLines/>
@@ -6596,15 +4691,14 @@
       <w:szCs w:val="44"/>
     </w:rPr>
   </w:style>
-  <w:style w:type="paragraph" w:styleId="2">
+  <w:style w:type="paragraph" w:styleId="3">
     <w:name w:val="heading 2"/>
-    <w:basedOn w:val="a"/>
-    <w:next w:val="a"/>
-    <w:link w:val="20"/>
-    <w:uiPriority w:val="9"/>
+    <w:basedOn w:val="1"/>
+    <w:next w:val="1"/>
+    <w:link w:val="10"/>
     <w:unhideWhenUsed/>
     <w:qFormat/>
-    <w:rsid w:val="00132732"/>
+    <w:uiPriority w:val="9"/>
     <w:pPr>
       <w:keepNext/>
       <w:keepLines/>
@@ -6612,22 +4706,21 @@
       <w:outlineLvl w:val="1"/>
     </w:pPr>
     <w:rPr>
-      <w:rFonts w:asciiTheme="majorHAnsi" w:eastAsiaTheme="majorEastAsia" w:hAnsiTheme="majorHAnsi" w:cstheme="majorBidi"/>
+      <w:rFonts w:asciiTheme="majorHAnsi" w:hAnsiTheme="majorHAnsi" w:eastAsiaTheme="majorEastAsia" w:cstheme="majorBidi"/>
       <w:b/>
       <w:bCs/>
       <w:sz w:val="32"/>
       <w:szCs w:val="32"/>
     </w:rPr>
   </w:style>
-  <w:style w:type="paragraph" w:styleId="3">
+  <w:style w:type="paragraph" w:styleId="4">
     <w:name w:val="heading 3"/>
-    <w:basedOn w:val="a"/>
-    <w:next w:val="a"/>
-    <w:link w:val="30"/>
-    <w:uiPriority w:val="9"/>
+    <w:basedOn w:val="1"/>
+    <w:next w:val="1"/>
+    <w:link w:val="11"/>
     <w:unhideWhenUsed/>
     <w:qFormat/>
-    <w:rsid w:val="00132732"/>
+    <w:uiPriority w:val="9"/>
     <w:pPr>
       <w:keepNext/>
       <w:keepLines/>
@@ -6641,19 +4734,18 @@
       <w:szCs w:val="32"/>
     </w:rPr>
   </w:style>
-  <w:style w:type="character" w:default="1" w:styleId="a0">
+  <w:style w:type="character" w:default="1" w:styleId="7">
     <w:name w:val="Default Paragraph Font"/>
-    <w:uiPriority w:val="1"/>
     <w:semiHidden/>
     <w:unhideWhenUsed/>
+    <w:uiPriority w:val="1"/>
   </w:style>
-  <w:style w:type="table" w:default="1" w:styleId="a1">
+  <w:style w:type="table" w:default="1" w:styleId="6">
     <w:name w:val="Normal Table"/>
-    <w:uiPriority w:val="99"/>
     <w:semiHidden/>
     <w:unhideWhenUsed/>
+    <w:uiPriority w:val="99"/>
     <w:tblPr>
-      <w:tblInd w:w="0" w:type="dxa"/>
       <w:tblCellMar>
         <w:top w:w="0" w:type="dxa"/>
         <w:left w:w="108" w:type="dxa"/>
@@ -6662,67 +4754,72 @@
       </w:tblCellMar>
     </w:tblPr>
   </w:style>
-  <w:style w:type="numbering" w:default="1" w:styleId="a2">
-    <w:name w:val="No List"/>
-    <w:uiPriority w:val="99"/>
-    <w:semiHidden/>
-    <w:unhideWhenUsed/>
-  </w:style>
-  <w:style w:type="paragraph" w:styleId="a3">
+  <w:style w:type="paragraph" w:styleId="5">
     <w:name w:val="Title"/>
-    <w:basedOn w:val="a"/>
-    <w:next w:val="a"/>
-    <w:link w:val="a4"/>
+    <w:basedOn w:val="1"/>
+    <w:next w:val="1"/>
+    <w:link w:val="9"/>
+    <w:qFormat/>
     <w:uiPriority w:val="10"/>
-    <w:qFormat/>
-    <w:rsid w:val="0055148F"/>
     <w:pPr>
       <w:spacing w:before="240" w:after="60"/>
       <w:jc w:val="center"/>
       <w:outlineLvl w:val="0"/>
     </w:pPr>
     <w:rPr>
-      <w:rFonts w:asciiTheme="majorHAnsi" w:eastAsiaTheme="majorEastAsia" w:hAnsiTheme="majorHAnsi" w:cstheme="majorBidi"/>
+      <w:rFonts w:asciiTheme="majorHAnsi" w:hAnsiTheme="majorHAnsi" w:eastAsiaTheme="majorEastAsia" w:cstheme="majorBidi"/>
       <w:b/>
       <w:bCs/>
       <w:sz w:val="32"/>
       <w:szCs w:val="32"/>
     </w:rPr>
   </w:style>
-  <w:style w:type="character" w:customStyle="1" w:styleId="a4">
+  <w:style w:type="character" w:styleId="8">
+    <w:name w:val="Hyperlink"/>
+    <w:basedOn w:val="7"/>
+    <w:unhideWhenUsed/>
+    <w:uiPriority w:val="99"/>
+    <w:rPr>
+      <w:color w:val="0563C1" w:themeColor="hyperlink"/>
+      <w:u w:val="single"/>
+      <w14:textFill>
+        <w14:solidFill>
+          <w14:schemeClr w14:val="hlink"/>
+        </w14:solidFill>
+      </w14:textFill>
+    </w:rPr>
+  </w:style>
+  <w:style w:type="character" w:customStyle="1" w:styleId="9">
     <w:name w:val="标题 字符"/>
-    <w:basedOn w:val="a0"/>
-    <w:link w:val="a3"/>
+    <w:basedOn w:val="7"/>
+    <w:link w:val="5"/>
     <w:uiPriority w:val="10"/>
-    <w:rsid w:val="0055148F"/>
     <w:rPr>
-      <w:rFonts w:asciiTheme="majorHAnsi" w:eastAsiaTheme="majorEastAsia" w:hAnsiTheme="majorHAnsi" w:cstheme="majorBidi"/>
+      <w:rFonts w:asciiTheme="majorHAnsi" w:hAnsiTheme="majorHAnsi" w:eastAsiaTheme="majorEastAsia" w:cstheme="majorBidi"/>
       <w:b/>
       <w:bCs/>
       <w:sz w:val="32"/>
       <w:szCs w:val="32"/>
     </w:rPr>
   </w:style>
-  <w:style w:type="character" w:customStyle="1" w:styleId="20">
+  <w:style w:type="character" w:customStyle="1" w:styleId="10">
     <w:name w:val="标题 2 字符"/>
-    <w:basedOn w:val="a0"/>
-    <w:link w:val="2"/>
+    <w:basedOn w:val="7"/>
+    <w:link w:val="3"/>
     <w:uiPriority w:val="9"/>
-    <w:rsid w:val="00132732"/>
     <w:rPr>
-      <w:rFonts w:asciiTheme="majorHAnsi" w:eastAsiaTheme="majorEastAsia" w:hAnsiTheme="majorHAnsi" w:cstheme="majorBidi"/>
+      <w:rFonts w:asciiTheme="majorHAnsi" w:hAnsiTheme="majorHAnsi" w:eastAsiaTheme="majorEastAsia" w:cstheme="majorBidi"/>
       <w:b/>
       <w:bCs/>
       <w:sz w:val="32"/>
       <w:szCs w:val="32"/>
     </w:rPr>
   </w:style>
-  <w:style w:type="character" w:customStyle="1" w:styleId="30">
+  <w:style w:type="character" w:customStyle="1" w:styleId="11">
     <w:name w:val="标题 3 字符"/>
-    <w:basedOn w:val="a0"/>
-    <w:link w:val="3"/>
+    <w:basedOn w:val="7"/>
+    <w:link w:val="4"/>
     <w:uiPriority w:val="9"/>
-    <w:rsid w:val="00132732"/>
     <w:rPr>
       <w:b/>
       <w:bCs/>
@@ -6730,12 +4827,11 @@
       <w:szCs w:val="32"/>
     </w:rPr>
   </w:style>
-  <w:style w:type="character" w:customStyle="1" w:styleId="10">
+  <w:style w:type="character" w:customStyle="1" w:styleId="12">
     <w:name w:val="标题 1 字符"/>
-    <w:basedOn w:val="a0"/>
-    <w:link w:val="1"/>
+    <w:basedOn w:val="7"/>
+    <w:link w:val="2"/>
     <w:uiPriority w:val="9"/>
-    <w:rsid w:val="00132732"/>
     <w:rPr>
       <w:b/>
       <w:bCs/>
@@ -6744,129 +4840,89 @@
       <w:szCs w:val="44"/>
     </w:rPr>
   </w:style>
-  <w:style w:type="character" w:styleId="a5">
-    <w:name w:val="Hyperlink"/>
-    <w:basedOn w:val="a0"/>
-    <w:uiPriority w:val="99"/>
-    <w:unhideWhenUsed/>
-    <w:rsid w:val="00BB4B24"/>
-    <w:rPr>
-      <w:color w:val="0563C1" w:themeColor="hyperlink"/>
-      <w:u w:val="single"/>
-    </w:rPr>
-  </w:style>
-  <w:style w:type="character" w:styleId="a6">
+  <w:style w:type="character" w:customStyle="1" w:styleId="13">
     <w:name w:val="Unresolved Mention"/>
-    <w:basedOn w:val="a0"/>
-    <w:uiPriority w:val="99"/>
+    <w:basedOn w:val="7"/>
     <w:semiHidden/>
     <w:unhideWhenUsed/>
-    <w:rsid w:val="00BB4B24"/>
+    <w:uiPriority w:val="99"/>
     <w:rPr>
       <w:color w:val="605E5C"/>
       <w:shd w:val="clear" w:color="auto" w:fill="E1DFDD"/>
     </w:rPr>
   </w:style>
-  <w:style w:type="character" w:customStyle="1" w:styleId="fontstyle01">
+  <w:style w:type="character" w:customStyle="1" w:styleId="14">
     <w:name w:val="fontstyle01"/>
-    <w:basedOn w:val="a0"/>
-    <w:rsid w:val="00FA0368"/>
+    <w:basedOn w:val="7"/>
+    <w:uiPriority w:val="0"/>
     <w:rPr>
-      <w:rFonts w:ascii="SSJ4+ZDSGFC-1" w:hAnsi="SSJ4+ZDSGFC-1" w:hint="default"/>
-      <w:b w:val="0"/>
-      <w:bCs w:val="0"/>
-      <w:i w:val="0"/>
-      <w:iCs w:val="0"/>
+      <w:rFonts w:hint="default" w:ascii="SSJ4+ZDSGFC-1" w:hAnsi="SSJ4+ZDSGFC-1"/>
       <w:color w:val="000000"/>
       <w:sz w:val="22"/>
       <w:szCs w:val="22"/>
     </w:rPr>
   </w:style>
-  <w:style w:type="character" w:customStyle="1" w:styleId="fontstyle11">
+  <w:style w:type="character" w:customStyle="1" w:styleId="15">
     <w:name w:val="fontstyle11"/>
-    <w:basedOn w:val="a0"/>
-    <w:rsid w:val="00FA0368"/>
+    <w:basedOn w:val="7"/>
+    <w:uiPriority w:val="0"/>
     <w:rPr>
-      <w:rFonts w:ascii="FZSSK--GBK1-00+ZDSGFD-11" w:hAnsi="FZSSK--GBK1-00+ZDSGFD-11" w:hint="default"/>
-      <w:b w:val="0"/>
-      <w:bCs w:val="0"/>
-      <w:i w:val="0"/>
-      <w:iCs w:val="0"/>
+      <w:rFonts w:hint="default" w:ascii="FZSSK--GBK1-00+ZDSGFD-11" w:hAnsi="FZSSK--GBK1-00+ZDSGFD-11"/>
       <w:color w:val="000000"/>
       <w:sz w:val="22"/>
       <w:szCs w:val="22"/>
     </w:rPr>
   </w:style>
-  <w:style w:type="character" w:customStyle="1" w:styleId="fontstyle21">
+  <w:style w:type="character" w:customStyle="1" w:styleId="16">
     <w:name w:val="fontstyle21"/>
-    <w:basedOn w:val="a0"/>
-    <w:rsid w:val="00FA0368"/>
+    <w:basedOn w:val="7"/>
+    <w:uiPriority w:val="0"/>
     <w:rPr>
-      <w:rFonts w:ascii="FZSSK--GBK1-00+ZDSGFE-16" w:hAnsi="FZSSK--GBK1-00+ZDSGFE-16" w:hint="default"/>
-      <w:b w:val="0"/>
-      <w:bCs w:val="0"/>
-      <w:i w:val="0"/>
-      <w:iCs w:val="0"/>
+      <w:rFonts w:hint="default" w:ascii="FZSSK--GBK1-00+ZDSGFE-16" w:hAnsi="FZSSK--GBK1-00+ZDSGFE-16"/>
       <w:color w:val="000000"/>
       <w:sz w:val="22"/>
       <w:szCs w:val="22"/>
     </w:rPr>
   </w:style>
-  <w:style w:type="character" w:customStyle="1" w:styleId="fontstyle31">
+  <w:style w:type="character" w:customStyle="1" w:styleId="17">
     <w:name w:val="fontstyle31"/>
-    <w:basedOn w:val="a0"/>
-    <w:rsid w:val="00FA0368"/>
+    <w:basedOn w:val="7"/>
+    <w:uiPriority w:val="0"/>
     <w:rPr>
-      <w:rFonts w:ascii="FZSSK--GBK1-00+ZDSGFD-7" w:hAnsi="FZSSK--GBK1-00+ZDSGFD-7" w:hint="default"/>
-      <w:b w:val="0"/>
-      <w:bCs w:val="0"/>
-      <w:i w:val="0"/>
-      <w:iCs w:val="0"/>
+      <w:rFonts w:hint="default" w:ascii="FZSSK--GBK1-00+ZDSGFD-7" w:hAnsi="FZSSK--GBK1-00+ZDSGFD-7"/>
       <w:color w:val="000000"/>
       <w:sz w:val="22"/>
       <w:szCs w:val="22"/>
     </w:rPr>
   </w:style>
-  <w:style w:type="character" w:customStyle="1" w:styleId="fontstyle41">
+  <w:style w:type="character" w:customStyle="1" w:styleId="18">
     <w:name w:val="fontstyle41"/>
-    <w:basedOn w:val="a0"/>
-    <w:rsid w:val="00FA0368"/>
+    <w:basedOn w:val="7"/>
+    <w:uiPriority w:val="0"/>
     <w:rPr>
-      <w:rFonts w:ascii="E-BZ+ZDSGFC-4" w:hAnsi="E-BZ+ZDSGFC-4" w:hint="default"/>
-      <w:b w:val="0"/>
-      <w:bCs w:val="0"/>
-      <w:i w:val="0"/>
-      <w:iCs w:val="0"/>
+      <w:rFonts w:hint="default" w:ascii="E-BZ+ZDSGFC-4" w:hAnsi="E-BZ+ZDSGFC-4"/>
       <w:color w:val="000000"/>
       <w:sz w:val="22"/>
       <w:szCs w:val="22"/>
     </w:rPr>
   </w:style>
-  <w:style w:type="character" w:customStyle="1" w:styleId="fontstyle61">
+  <w:style w:type="character" w:customStyle="1" w:styleId="19">
     <w:name w:val="fontstyle61"/>
-    <w:basedOn w:val="a0"/>
-    <w:rsid w:val="00FA0368"/>
+    <w:basedOn w:val="7"/>
+    <w:uiPriority w:val="0"/>
     <w:rPr>
-      <w:rFonts w:ascii="FZSSK--GBK1-00+ZDSGFD-13" w:hAnsi="FZSSK--GBK1-00+ZDSGFD-13" w:hint="default"/>
-      <w:b w:val="0"/>
-      <w:bCs w:val="0"/>
-      <w:i w:val="0"/>
-      <w:iCs w:val="0"/>
+      <w:rFonts w:hint="default" w:ascii="FZSSK--GBK1-00+ZDSGFD-13" w:hAnsi="FZSSK--GBK1-00+ZDSGFD-13"/>
       <w:color w:val="000000"/>
       <w:sz w:val="22"/>
       <w:szCs w:val="22"/>
     </w:rPr>
   </w:style>
-  <w:style w:type="character" w:customStyle="1" w:styleId="fontstyle71">
+  <w:style w:type="character" w:customStyle="1" w:styleId="20">
     <w:name w:val="fontstyle71"/>
-    <w:basedOn w:val="a0"/>
-    <w:rsid w:val="00FA0368"/>
+    <w:basedOn w:val="7"/>
+    <w:uiPriority w:val="0"/>
     <w:rPr>
-      <w:rFonts w:ascii="HTJ0+ZDSGFC-2" w:hAnsi="HTJ0+ZDSGFC-2" w:hint="default"/>
-      <w:b w:val="0"/>
-      <w:bCs w:val="0"/>
-      <w:i w:val="0"/>
-      <w:iCs w:val="0"/>
+      <w:rFonts w:hint="default" w:ascii="HTJ0+ZDSGFC-2" w:hAnsi="HTJ0+ZDSGFC-2"/>
       <w:color w:val="000000"/>
       <w:sz w:val="22"/>
       <w:szCs w:val="22"/>
@@ -6918,7 +4974,7 @@
     </a:clrScheme>
     <a:fontScheme name="Office">
       <a:majorFont>
-        <a:latin typeface="等线 Light" panose="020F0302020204030204"/>
+        <a:latin typeface="等线 Light"/>
         <a:ea typeface=""/>
         <a:cs typeface=""/>
         <a:font script="Jpan" typeface="游ゴシック Light"/>
@@ -6953,7 +5009,7 @@
         <a:font script="Geor" typeface="Sylfaen"/>
       </a:majorFont>
       <a:minorFont>
-        <a:latin typeface="等线" panose="020F0502020204030204"/>
+        <a:latin typeface="等线"/>
         <a:ea typeface=""/>
         <a:cs typeface=""/>
         <a:font script="Jpan" typeface="游明朝"/>
@@ -7127,11 +5183,21 @@
     </a:fmtScheme>
   </a:themeElements>
   <a:objectDefaults/>
-  <a:extraClrSchemeLst/>
-  <a:extLst>
-    <a:ext uri="{05A4C25C-085E-4340-85A3-A5531E510DB2}">
-      <thm15:themeFamily xmlns:thm15="http://schemas.microsoft.com/office/thememl/2012/main" name="Office Theme" id="{62F939B6-93AF-4DB8-9C6B-D6C7DFDC589F}" vid="{4A3C46E8-61CC-4603-A589-7422A47A8E4A}"/>
-    </a:ext>
-  </a:extLst>
 </a:theme>
+</file>
+
+<file path=customXml/item1.xml><?xml version="1.0" encoding="utf-8"?>
+<s:customData xmlns="http://www.wps.cn/officeDocument/2013/wpsCustomData" xmlns:s="http://www.wps.cn/officeDocument/2013/wpsCustomData">
+  <customSectProps>
+    <customSectPr/>
+  </customSectProps>
+</s:customData>
+</file>
+
+<file path=customXml/itemProps1.xml><?xml version="1.0" encoding="utf-8"?>
+<ds:datastoreItem xmlns:ds="http://schemas.openxmlformats.org/officeDocument/2006/customXml" ds:itemID="{B1977F7D-205B-4081-913C-38D41E755F92}">
+  <ds:schemaRefs>
+    <ds:schemaRef ds:uri="http://www.wps.cn/officeDocument/2013/wpsCustomData"/>
+  </ds:schemaRefs>
+</ds:datastoreItem>
 </file>